--- a/CodeFiles_Documentation.docx
+++ b/CodeFiles_Documentation.docx
@@ -1195,8 +1195,6 @@
         </w:rPr>
         <w:t xml:space="preserve">File number 1 and 2 should be executed in order to obtain results as output of file 1 is used as input by file 2. </w:t>
       </w:r>
-      <w:bookmarkStart w:id="0" w:name="_GoBack"/>
-      <w:bookmarkEnd w:id="0"/>
     </w:p>
     <w:p>
       <w:pPr>
@@ -4441,8 +4439,62 @@
           <w:sz w:val="24"/>
           <w:szCs w:val="24"/>
         </w:rPr>
-        <w:t xml:space="preserve"> where sheet1 consists of duplicate transmission outages and sheet2 consist of unique transmission outages. </w:t>
-      </w:r>
+        <w:t xml:space="preserve"> where sheet1 consists of duplicate transmission outages </w:t>
+      </w:r>
+      <w:r>
+        <w:rPr>
+          <w:rFonts w:ascii="Times New Roman" w:hAnsi="Times New Roman" w:cs="Times New Roman"/>
+          <w:sz w:val="24"/>
+          <w:szCs w:val="24"/>
+        </w:rPr>
+        <w:t xml:space="preserve">which is renamed as ‘duplicate’ </w:t>
+      </w:r>
+      <w:r>
+        <w:rPr>
+          <w:rFonts w:ascii="Times New Roman" w:hAnsi="Times New Roman" w:cs="Times New Roman"/>
+          <w:sz w:val="24"/>
+          <w:szCs w:val="24"/>
+        </w:rPr>
+        <w:t>and sheet2 consist of unique transmission outages</w:t>
+      </w:r>
+      <w:r>
+        <w:rPr>
+          <w:rFonts w:ascii="Times New Roman" w:hAnsi="Times New Roman" w:cs="Times New Roman"/>
+          <w:sz w:val="24"/>
+          <w:szCs w:val="24"/>
+        </w:rPr>
+        <w:t xml:space="preserve"> which is renamed as ‘unique’. </w:t>
+      </w:r>
+    </w:p>
+    <w:p>
+      <w:pPr>
+        <w:spacing w:after="0" w:line="276" w:lineRule="auto"/>
+        <w:rPr>
+          <w:rFonts w:ascii="Times New Roman" w:hAnsi="Times New Roman" w:cs="Times New Roman"/>
+          <w:sz w:val="24"/>
+          <w:szCs w:val="24"/>
+        </w:rPr>
+      </w:pPr>
+    </w:p>
+    <w:p>
+      <w:pPr>
+        <w:spacing w:after="0" w:line="276" w:lineRule="auto"/>
+        <w:rPr>
+          <w:rFonts w:ascii="Times New Roman" w:hAnsi="Times New Roman" w:cs="Times New Roman"/>
+          <w:sz w:val="24"/>
+          <w:szCs w:val="24"/>
+        </w:rPr>
+      </w:pPr>
+      <w:r>
+        <w:rPr>
+          <w:rFonts w:ascii="Times New Roman" w:hAnsi="Times New Roman" w:cs="Times New Roman"/>
+          <w:sz w:val="24"/>
+          <w:szCs w:val="24"/>
+        </w:rPr>
+        <w:t xml:space="preserve">Approximate String Matching Code Files Documentation Remaining </w:t>
+      </w:r>
+      <w:bookmarkStart w:id="0" w:name="_GoBack"/>
+      <w:bookmarkEnd w:id="0"/>
     </w:p>
     <w:p>
       <w:pPr>

--- a/CodeFiles_Documentation.docx
+++ b/CodeFiles_Documentation.docx
@@ -2701,131 +2701,23 @@
     </w:p>
     <w:p>
       <w:pPr>
-        <w:pStyle w:val="ListParagraph"/>
-        <w:spacing w:after="0" w:line="276" w:lineRule="auto"/>
-        <w:ind w:left="840"/>
-        <w:jc w:val="both"/>
-        <w:rPr>
-          <w:rFonts w:ascii="Times New Roman" w:hAnsi="Times New Roman" w:cs="Times New Roman"/>
-          <w:b/>
-          <w:sz w:val="24"/>
-          <w:szCs w:val="24"/>
-        </w:rPr>
-      </w:pPr>
-      <w:r>
-        <w:rPr>
-          <w:rFonts w:ascii="Times New Roman" w:hAnsi="Times New Roman" w:cs="Times New Roman"/>
-          <w:b/>
-          <w:sz w:val="24"/>
-          <w:szCs w:val="24"/>
-        </w:rPr>
-        <w:t>File number 1</w:t>
-      </w:r>
-      <w:r>
-        <w:rPr>
-          <w:rFonts w:ascii="Times New Roman" w:hAnsi="Times New Roman" w:cs="Times New Roman"/>
-          <w:b/>
-          <w:sz w:val="24"/>
-          <w:szCs w:val="24"/>
-        </w:rPr>
-        <w:t>,</w:t>
-      </w:r>
-      <w:r>
-        <w:rPr>
-          <w:rFonts w:ascii="Times New Roman" w:hAnsi="Times New Roman" w:cs="Times New Roman"/>
-          <w:b/>
-          <w:sz w:val="24"/>
-          <w:szCs w:val="24"/>
-        </w:rPr>
-        <w:t>2</w:t>
-      </w:r>
-      <w:r>
-        <w:rPr>
-          <w:rFonts w:ascii="Times New Roman" w:hAnsi="Times New Roman" w:cs="Times New Roman"/>
-          <w:b/>
-          <w:sz w:val="24"/>
-          <w:szCs w:val="24"/>
-        </w:rPr>
-        <w:t>,3,4 and 5</w:t>
-      </w:r>
-      <w:r>
-        <w:rPr>
-          <w:rFonts w:ascii="Times New Roman" w:hAnsi="Times New Roman" w:cs="Times New Roman"/>
-          <w:b/>
-          <w:sz w:val="24"/>
-          <w:szCs w:val="24"/>
-        </w:rPr>
-        <w:t xml:space="preserve"> should be executed in order to obtain results as output of </w:t>
-      </w:r>
-      <w:r>
-        <w:rPr>
-          <w:rFonts w:ascii="Times New Roman" w:hAnsi="Times New Roman" w:cs="Times New Roman"/>
-          <w:b/>
-          <w:sz w:val="24"/>
-          <w:szCs w:val="24"/>
-        </w:rPr>
-        <w:t>one file is used as input of next file</w:t>
-      </w:r>
-      <w:r>
-        <w:rPr>
-          <w:rFonts w:ascii="Times New Roman" w:hAnsi="Times New Roman" w:cs="Times New Roman"/>
-          <w:b/>
-          <w:sz w:val="24"/>
-          <w:szCs w:val="24"/>
-        </w:rPr>
-        <w:t xml:space="preserve">. </w:t>
-      </w:r>
-    </w:p>
-    <w:p>
-      <w:pPr>
-        <w:pStyle w:val="ListParagraph"/>
-        <w:spacing w:after="0" w:line="276" w:lineRule="auto"/>
-        <w:ind w:left="840"/>
-        <w:jc w:val="both"/>
-        <w:rPr>
-          <w:rFonts w:ascii="Times New Roman" w:hAnsi="Times New Roman" w:cs="Times New Roman"/>
-          <w:sz w:val="24"/>
-          <w:szCs w:val="24"/>
-        </w:rPr>
-      </w:pPr>
-    </w:p>
-    <w:p>
-      <w:pPr>
-        <w:spacing w:after="0" w:line="276" w:lineRule="auto"/>
-        <w:jc w:val="both"/>
-        <w:rPr>
-          <w:rFonts w:ascii="Times New Roman" w:hAnsi="Times New Roman" w:cs="Times New Roman"/>
-          <w:b/>
-          <w:sz w:val="24"/>
-          <w:szCs w:val="24"/>
-        </w:rPr>
-      </w:pPr>
-      <w:r>
-        <w:rPr>
-          <w:rFonts w:ascii="Times New Roman" w:hAnsi="Times New Roman" w:cs="Times New Roman"/>
-          <w:b/>
-          <w:sz w:val="24"/>
-          <w:szCs w:val="24"/>
-        </w:rPr>
-        <w:t xml:space="preserve">File Number – </w:t>
-      </w:r>
-      <w:r>
-        <w:rPr>
-          <w:rFonts w:ascii="Times New Roman" w:hAnsi="Times New Roman" w:cs="Times New Roman"/>
-          <w:b/>
-          <w:sz w:val="24"/>
-          <w:szCs w:val="24"/>
-        </w:rPr>
-        <w:t>6</w:t>
-      </w:r>
-      <w:r>
-        <w:rPr>
-          <w:rFonts w:ascii="Times New Roman" w:hAnsi="Times New Roman" w:cs="Times New Roman"/>
-          <w:b/>
-          <w:sz w:val="24"/>
-          <w:szCs w:val="24"/>
-        </w:rPr>
-        <w:t>:</w:t>
+        <w:spacing w:after="0" w:line="276" w:lineRule="auto"/>
+        <w:jc w:val="both"/>
+        <w:rPr>
+          <w:rFonts w:ascii="Times New Roman" w:hAnsi="Times New Roman" w:cs="Times New Roman"/>
+          <w:b/>
+          <w:sz w:val="24"/>
+          <w:szCs w:val="24"/>
+        </w:rPr>
+      </w:pPr>
+      <w:r>
+        <w:rPr>
+          <w:rFonts w:ascii="Times New Roman" w:hAnsi="Times New Roman" w:cs="Times New Roman"/>
+          <w:b/>
+          <w:sz w:val="24"/>
+          <w:szCs w:val="24"/>
+        </w:rPr>
+        <w:t>File Number – 6:</w:t>
       </w:r>
     </w:p>
     <w:p>
@@ -2850,7 +2742,23 @@
           <w:sz w:val="24"/>
           <w:szCs w:val="24"/>
         </w:rPr>
-        <w:t>File name – TransmissionOutagesMapping.py</w:t>
+        <w:t>File name – ConstraintContingency</w:t>
+      </w:r>
+      <w:r>
+        <w:rPr>
+          <w:rFonts w:ascii="Times New Roman" w:hAnsi="Times New Roman" w:cs="Times New Roman"/>
+          <w:sz w:val="24"/>
+          <w:szCs w:val="24"/>
+        </w:rPr>
+        <w:t>List</w:t>
+      </w:r>
+      <w:r>
+        <w:rPr>
+          <w:rFonts w:ascii="Times New Roman" w:hAnsi="Times New Roman" w:cs="Times New Roman"/>
+          <w:sz w:val="24"/>
+          <w:szCs w:val="24"/>
+        </w:rPr>
+        <w:t>.py</w:t>
       </w:r>
     </w:p>
     <w:p>
@@ -2875,89 +2783,15 @@
           <w:sz w:val="24"/>
           <w:szCs w:val="24"/>
         </w:rPr>
-        <w:t xml:space="preserve">Purpose </w:t>
-      </w:r>
-      <w:r>
-        <w:rPr>
-          <w:rFonts w:ascii="Times New Roman" w:hAnsi="Times New Roman" w:cs="Times New Roman"/>
-          <w:sz w:val="24"/>
-          <w:szCs w:val="24"/>
-        </w:rPr>
-        <w:t>–</w:t>
-      </w:r>
-      <w:r>
-        <w:rPr>
-          <w:rFonts w:ascii="Times New Roman" w:hAnsi="Times New Roman" w:cs="Times New Roman"/>
-          <w:sz w:val="24"/>
-          <w:szCs w:val="24"/>
-        </w:rPr>
-        <w:t xml:space="preserve"> </w:t>
-      </w:r>
-      <w:r>
-        <w:rPr>
-          <w:rFonts w:ascii="Times New Roman" w:hAnsi="Times New Roman" w:cs="Times New Roman"/>
-          <w:sz w:val="24"/>
-          <w:szCs w:val="24"/>
-        </w:rPr>
-        <w:t>this file is created to format the transmission outages file (input file) such that ‘to’ column values are changed b</w:t>
-      </w:r>
-      <w:r>
-        <w:rPr>
-          <w:rFonts w:ascii="Times New Roman" w:hAnsi="Times New Roman" w:cs="Times New Roman"/>
-          <w:sz w:val="24"/>
-          <w:szCs w:val="24"/>
-        </w:rPr>
-        <w:t>y</w:t>
-      </w:r>
-      <w:r>
-        <w:rPr>
-          <w:rFonts w:ascii="Times New Roman" w:hAnsi="Times New Roman" w:cs="Times New Roman"/>
-          <w:sz w:val="24"/>
-          <w:szCs w:val="24"/>
-        </w:rPr>
-        <w:t xml:space="preserve"> removing all special characters and similarly, special characters are removed from auction mapping file’s</w:t>
-      </w:r>
-      <w:r>
-        <w:rPr>
-          <w:rFonts w:ascii="Times New Roman" w:hAnsi="Times New Roman" w:cs="Times New Roman"/>
-          <w:sz w:val="24"/>
-          <w:szCs w:val="24"/>
-        </w:rPr>
-        <w:t xml:space="preserve"> (another </w:t>
-      </w:r>
-      <w:r>
-        <w:rPr>
-          <w:rFonts w:ascii="Times New Roman" w:hAnsi="Times New Roman" w:cs="Times New Roman"/>
-          <w:sz w:val="24"/>
-          <w:szCs w:val="24"/>
-        </w:rPr>
-        <w:t xml:space="preserve">sheet of </w:t>
-      </w:r>
-      <w:r>
-        <w:rPr>
-          <w:rFonts w:ascii="Times New Roman" w:hAnsi="Times New Roman" w:cs="Times New Roman"/>
-          <w:sz w:val="24"/>
-          <w:szCs w:val="24"/>
-        </w:rPr>
-        <w:t>input file)</w:t>
-      </w:r>
-      <w:r>
-        <w:rPr>
-          <w:rFonts w:ascii="Times New Roman" w:hAnsi="Times New Roman" w:cs="Times New Roman"/>
-          <w:sz w:val="24"/>
-          <w:szCs w:val="24"/>
-        </w:rPr>
-        <w:t xml:space="preserve"> ‘op_e</w:t>
-      </w:r>
-      <w:bookmarkStart w:id="0" w:name="_GoBack"/>
-      <w:bookmarkEnd w:id="0"/>
-      <w:r>
-        <w:rPr>
-          <w:rFonts w:ascii="Times New Roman" w:hAnsi="Times New Roman" w:cs="Times New Roman"/>
-          <w:sz w:val="24"/>
-          <w:szCs w:val="24"/>
-        </w:rPr>
-        <w:t>qcode’ column as well to make the mapping easier i.e. the transmission lines can then be mapped with their respective From Bus Number and To Bus Number.</w:t>
+        <w:t>Purpose – this file</w:t>
+      </w:r>
+      <w:r>
+        <w:rPr>
+          <w:rFonts w:ascii="Times New Roman" w:hAnsi="Times New Roman" w:cs="Times New Roman"/>
+          <w:sz w:val="24"/>
+          <w:szCs w:val="24"/>
+        </w:rPr>
+        <w:t xml:space="preserve"> is developed to create a super-list of constraint-contingency pairs (hourly constraint data) for all the years which are mapped. </w:t>
       </w:r>
     </w:p>
     <w:p>
@@ -2982,6 +2816,2324 @@
           <w:sz w:val="24"/>
           <w:szCs w:val="24"/>
         </w:rPr>
+        <w:t xml:space="preserve">Input Files Used – </w:t>
+      </w:r>
+    </w:p>
+    <w:p>
+      <w:pPr>
+        <w:pStyle w:val="ListParagraph"/>
+        <w:numPr>
+          <w:ilvl w:val="1"/>
+          <w:numId w:val="3"/>
+        </w:numPr>
+        <w:spacing w:after="0" w:line="276" w:lineRule="auto"/>
+        <w:jc w:val="both"/>
+        <w:rPr>
+          <w:rFonts w:ascii="Times New Roman" w:hAnsi="Times New Roman" w:cs="Times New Roman"/>
+          <w:sz w:val="24"/>
+          <w:szCs w:val="24"/>
+        </w:rPr>
+      </w:pPr>
+      <w:r>
+        <w:rPr>
+          <w:rFonts w:ascii="Times New Roman" w:hAnsi="Times New Roman" w:cs="Times New Roman"/>
+          <w:sz w:val="24"/>
+          <w:szCs w:val="24"/>
+        </w:rPr>
+        <w:t>S:\asset ops\GO_Group\Interns\2019\Anubha\Constraint Project\Constraint-Project\Data\UniqueConstraintContingencyPair\ConstraintContingencyList.xlsx</w:t>
+      </w:r>
+      <w:r>
+        <w:rPr>
+          <w:rFonts w:ascii="Times New Roman" w:hAnsi="Times New Roman" w:cs="Times New Roman"/>
+          <w:sz w:val="24"/>
+          <w:szCs w:val="24"/>
+        </w:rPr>
+        <w:t xml:space="preserve">, </w:t>
+      </w:r>
+      <w:r>
+        <w:rPr>
+          <w:rFonts w:ascii="Times New Roman" w:hAnsi="Times New Roman" w:cs="Times New Roman"/>
+          <w:sz w:val="24"/>
+          <w:szCs w:val="24"/>
+        </w:rPr>
+        <w:t>sheet_name = ‘</w:t>
+      </w:r>
+      <w:r>
+        <w:rPr>
+          <w:rFonts w:ascii="Times New Roman" w:hAnsi="Times New Roman" w:cs="Times New Roman"/>
+          <w:sz w:val="24"/>
+          <w:szCs w:val="24"/>
+        </w:rPr>
+        <w:t>2014</w:t>
+      </w:r>
+      <w:r>
+        <w:rPr>
+          <w:rFonts w:ascii="Times New Roman" w:hAnsi="Times New Roman" w:cs="Times New Roman"/>
+          <w:sz w:val="24"/>
+          <w:szCs w:val="24"/>
+        </w:rPr>
+        <w:t>’</w:t>
+      </w:r>
+      <w:r>
+        <w:rPr>
+          <w:rFonts w:ascii="Times New Roman" w:hAnsi="Times New Roman" w:cs="Times New Roman"/>
+          <w:sz w:val="24"/>
+          <w:szCs w:val="24"/>
+        </w:rPr>
+        <w:t xml:space="preserve"> </w:t>
+      </w:r>
+      <w:r>
+        <w:rPr>
+          <w:rFonts w:ascii="Times New Roman" w:hAnsi="Times New Roman" w:cs="Times New Roman"/>
+          <w:sz w:val="24"/>
+          <w:szCs w:val="24"/>
+        </w:rPr>
+        <w:t>(</w:t>
+      </w:r>
+      <w:r>
+        <w:rPr>
+          <w:rFonts w:ascii="Times New Roman" w:hAnsi="Times New Roman" w:cs="Times New Roman"/>
+          <w:b/>
+          <w:sz w:val="24"/>
+          <w:szCs w:val="24"/>
+        </w:rPr>
+        <w:t>Must read</w:t>
+      </w:r>
+      <w:r>
+        <w:rPr>
+          <w:rFonts w:ascii="Times New Roman" w:hAnsi="Times New Roman" w:cs="Times New Roman"/>
+          <w:sz w:val="24"/>
+          <w:szCs w:val="24"/>
+        </w:rPr>
+        <w:t xml:space="preserve">: </w:t>
+      </w:r>
+      <w:r>
+        <w:rPr>
+          <w:rFonts w:ascii="Times New Roman" w:hAnsi="Times New Roman" w:cs="Times New Roman"/>
+          <w:sz w:val="24"/>
+          <w:szCs w:val="24"/>
+        </w:rPr>
+        <w:t xml:space="preserve">file is created manually and </w:t>
+      </w:r>
+      <w:r>
+        <w:rPr>
+          <w:rFonts w:ascii="Times New Roman" w:hAnsi="Times New Roman" w:cs="Times New Roman"/>
+          <w:sz w:val="24"/>
+          <w:szCs w:val="24"/>
+        </w:rPr>
+        <w:t xml:space="preserve"> the details</w:t>
+      </w:r>
+      <w:r>
+        <w:rPr>
+          <w:rFonts w:ascii="Times New Roman" w:hAnsi="Times New Roman" w:cs="Times New Roman"/>
+          <w:sz w:val="24"/>
+          <w:szCs w:val="24"/>
+        </w:rPr>
+        <w:t xml:space="preserve"> of how it is created are given </w:t>
+      </w:r>
+      <w:r>
+        <w:rPr>
+          <w:rFonts w:ascii="Times New Roman" w:hAnsi="Times New Roman" w:cs="Times New Roman"/>
+          <w:sz w:val="24"/>
+          <w:szCs w:val="24"/>
+        </w:rPr>
+        <w:t>in DataSource_Documentation.doc file)</w:t>
+      </w:r>
+    </w:p>
+    <w:p>
+      <w:pPr>
+        <w:pStyle w:val="ListParagraph"/>
+        <w:numPr>
+          <w:ilvl w:val="1"/>
+          <w:numId w:val="3"/>
+        </w:numPr>
+        <w:spacing w:after="0" w:line="276" w:lineRule="auto"/>
+        <w:jc w:val="both"/>
+        <w:rPr>
+          <w:rFonts w:ascii="Times New Roman" w:hAnsi="Times New Roman" w:cs="Times New Roman"/>
+          <w:sz w:val="24"/>
+          <w:szCs w:val="24"/>
+        </w:rPr>
+      </w:pPr>
+      <w:r>
+        <w:rPr>
+          <w:rFonts w:ascii="Times New Roman" w:hAnsi="Times New Roman" w:cs="Times New Roman"/>
+          <w:sz w:val="24"/>
+          <w:szCs w:val="24"/>
+        </w:rPr>
+        <w:t>S:\asset ops\GO_Group\Interns\2019\Anubha\Constraint Project\Constraint-Project\Data\UniqueConstraintContingencyPair\ConstraintContingencyList.xlsx, sheet_name = ‘201</w:t>
+      </w:r>
+      <w:r>
+        <w:rPr>
+          <w:rFonts w:ascii="Times New Roman" w:hAnsi="Times New Roman" w:cs="Times New Roman"/>
+          <w:sz w:val="24"/>
+          <w:szCs w:val="24"/>
+        </w:rPr>
+        <w:t>5</w:t>
+      </w:r>
+      <w:r>
+        <w:rPr>
+          <w:rFonts w:ascii="Times New Roman" w:hAnsi="Times New Roman" w:cs="Times New Roman"/>
+          <w:sz w:val="24"/>
+          <w:szCs w:val="24"/>
+        </w:rPr>
+        <w:t>’</w:t>
+      </w:r>
+      <w:r>
+        <w:rPr>
+          <w:rFonts w:ascii="Times New Roman" w:hAnsi="Times New Roman" w:cs="Times New Roman"/>
+          <w:sz w:val="24"/>
+          <w:szCs w:val="24"/>
+        </w:rPr>
+        <w:t xml:space="preserve"> </w:t>
+      </w:r>
+      <w:r>
+        <w:rPr>
+          <w:rFonts w:ascii="Times New Roman" w:hAnsi="Times New Roman" w:cs="Times New Roman"/>
+          <w:sz w:val="24"/>
+          <w:szCs w:val="24"/>
+        </w:rPr>
+        <w:t>(</w:t>
+      </w:r>
+      <w:r>
+        <w:rPr>
+          <w:rFonts w:ascii="Times New Roman" w:hAnsi="Times New Roman" w:cs="Times New Roman"/>
+          <w:b/>
+          <w:sz w:val="24"/>
+          <w:szCs w:val="24"/>
+        </w:rPr>
+        <w:t>Must read</w:t>
+      </w:r>
+      <w:r>
+        <w:rPr>
+          <w:rFonts w:ascii="Times New Roman" w:hAnsi="Times New Roman" w:cs="Times New Roman"/>
+          <w:sz w:val="24"/>
+          <w:szCs w:val="24"/>
+        </w:rPr>
+        <w:t xml:space="preserve">: </w:t>
+      </w:r>
+      <w:r>
+        <w:rPr>
+          <w:rFonts w:ascii="Times New Roman" w:hAnsi="Times New Roman" w:cs="Times New Roman"/>
+          <w:sz w:val="24"/>
+          <w:szCs w:val="24"/>
+        </w:rPr>
+        <w:t xml:space="preserve">file is created manually and </w:t>
+      </w:r>
+      <w:r>
+        <w:rPr>
+          <w:rFonts w:ascii="Times New Roman" w:hAnsi="Times New Roman" w:cs="Times New Roman"/>
+          <w:sz w:val="24"/>
+          <w:szCs w:val="24"/>
+        </w:rPr>
+        <w:t xml:space="preserve"> the details</w:t>
+      </w:r>
+      <w:r>
+        <w:rPr>
+          <w:rFonts w:ascii="Times New Roman" w:hAnsi="Times New Roman" w:cs="Times New Roman"/>
+          <w:sz w:val="24"/>
+          <w:szCs w:val="24"/>
+        </w:rPr>
+        <w:t xml:space="preserve"> of how it is created are given </w:t>
+      </w:r>
+      <w:r>
+        <w:rPr>
+          <w:rFonts w:ascii="Times New Roman" w:hAnsi="Times New Roman" w:cs="Times New Roman"/>
+          <w:sz w:val="24"/>
+          <w:szCs w:val="24"/>
+        </w:rPr>
+        <w:t>in DataSource_Documentation.doc file)</w:t>
+      </w:r>
+    </w:p>
+    <w:p>
+      <w:pPr>
+        <w:pStyle w:val="ListParagraph"/>
+        <w:numPr>
+          <w:ilvl w:val="1"/>
+          <w:numId w:val="3"/>
+        </w:numPr>
+        <w:spacing w:after="0" w:line="276" w:lineRule="auto"/>
+        <w:jc w:val="both"/>
+        <w:rPr>
+          <w:rFonts w:ascii="Times New Roman" w:hAnsi="Times New Roman" w:cs="Times New Roman"/>
+          <w:sz w:val="24"/>
+          <w:szCs w:val="24"/>
+        </w:rPr>
+      </w:pPr>
+      <w:r>
+        <w:rPr>
+          <w:rFonts w:ascii="Times New Roman" w:hAnsi="Times New Roman" w:cs="Times New Roman"/>
+          <w:sz w:val="24"/>
+          <w:szCs w:val="24"/>
+        </w:rPr>
+        <w:t>S:\asset ops\GO_Group\Interns\2019\Anubha\Constraint Project\Constraint-Project\Data\UniqueConstraintContingencyPair\ConstraintContingencyList.xlsx, sheet_name = ‘201</w:t>
+      </w:r>
+      <w:r>
+        <w:rPr>
+          <w:rFonts w:ascii="Times New Roman" w:hAnsi="Times New Roman" w:cs="Times New Roman"/>
+          <w:sz w:val="24"/>
+          <w:szCs w:val="24"/>
+        </w:rPr>
+        <w:t>6</w:t>
+      </w:r>
+      <w:r>
+        <w:rPr>
+          <w:rFonts w:ascii="Times New Roman" w:hAnsi="Times New Roman" w:cs="Times New Roman"/>
+          <w:sz w:val="24"/>
+          <w:szCs w:val="24"/>
+        </w:rPr>
+        <w:t>’</w:t>
+      </w:r>
+      <w:r>
+        <w:rPr>
+          <w:rFonts w:ascii="Times New Roman" w:hAnsi="Times New Roman" w:cs="Times New Roman"/>
+          <w:sz w:val="24"/>
+          <w:szCs w:val="24"/>
+        </w:rPr>
+        <w:t xml:space="preserve"> </w:t>
+      </w:r>
+      <w:r>
+        <w:rPr>
+          <w:rFonts w:ascii="Times New Roman" w:hAnsi="Times New Roman" w:cs="Times New Roman"/>
+          <w:sz w:val="24"/>
+          <w:szCs w:val="24"/>
+        </w:rPr>
+        <w:t>(</w:t>
+      </w:r>
+      <w:r>
+        <w:rPr>
+          <w:rFonts w:ascii="Times New Roman" w:hAnsi="Times New Roman" w:cs="Times New Roman"/>
+          <w:b/>
+          <w:sz w:val="24"/>
+          <w:szCs w:val="24"/>
+        </w:rPr>
+        <w:t>Must read</w:t>
+      </w:r>
+      <w:r>
+        <w:rPr>
+          <w:rFonts w:ascii="Times New Roman" w:hAnsi="Times New Roman" w:cs="Times New Roman"/>
+          <w:sz w:val="24"/>
+          <w:szCs w:val="24"/>
+        </w:rPr>
+        <w:t xml:space="preserve">: </w:t>
+      </w:r>
+      <w:r>
+        <w:rPr>
+          <w:rFonts w:ascii="Times New Roman" w:hAnsi="Times New Roman" w:cs="Times New Roman"/>
+          <w:sz w:val="24"/>
+          <w:szCs w:val="24"/>
+        </w:rPr>
+        <w:t xml:space="preserve">file is created manually and </w:t>
+      </w:r>
+      <w:r>
+        <w:rPr>
+          <w:rFonts w:ascii="Times New Roman" w:hAnsi="Times New Roman" w:cs="Times New Roman"/>
+          <w:sz w:val="24"/>
+          <w:szCs w:val="24"/>
+        </w:rPr>
+        <w:t xml:space="preserve"> the details</w:t>
+      </w:r>
+      <w:r>
+        <w:rPr>
+          <w:rFonts w:ascii="Times New Roman" w:hAnsi="Times New Roman" w:cs="Times New Roman"/>
+          <w:sz w:val="24"/>
+          <w:szCs w:val="24"/>
+        </w:rPr>
+        <w:t xml:space="preserve"> of how it is created are given </w:t>
+      </w:r>
+      <w:r>
+        <w:rPr>
+          <w:rFonts w:ascii="Times New Roman" w:hAnsi="Times New Roman" w:cs="Times New Roman"/>
+          <w:sz w:val="24"/>
+          <w:szCs w:val="24"/>
+        </w:rPr>
+        <w:t>in DataSource_Documentation.doc file)</w:t>
+      </w:r>
+    </w:p>
+    <w:p>
+      <w:pPr>
+        <w:pStyle w:val="ListParagraph"/>
+        <w:numPr>
+          <w:ilvl w:val="1"/>
+          <w:numId w:val="3"/>
+        </w:numPr>
+        <w:spacing w:after="0" w:line="276" w:lineRule="auto"/>
+        <w:jc w:val="both"/>
+        <w:rPr>
+          <w:rFonts w:ascii="Times New Roman" w:hAnsi="Times New Roman" w:cs="Times New Roman"/>
+          <w:sz w:val="24"/>
+          <w:szCs w:val="24"/>
+        </w:rPr>
+      </w:pPr>
+      <w:r>
+        <w:rPr>
+          <w:rFonts w:ascii="Times New Roman" w:hAnsi="Times New Roman" w:cs="Times New Roman"/>
+          <w:sz w:val="24"/>
+          <w:szCs w:val="24"/>
+        </w:rPr>
+        <w:t>S:\asset ops\GO_Group\Interns\2019\Anubha\Constraint Project\Constraint-Project\Data\UniqueConstraintContingencyPair\ConstraintContingencyList.xlsx, sheet_name = ‘201</w:t>
+      </w:r>
+      <w:r>
+        <w:rPr>
+          <w:rFonts w:ascii="Times New Roman" w:hAnsi="Times New Roman" w:cs="Times New Roman"/>
+          <w:sz w:val="24"/>
+          <w:szCs w:val="24"/>
+        </w:rPr>
+        <w:t>7</w:t>
+      </w:r>
+      <w:r>
+        <w:rPr>
+          <w:rFonts w:ascii="Times New Roman" w:hAnsi="Times New Roman" w:cs="Times New Roman"/>
+          <w:sz w:val="24"/>
+          <w:szCs w:val="24"/>
+        </w:rPr>
+        <w:t>’</w:t>
+      </w:r>
+      <w:r>
+        <w:rPr>
+          <w:rFonts w:ascii="Times New Roman" w:hAnsi="Times New Roman" w:cs="Times New Roman"/>
+          <w:sz w:val="24"/>
+          <w:szCs w:val="24"/>
+        </w:rPr>
+        <w:t xml:space="preserve"> </w:t>
+      </w:r>
+      <w:r>
+        <w:rPr>
+          <w:rFonts w:ascii="Times New Roman" w:hAnsi="Times New Roman" w:cs="Times New Roman"/>
+          <w:sz w:val="24"/>
+          <w:szCs w:val="24"/>
+        </w:rPr>
+        <w:t>(</w:t>
+      </w:r>
+      <w:r>
+        <w:rPr>
+          <w:rFonts w:ascii="Times New Roman" w:hAnsi="Times New Roman" w:cs="Times New Roman"/>
+          <w:b/>
+          <w:sz w:val="24"/>
+          <w:szCs w:val="24"/>
+        </w:rPr>
+        <w:t>Must read</w:t>
+      </w:r>
+      <w:r>
+        <w:rPr>
+          <w:rFonts w:ascii="Times New Roman" w:hAnsi="Times New Roman" w:cs="Times New Roman"/>
+          <w:sz w:val="24"/>
+          <w:szCs w:val="24"/>
+        </w:rPr>
+        <w:t xml:space="preserve">: </w:t>
+      </w:r>
+      <w:r>
+        <w:rPr>
+          <w:rFonts w:ascii="Times New Roman" w:hAnsi="Times New Roman" w:cs="Times New Roman"/>
+          <w:sz w:val="24"/>
+          <w:szCs w:val="24"/>
+        </w:rPr>
+        <w:t xml:space="preserve">file is created manually and </w:t>
+      </w:r>
+      <w:r>
+        <w:rPr>
+          <w:rFonts w:ascii="Times New Roman" w:hAnsi="Times New Roman" w:cs="Times New Roman"/>
+          <w:sz w:val="24"/>
+          <w:szCs w:val="24"/>
+        </w:rPr>
+        <w:t xml:space="preserve"> the details</w:t>
+      </w:r>
+      <w:r>
+        <w:rPr>
+          <w:rFonts w:ascii="Times New Roman" w:hAnsi="Times New Roman" w:cs="Times New Roman"/>
+          <w:sz w:val="24"/>
+          <w:szCs w:val="24"/>
+        </w:rPr>
+        <w:t xml:space="preserve"> of how it is created are given </w:t>
+      </w:r>
+      <w:r>
+        <w:rPr>
+          <w:rFonts w:ascii="Times New Roman" w:hAnsi="Times New Roman" w:cs="Times New Roman"/>
+          <w:sz w:val="24"/>
+          <w:szCs w:val="24"/>
+        </w:rPr>
+        <w:t>in DataSource_Documentation.doc file)</w:t>
+      </w:r>
+    </w:p>
+    <w:p>
+      <w:pPr>
+        <w:pStyle w:val="ListParagraph"/>
+        <w:numPr>
+          <w:ilvl w:val="1"/>
+          <w:numId w:val="3"/>
+        </w:numPr>
+        <w:spacing w:after="0" w:line="276" w:lineRule="auto"/>
+        <w:jc w:val="both"/>
+        <w:rPr>
+          <w:rFonts w:ascii="Times New Roman" w:hAnsi="Times New Roman" w:cs="Times New Roman"/>
+          <w:sz w:val="24"/>
+          <w:szCs w:val="24"/>
+        </w:rPr>
+      </w:pPr>
+      <w:r>
+        <w:rPr>
+          <w:rFonts w:ascii="Times New Roman" w:hAnsi="Times New Roman" w:cs="Times New Roman"/>
+          <w:sz w:val="24"/>
+          <w:szCs w:val="24"/>
+        </w:rPr>
+        <w:t>S:\asset ops\GO_Group\Interns\2019\Anubha\Constraint Project\Constraint-Project\Data\UniqueConstraintContingencyPair\ConstraintContingencyList.xlsx, sheet_name = ‘201</w:t>
+      </w:r>
+      <w:r>
+        <w:rPr>
+          <w:rFonts w:ascii="Times New Roman" w:hAnsi="Times New Roman" w:cs="Times New Roman"/>
+          <w:sz w:val="24"/>
+          <w:szCs w:val="24"/>
+        </w:rPr>
+        <w:t>8</w:t>
+      </w:r>
+      <w:r>
+        <w:rPr>
+          <w:rFonts w:ascii="Times New Roman" w:hAnsi="Times New Roman" w:cs="Times New Roman"/>
+          <w:sz w:val="24"/>
+          <w:szCs w:val="24"/>
+        </w:rPr>
+        <w:t>’</w:t>
+      </w:r>
+      <w:r>
+        <w:rPr>
+          <w:rFonts w:ascii="Times New Roman" w:hAnsi="Times New Roman" w:cs="Times New Roman"/>
+          <w:sz w:val="24"/>
+          <w:szCs w:val="24"/>
+        </w:rPr>
+        <w:t xml:space="preserve"> </w:t>
+      </w:r>
+      <w:r>
+        <w:rPr>
+          <w:rFonts w:ascii="Times New Roman" w:hAnsi="Times New Roman" w:cs="Times New Roman"/>
+          <w:sz w:val="24"/>
+          <w:szCs w:val="24"/>
+        </w:rPr>
+        <w:t>(</w:t>
+      </w:r>
+      <w:r>
+        <w:rPr>
+          <w:rFonts w:ascii="Times New Roman" w:hAnsi="Times New Roman" w:cs="Times New Roman"/>
+          <w:b/>
+          <w:sz w:val="24"/>
+          <w:szCs w:val="24"/>
+        </w:rPr>
+        <w:t>Must read</w:t>
+      </w:r>
+      <w:r>
+        <w:rPr>
+          <w:rFonts w:ascii="Times New Roman" w:hAnsi="Times New Roman" w:cs="Times New Roman"/>
+          <w:sz w:val="24"/>
+          <w:szCs w:val="24"/>
+        </w:rPr>
+        <w:t xml:space="preserve">: </w:t>
+      </w:r>
+      <w:r>
+        <w:rPr>
+          <w:rFonts w:ascii="Times New Roman" w:hAnsi="Times New Roman" w:cs="Times New Roman"/>
+          <w:sz w:val="24"/>
+          <w:szCs w:val="24"/>
+        </w:rPr>
+        <w:t xml:space="preserve">file is created manually and </w:t>
+      </w:r>
+      <w:r>
+        <w:rPr>
+          <w:rFonts w:ascii="Times New Roman" w:hAnsi="Times New Roman" w:cs="Times New Roman"/>
+          <w:sz w:val="24"/>
+          <w:szCs w:val="24"/>
+        </w:rPr>
+        <w:t xml:space="preserve"> the details</w:t>
+      </w:r>
+      <w:r>
+        <w:rPr>
+          <w:rFonts w:ascii="Times New Roman" w:hAnsi="Times New Roman" w:cs="Times New Roman"/>
+          <w:sz w:val="24"/>
+          <w:szCs w:val="24"/>
+        </w:rPr>
+        <w:t xml:space="preserve"> of how it is created are given </w:t>
+      </w:r>
+      <w:r>
+        <w:rPr>
+          <w:rFonts w:ascii="Times New Roman" w:hAnsi="Times New Roman" w:cs="Times New Roman"/>
+          <w:sz w:val="24"/>
+          <w:szCs w:val="24"/>
+        </w:rPr>
+        <w:t>in DataSource_Documentation.doc file)</w:t>
+      </w:r>
+    </w:p>
+    <w:p>
+      <w:pPr>
+        <w:pStyle w:val="ListParagraph"/>
+        <w:numPr>
+          <w:ilvl w:val="1"/>
+          <w:numId w:val="3"/>
+        </w:numPr>
+        <w:spacing w:after="0" w:line="276" w:lineRule="auto"/>
+        <w:jc w:val="both"/>
+        <w:rPr>
+          <w:rFonts w:ascii="Times New Roman" w:hAnsi="Times New Roman" w:cs="Times New Roman"/>
+          <w:sz w:val="24"/>
+          <w:szCs w:val="24"/>
+        </w:rPr>
+      </w:pPr>
+      <w:r>
+        <w:rPr>
+          <w:rFonts w:ascii="Times New Roman" w:hAnsi="Times New Roman" w:cs="Times New Roman"/>
+          <w:sz w:val="24"/>
+          <w:szCs w:val="24"/>
+        </w:rPr>
+        <w:t>S:\asset ops\GO_Group\Interns\2019\Anubha\Constraint Project\Constraint-Project\Data\UniqueConstraintContingencyPair\ConstraintContingencyList.xlsx, sheet_name = ‘201</w:t>
+      </w:r>
+      <w:r>
+        <w:rPr>
+          <w:rFonts w:ascii="Times New Roman" w:hAnsi="Times New Roman" w:cs="Times New Roman"/>
+          <w:sz w:val="24"/>
+          <w:szCs w:val="24"/>
+        </w:rPr>
+        <w:t>9</w:t>
+      </w:r>
+      <w:r>
+        <w:rPr>
+          <w:rFonts w:ascii="Times New Roman" w:hAnsi="Times New Roman" w:cs="Times New Roman"/>
+          <w:sz w:val="24"/>
+          <w:szCs w:val="24"/>
+        </w:rPr>
+        <w:t>’</w:t>
+      </w:r>
+      <w:r>
+        <w:rPr>
+          <w:rFonts w:ascii="Times New Roman" w:hAnsi="Times New Roman" w:cs="Times New Roman"/>
+          <w:sz w:val="24"/>
+          <w:szCs w:val="24"/>
+        </w:rPr>
+        <w:t xml:space="preserve"> </w:t>
+      </w:r>
+      <w:r>
+        <w:rPr>
+          <w:rFonts w:ascii="Times New Roman" w:hAnsi="Times New Roman" w:cs="Times New Roman"/>
+          <w:sz w:val="24"/>
+          <w:szCs w:val="24"/>
+        </w:rPr>
+        <w:t>(</w:t>
+      </w:r>
+      <w:r>
+        <w:rPr>
+          <w:rFonts w:ascii="Times New Roman" w:hAnsi="Times New Roman" w:cs="Times New Roman"/>
+          <w:b/>
+          <w:sz w:val="24"/>
+          <w:szCs w:val="24"/>
+        </w:rPr>
+        <w:t>Must read</w:t>
+      </w:r>
+      <w:r>
+        <w:rPr>
+          <w:rFonts w:ascii="Times New Roman" w:hAnsi="Times New Roman" w:cs="Times New Roman"/>
+          <w:sz w:val="24"/>
+          <w:szCs w:val="24"/>
+        </w:rPr>
+        <w:t xml:space="preserve">: </w:t>
+      </w:r>
+      <w:r>
+        <w:rPr>
+          <w:rFonts w:ascii="Times New Roman" w:hAnsi="Times New Roman" w:cs="Times New Roman"/>
+          <w:sz w:val="24"/>
+          <w:szCs w:val="24"/>
+        </w:rPr>
+        <w:t xml:space="preserve">file is created manually and </w:t>
+      </w:r>
+      <w:r>
+        <w:rPr>
+          <w:rFonts w:ascii="Times New Roman" w:hAnsi="Times New Roman" w:cs="Times New Roman"/>
+          <w:sz w:val="24"/>
+          <w:szCs w:val="24"/>
+        </w:rPr>
+        <w:t xml:space="preserve"> the details</w:t>
+      </w:r>
+      <w:r>
+        <w:rPr>
+          <w:rFonts w:ascii="Times New Roman" w:hAnsi="Times New Roman" w:cs="Times New Roman"/>
+          <w:sz w:val="24"/>
+          <w:szCs w:val="24"/>
+        </w:rPr>
+        <w:t xml:space="preserve"> of how it is created are given </w:t>
+      </w:r>
+      <w:r>
+        <w:rPr>
+          <w:rFonts w:ascii="Times New Roman" w:hAnsi="Times New Roman" w:cs="Times New Roman"/>
+          <w:sz w:val="24"/>
+          <w:szCs w:val="24"/>
+        </w:rPr>
+        <w:t>in DataSource_Documentation.doc file)</w:t>
+      </w:r>
+    </w:p>
+    <w:p>
+      <w:pPr>
+        <w:pStyle w:val="ListParagraph"/>
+        <w:numPr>
+          <w:ilvl w:val="1"/>
+          <w:numId w:val="3"/>
+        </w:numPr>
+        <w:spacing w:after="0" w:line="276" w:lineRule="auto"/>
+        <w:jc w:val="both"/>
+        <w:rPr>
+          <w:rFonts w:ascii="Times New Roman" w:hAnsi="Times New Roman" w:cs="Times New Roman"/>
+          <w:sz w:val="24"/>
+          <w:szCs w:val="24"/>
+        </w:rPr>
+      </w:pPr>
+      <w:r>
+        <w:rPr>
+          <w:rFonts w:ascii="Times New Roman" w:hAnsi="Times New Roman" w:cs="Times New Roman"/>
+          <w:sz w:val="24"/>
+          <w:szCs w:val="24"/>
+        </w:rPr>
+        <w:lastRenderedPageBreak/>
+        <w:t>S:\asset ops\GO_Group\Interns\2019\Anubha\Constraint Project\Constraint-Project\Data\UniqueConstraintContingencyPair\ConstraintContingencyList.xlsx, sheet_name = ‘mapped</w:t>
+      </w:r>
+      <w:r>
+        <w:rPr>
+          <w:rFonts w:ascii="Times New Roman" w:hAnsi="Times New Roman" w:cs="Times New Roman"/>
+          <w:sz w:val="24"/>
+          <w:szCs w:val="24"/>
+        </w:rPr>
+        <w:t>Both</w:t>
+      </w:r>
+      <w:r>
+        <w:rPr>
+          <w:rFonts w:ascii="Times New Roman" w:hAnsi="Times New Roman" w:cs="Times New Roman"/>
+          <w:sz w:val="24"/>
+          <w:szCs w:val="24"/>
+        </w:rPr>
+        <w:t>’</w:t>
+      </w:r>
+      <w:r>
+        <w:rPr>
+          <w:rFonts w:ascii="Times New Roman" w:hAnsi="Times New Roman" w:cs="Times New Roman"/>
+          <w:sz w:val="24"/>
+          <w:szCs w:val="24"/>
+        </w:rPr>
+        <w:t xml:space="preserve"> </w:t>
+      </w:r>
+      <w:r>
+        <w:rPr>
+          <w:rFonts w:ascii="Times New Roman" w:hAnsi="Times New Roman" w:cs="Times New Roman"/>
+          <w:sz w:val="24"/>
+          <w:szCs w:val="24"/>
+        </w:rPr>
+        <w:t>(</w:t>
+      </w:r>
+      <w:r>
+        <w:rPr>
+          <w:rFonts w:ascii="Times New Roman" w:hAnsi="Times New Roman" w:cs="Times New Roman"/>
+          <w:b/>
+          <w:sz w:val="24"/>
+          <w:szCs w:val="24"/>
+        </w:rPr>
+        <w:t>Must read</w:t>
+      </w:r>
+      <w:r>
+        <w:rPr>
+          <w:rFonts w:ascii="Times New Roman" w:hAnsi="Times New Roman" w:cs="Times New Roman"/>
+          <w:sz w:val="24"/>
+          <w:szCs w:val="24"/>
+        </w:rPr>
+        <w:t xml:space="preserve">: </w:t>
+      </w:r>
+      <w:r>
+        <w:rPr>
+          <w:rFonts w:ascii="Times New Roman" w:hAnsi="Times New Roman" w:cs="Times New Roman"/>
+          <w:sz w:val="24"/>
+          <w:szCs w:val="24"/>
+        </w:rPr>
+        <w:t xml:space="preserve">file is created manually and </w:t>
+      </w:r>
+      <w:r>
+        <w:rPr>
+          <w:rFonts w:ascii="Times New Roman" w:hAnsi="Times New Roman" w:cs="Times New Roman"/>
+          <w:sz w:val="24"/>
+          <w:szCs w:val="24"/>
+        </w:rPr>
+        <w:t xml:space="preserve"> the details</w:t>
+      </w:r>
+      <w:r>
+        <w:rPr>
+          <w:rFonts w:ascii="Times New Roman" w:hAnsi="Times New Roman" w:cs="Times New Roman"/>
+          <w:sz w:val="24"/>
+          <w:szCs w:val="24"/>
+        </w:rPr>
+        <w:t xml:space="preserve"> of how it is created are given </w:t>
+      </w:r>
+      <w:r>
+        <w:rPr>
+          <w:rFonts w:ascii="Times New Roman" w:hAnsi="Times New Roman" w:cs="Times New Roman"/>
+          <w:sz w:val="24"/>
+          <w:szCs w:val="24"/>
+        </w:rPr>
+        <w:t>in DataSource_Documentation.doc file)</w:t>
+      </w:r>
+    </w:p>
+    <w:p>
+      <w:pPr>
+        <w:pStyle w:val="ListParagraph"/>
+        <w:spacing w:after="0" w:line="276" w:lineRule="auto"/>
+        <w:ind w:left="1560"/>
+        <w:jc w:val="both"/>
+        <w:rPr>
+          <w:rFonts w:ascii="Times New Roman" w:hAnsi="Times New Roman" w:cs="Times New Roman"/>
+          <w:b/>
+          <w:sz w:val="24"/>
+          <w:szCs w:val="24"/>
+        </w:rPr>
+      </w:pPr>
+    </w:p>
+    <w:p>
+      <w:pPr>
+        <w:pStyle w:val="ListParagraph"/>
+        <w:numPr>
+          <w:ilvl w:val="0"/>
+          <w:numId w:val="18"/>
+        </w:numPr>
+        <w:spacing w:after="0" w:line="276" w:lineRule="auto"/>
+        <w:jc w:val="both"/>
+        <w:rPr>
+          <w:rFonts w:ascii="Times New Roman" w:hAnsi="Times New Roman" w:cs="Times New Roman"/>
+          <w:sz w:val="24"/>
+          <w:szCs w:val="24"/>
+        </w:rPr>
+      </w:pPr>
+      <w:r>
+        <w:rPr>
+          <w:rFonts w:ascii="Times New Roman" w:hAnsi="Times New Roman" w:cs="Times New Roman"/>
+          <w:sz w:val="24"/>
+          <w:szCs w:val="24"/>
+        </w:rPr>
+        <w:t xml:space="preserve">Output File Generated </w:t>
+      </w:r>
+      <w:r>
+        <w:rPr>
+          <w:rFonts w:ascii="Times New Roman" w:hAnsi="Times New Roman" w:cs="Times New Roman"/>
+          <w:sz w:val="24"/>
+          <w:szCs w:val="24"/>
+        </w:rPr>
+        <w:t>–</w:t>
+      </w:r>
+      <w:r>
+        <w:rPr>
+          <w:rFonts w:ascii="Times New Roman" w:hAnsi="Times New Roman" w:cs="Times New Roman"/>
+          <w:sz w:val="24"/>
+          <w:szCs w:val="24"/>
+        </w:rPr>
+        <w:t xml:space="preserve"> </w:t>
+      </w:r>
+    </w:p>
+    <w:p>
+      <w:pPr>
+        <w:pStyle w:val="ListParagraph"/>
+        <w:numPr>
+          <w:ilvl w:val="0"/>
+          <w:numId w:val="36"/>
+        </w:numPr>
+        <w:spacing w:after="0" w:line="276" w:lineRule="auto"/>
+        <w:jc w:val="both"/>
+        <w:rPr>
+          <w:rFonts w:ascii="Times New Roman" w:hAnsi="Times New Roman" w:cs="Times New Roman"/>
+          <w:sz w:val="24"/>
+          <w:szCs w:val="24"/>
+        </w:rPr>
+      </w:pPr>
+      <w:r>
+        <w:rPr>
+          <w:rFonts w:ascii="Times New Roman" w:hAnsi="Times New Roman" w:cs="Times New Roman"/>
+          <w:sz w:val="24"/>
+          <w:szCs w:val="24"/>
+        </w:rPr>
+        <w:t>S:\asset ops\GO_Group\Interns\2019\Anubha\Constraint Project\Constraint-Project\Data\UniqueConstraintContingencyPair\Constraint-ContingencyFinal</w:t>
+      </w:r>
+      <w:r>
+        <w:rPr>
+          <w:rFonts w:ascii="Times New Roman" w:hAnsi="Times New Roman" w:cs="Times New Roman"/>
+          <w:sz w:val="24"/>
+          <w:szCs w:val="24"/>
+        </w:rPr>
+        <w:t>List</w:t>
+      </w:r>
+      <w:r>
+        <w:rPr>
+          <w:rFonts w:ascii="Times New Roman" w:hAnsi="Times New Roman" w:cs="Times New Roman"/>
+          <w:sz w:val="24"/>
+          <w:szCs w:val="24"/>
+        </w:rPr>
+        <w:t>.xls</w:t>
+      </w:r>
+      <w:r>
+        <w:rPr>
+          <w:rFonts w:ascii="Times New Roman" w:hAnsi="Times New Roman" w:cs="Times New Roman"/>
+          <w:sz w:val="24"/>
+          <w:szCs w:val="24"/>
+        </w:rPr>
+        <w:t>x</w:t>
+      </w:r>
+    </w:p>
+    <w:p>
+      <w:pPr>
+        <w:spacing w:after="0" w:line="276" w:lineRule="auto"/>
+        <w:jc w:val="both"/>
+        <w:rPr>
+          <w:rFonts w:ascii="Times New Roman" w:hAnsi="Times New Roman" w:cs="Times New Roman"/>
+          <w:b/>
+          <w:sz w:val="24"/>
+          <w:szCs w:val="24"/>
+        </w:rPr>
+      </w:pPr>
+    </w:p>
+    <w:p>
+      <w:pPr>
+        <w:spacing w:after="0" w:line="276" w:lineRule="auto"/>
+        <w:jc w:val="both"/>
+        <w:rPr>
+          <w:rFonts w:ascii="Times New Roman" w:hAnsi="Times New Roman" w:cs="Times New Roman"/>
+          <w:b/>
+          <w:sz w:val="24"/>
+          <w:szCs w:val="24"/>
+        </w:rPr>
+      </w:pPr>
+      <w:r>
+        <w:rPr>
+          <w:rFonts w:ascii="Times New Roman" w:hAnsi="Times New Roman" w:cs="Times New Roman"/>
+          <w:b/>
+          <w:sz w:val="24"/>
+          <w:szCs w:val="24"/>
+        </w:rPr>
+        <w:t xml:space="preserve">File Number – </w:t>
+      </w:r>
+      <w:r>
+        <w:rPr>
+          <w:rFonts w:ascii="Times New Roman" w:hAnsi="Times New Roman" w:cs="Times New Roman"/>
+          <w:b/>
+          <w:sz w:val="24"/>
+          <w:szCs w:val="24"/>
+        </w:rPr>
+        <w:t>7</w:t>
+      </w:r>
+      <w:r>
+        <w:rPr>
+          <w:rFonts w:ascii="Times New Roman" w:hAnsi="Times New Roman" w:cs="Times New Roman"/>
+          <w:b/>
+          <w:sz w:val="24"/>
+          <w:szCs w:val="24"/>
+        </w:rPr>
+        <w:t>:</w:t>
+      </w:r>
+    </w:p>
+    <w:p>
+      <w:pPr>
+        <w:pStyle w:val="ListParagraph"/>
+        <w:numPr>
+          <w:ilvl w:val="0"/>
+          <w:numId w:val="3"/>
+        </w:numPr>
+        <w:spacing w:after="0" w:line="276" w:lineRule="auto"/>
+        <w:jc w:val="both"/>
+        <w:rPr>
+          <w:rFonts w:ascii="Times New Roman" w:hAnsi="Times New Roman" w:cs="Times New Roman"/>
+          <w:b/>
+          <w:sz w:val="24"/>
+          <w:szCs w:val="24"/>
+        </w:rPr>
+      </w:pPr>
+      <w:r>
+        <w:rPr>
+          <w:rFonts w:ascii="Times New Roman" w:hAnsi="Times New Roman" w:cs="Times New Roman"/>
+          <w:sz w:val="24"/>
+          <w:szCs w:val="24"/>
+        </w:rPr>
+        <w:t>File name – ConstraintContingency</w:t>
+      </w:r>
+      <w:r>
+        <w:rPr>
+          <w:rFonts w:ascii="Times New Roman" w:hAnsi="Times New Roman" w:cs="Times New Roman"/>
+          <w:sz w:val="24"/>
+          <w:szCs w:val="24"/>
+        </w:rPr>
+        <w:t>InterfaceCreation</w:t>
+      </w:r>
+      <w:r>
+        <w:rPr>
+          <w:rFonts w:ascii="Times New Roman" w:hAnsi="Times New Roman" w:cs="Times New Roman"/>
+          <w:sz w:val="24"/>
+          <w:szCs w:val="24"/>
+        </w:rPr>
+        <w:t>.py</w:t>
+      </w:r>
+    </w:p>
+    <w:p>
+      <w:pPr>
+        <w:pStyle w:val="ListParagraph"/>
+        <w:numPr>
+          <w:ilvl w:val="0"/>
+          <w:numId w:val="3"/>
+        </w:numPr>
+        <w:spacing w:after="0" w:line="276" w:lineRule="auto"/>
+        <w:jc w:val="both"/>
+        <w:rPr>
+          <w:rFonts w:ascii="Times New Roman" w:hAnsi="Times New Roman" w:cs="Times New Roman"/>
+          <w:b/>
+          <w:sz w:val="24"/>
+          <w:szCs w:val="24"/>
+        </w:rPr>
+      </w:pPr>
+      <w:r>
+        <w:rPr>
+          <w:rFonts w:ascii="Times New Roman" w:hAnsi="Times New Roman" w:cs="Times New Roman"/>
+          <w:sz w:val="24"/>
+          <w:szCs w:val="24"/>
+        </w:rPr>
+        <w:t xml:space="preserve">Purpose – this file is developed to </w:t>
+      </w:r>
+      <w:r>
+        <w:rPr>
+          <w:rFonts w:ascii="Times New Roman" w:hAnsi="Times New Roman" w:cs="Times New Roman"/>
+          <w:sz w:val="24"/>
+          <w:szCs w:val="24"/>
+        </w:rPr>
+        <w:t xml:space="preserve">define constraint-contingency pair in </w:t>
+      </w:r>
+      <w:proofErr w:type="spellStart"/>
+      <w:r>
+        <w:rPr>
+          <w:rFonts w:ascii="Times New Roman" w:hAnsi="Times New Roman" w:cs="Times New Roman"/>
+          <w:sz w:val="24"/>
+          <w:szCs w:val="24"/>
+        </w:rPr>
+        <w:t>powerworld</w:t>
+      </w:r>
+      <w:proofErr w:type="spellEnd"/>
+      <w:r>
+        <w:rPr>
+          <w:rFonts w:ascii="Times New Roman" w:hAnsi="Times New Roman" w:cs="Times New Roman"/>
+          <w:sz w:val="24"/>
+          <w:szCs w:val="24"/>
+        </w:rPr>
+        <w:t xml:space="preserve"> variable name format. </w:t>
+      </w:r>
+      <w:r>
+        <w:rPr>
+          <w:rFonts w:ascii="Times New Roman" w:hAnsi="Times New Roman" w:cs="Times New Roman"/>
+          <w:sz w:val="24"/>
+          <w:szCs w:val="24"/>
+        </w:rPr>
+        <w:t xml:space="preserve"> </w:t>
+      </w:r>
+    </w:p>
+    <w:p>
+      <w:pPr>
+        <w:pStyle w:val="ListParagraph"/>
+        <w:numPr>
+          <w:ilvl w:val="0"/>
+          <w:numId w:val="3"/>
+        </w:numPr>
+        <w:spacing w:after="0" w:line="276" w:lineRule="auto"/>
+        <w:jc w:val="both"/>
+        <w:rPr>
+          <w:rFonts w:ascii="Times New Roman" w:hAnsi="Times New Roman" w:cs="Times New Roman"/>
+          <w:b/>
+          <w:sz w:val="24"/>
+          <w:szCs w:val="24"/>
+        </w:rPr>
+      </w:pPr>
+      <w:r>
+        <w:rPr>
+          <w:rFonts w:ascii="Times New Roman" w:hAnsi="Times New Roman" w:cs="Times New Roman"/>
+          <w:sz w:val="24"/>
+          <w:szCs w:val="24"/>
+        </w:rPr>
+        <w:t xml:space="preserve">Input Files Used – </w:t>
+      </w:r>
+    </w:p>
+    <w:p>
+      <w:pPr>
+        <w:pStyle w:val="ListParagraph"/>
+        <w:numPr>
+          <w:ilvl w:val="1"/>
+          <w:numId w:val="3"/>
+        </w:numPr>
+        <w:spacing w:after="0" w:line="276" w:lineRule="auto"/>
+        <w:jc w:val="both"/>
+        <w:rPr>
+          <w:rFonts w:ascii="Times New Roman" w:hAnsi="Times New Roman" w:cs="Times New Roman"/>
+          <w:sz w:val="24"/>
+          <w:szCs w:val="24"/>
+        </w:rPr>
+      </w:pPr>
+      <w:r>
+        <w:rPr>
+          <w:rFonts w:ascii="Times New Roman" w:hAnsi="Times New Roman" w:cs="Times New Roman"/>
+          <w:sz w:val="24"/>
+          <w:szCs w:val="24"/>
+        </w:rPr>
+        <w:t>S:\asset ops\GO_Group\Interns\2019\Anubha\Constraint Project\Constraint-Project\Data\UniqueConstraintContingencyPair\Constraint-ContingencyFinalList.xlsx</w:t>
+      </w:r>
+      <w:r>
+        <w:rPr>
+          <w:rFonts w:ascii="Times New Roman" w:hAnsi="Times New Roman" w:cs="Times New Roman"/>
+          <w:sz w:val="24"/>
+          <w:szCs w:val="24"/>
+        </w:rPr>
+        <w:t>, sheet_name = ‘2014’ (</w:t>
+      </w:r>
+      <w:r>
+        <w:rPr>
+          <w:rFonts w:ascii="Times New Roman" w:hAnsi="Times New Roman" w:cs="Times New Roman"/>
+          <w:b/>
+          <w:sz w:val="24"/>
+          <w:szCs w:val="24"/>
+        </w:rPr>
+        <w:t>Must read</w:t>
+      </w:r>
+      <w:r>
+        <w:rPr>
+          <w:rFonts w:ascii="Times New Roman" w:hAnsi="Times New Roman" w:cs="Times New Roman"/>
+          <w:sz w:val="24"/>
+          <w:szCs w:val="24"/>
+        </w:rPr>
+        <w:t>: the details of how it is created are given in DataSource_Documentation.doc file)</w:t>
+      </w:r>
+    </w:p>
+    <w:p>
+      <w:pPr>
+        <w:pStyle w:val="ListParagraph"/>
+        <w:numPr>
+          <w:ilvl w:val="1"/>
+          <w:numId w:val="3"/>
+        </w:numPr>
+        <w:spacing w:after="0" w:line="276" w:lineRule="auto"/>
+        <w:jc w:val="both"/>
+        <w:rPr>
+          <w:rFonts w:ascii="Times New Roman" w:hAnsi="Times New Roman" w:cs="Times New Roman"/>
+          <w:sz w:val="24"/>
+          <w:szCs w:val="24"/>
+        </w:rPr>
+      </w:pPr>
+      <w:r>
+        <w:rPr>
+          <w:rFonts w:ascii="Times New Roman" w:hAnsi="Times New Roman" w:cs="Times New Roman"/>
+          <w:sz w:val="24"/>
+          <w:szCs w:val="24"/>
+        </w:rPr>
+        <w:t>S:\asset ops\GO_Group\Interns\2019\Anubha\Constraint Project\Constraint-Project\Data\UniqueConstraintContingencyPair\Constraint-ContingencyFinalList.xlsx</w:t>
+      </w:r>
+      <w:r>
+        <w:rPr>
+          <w:rFonts w:ascii="Times New Roman" w:hAnsi="Times New Roman" w:cs="Times New Roman"/>
+          <w:sz w:val="24"/>
+          <w:szCs w:val="24"/>
+        </w:rPr>
+        <w:t>, sheet_name = ‘2015’</w:t>
+      </w:r>
+      <w:r>
+        <w:rPr>
+          <w:rFonts w:ascii="Times New Roman" w:hAnsi="Times New Roman" w:cs="Times New Roman"/>
+          <w:sz w:val="24"/>
+          <w:szCs w:val="24"/>
+        </w:rPr>
+        <w:t xml:space="preserve"> </w:t>
+      </w:r>
+      <w:r>
+        <w:rPr>
+          <w:rFonts w:ascii="Times New Roman" w:hAnsi="Times New Roman" w:cs="Times New Roman"/>
+          <w:sz w:val="24"/>
+          <w:szCs w:val="24"/>
+        </w:rPr>
+        <w:t>(</w:t>
+      </w:r>
+      <w:r>
+        <w:rPr>
+          <w:rFonts w:ascii="Times New Roman" w:hAnsi="Times New Roman" w:cs="Times New Roman"/>
+          <w:b/>
+          <w:sz w:val="24"/>
+          <w:szCs w:val="24"/>
+        </w:rPr>
+        <w:t>Must read</w:t>
+      </w:r>
+      <w:r>
+        <w:rPr>
+          <w:rFonts w:ascii="Times New Roman" w:hAnsi="Times New Roman" w:cs="Times New Roman"/>
+          <w:sz w:val="24"/>
+          <w:szCs w:val="24"/>
+        </w:rPr>
+        <w:t>: the details</w:t>
+      </w:r>
+      <w:r>
+        <w:rPr>
+          <w:rFonts w:ascii="Times New Roman" w:hAnsi="Times New Roman" w:cs="Times New Roman"/>
+          <w:sz w:val="24"/>
+          <w:szCs w:val="24"/>
+        </w:rPr>
+        <w:t xml:space="preserve"> of how it is created are given </w:t>
+      </w:r>
+      <w:r>
+        <w:rPr>
+          <w:rFonts w:ascii="Times New Roman" w:hAnsi="Times New Roman" w:cs="Times New Roman"/>
+          <w:sz w:val="24"/>
+          <w:szCs w:val="24"/>
+        </w:rPr>
+        <w:t>in DataSource_Documentation.doc file)</w:t>
+      </w:r>
+    </w:p>
+    <w:p>
+      <w:pPr>
+        <w:pStyle w:val="ListParagraph"/>
+        <w:numPr>
+          <w:ilvl w:val="1"/>
+          <w:numId w:val="3"/>
+        </w:numPr>
+        <w:spacing w:after="0" w:line="276" w:lineRule="auto"/>
+        <w:jc w:val="both"/>
+        <w:rPr>
+          <w:rFonts w:ascii="Times New Roman" w:hAnsi="Times New Roman" w:cs="Times New Roman"/>
+          <w:sz w:val="24"/>
+          <w:szCs w:val="24"/>
+        </w:rPr>
+      </w:pPr>
+      <w:r>
+        <w:rPr>
+          <w:rFonts w:ascii="Times New Roman" w:hAnsi="Times New Roman" w:cs="Times New Roman"/>
+          <w:sz w:val="24"/>
+          <w:szCs w:val="24"/>
+        </w:rPr>
+        <w:t>S:\asset ops\GO_Group\Interns\2019\Anubha\Constraint Project\Constraint-Project\Data\UniqueConstraintContingencyPair\Constraint-ContingencyFinalList.xlsx</w:t>
+      </w:r>
+      <w:r>
+        <w:rPr>
+          <w:rFonts w:ascii="Times New Roman" w:hAnsi="Times New Roman" w:cs="Times New Roman"/>
+          <w:sz w:val="24"/>
+          <w:szCs w:val="24"/>
+        </w:rPr>
+        <w:t>, sheet_name = ‘2016’</w:t>
+      </w:r>
+      <w:r>
+        <w:rPr>
+          <w:rFonts w:ascii="Times New Roman" w:hAnsi="Times New Roman" w:cs="Times New Roman"/>
+          <w:sz w:val="24"/>
+          <w:szCs w:val="24"/>
+        </w:rPr>
+        <w:t xml:space="preserve"> </w:t>
+      </w:r>
+      <w:r>
+        <w:rPr>
+          <w:rFonts w:ascii="Times New Roman" w:hAnsi="Times New Roman" w:cs="Times New Roman"/>
+          <w:sz w:val="24"/>
+          <w:szCs w:val="24"/>
+        </w:rPr>
+        <w:t>(</w:t>
+      </w:r>
+      <w:r>
+        <w:rPr>
+          <w:rFonts w:ascii="Times New Roman" w:hAnsi="Times New Roman" w:cs="Times New Roman"/>
+          <w:b/>
+          <w:sz w:val="24"/>
+          <w:szCs w:val="24"/>
+        </w:rPr>
+        <w:t>Must read</w:t>
+      </w:r>
+      <w:r>
+        <w:rPr>
+          <w:rFonts w:ascii="Times New Roman" w:hAnsi="Times New Roman" w:cs="Times New Roman"/>
+          <w:sz w:val="24"/>
+          <w:szCs w:val="24"/>
+        </w:rPr>
+        <w:t>: the details</w:t>
+      </w:r>
+      <w:r>
+        <w:rPr>
+          <w:rFonts w:ascii="Times New Roman" w:hAnsi="Times New Roman" w:cs="Times New Roman"/>
+          <w:sz w:val="24"/>
+          <w:szCs w:val="24"/>
+        </w:rPr>
+        <w:t xml:space="preserve"> of how it is created are given </w:t>
+      </w:r>
+      <w:r>
+        <w:rPr>
+          <w:rFonts w:ascii="Times New Roman" w:hAnsi="Times New Roman" w:cs="Times New Roman"/>
+          <w:sz w:val="24"/>
+          <w:szCs w:val="24"/>
+        </w:rPr>
+        <w:t>in DataSource_Documentation.doc file)</w:t>
+      </w:r>
+    </w:p>
+    <w:p>
+      <w:pPr>
+        <w:pStyle w:val="ListParagraph"/>
+        <w:numPr>
+          <w:ilvl w:val="1"/>
+          <w:numId w:val="3"/>
+        </w:numPr>
+        <w:spacing w:after="0" w:line="276" w:lineRule="auto"/>
+        <w:jc w:val="both"/>
+        <w:rPr>
+          <w:rFonts w:ascii="Times New Roman" w:hAnsi="Times New Roman" w:cs="Times New Roman"/>
+          <w:sz w:val="24"/>
+          <w:szCs w:val="24"/>
+        </w:rPr>
+      </w:pPr>
+      <w:r>
+        <w:rPr>
+          <w:rFonts w:ascii="Times New Roman" w:hAnsi="Times New Roman" w:cs="Times New Roman"/>
+          <w:sz w:val="24"/>
+          <w:szCs w:val="24"/>
+        </w:rPr>
+        <w:t>S:\asset ops\GO_Group\Interns\2019\Anubha\Constraint Project\Constraint-Project\Data\UniqueConstraintContingencyPair\Constraint-ContingencyFinalList.xlsx</w:t>
+      </w:r>
+      <w:r>
+        <w:rPr>
+          <w:rFonts w:ascii="Times New Roman" w:hAnsi="Times New Roman" w:cs="Times New Roman"/>
+          <w:sz w:val="24"/>
+          <w:szCs w:val="24"/>
+        </w:rPr>
+        <w:t>, sheet_name = ‘2017’</w:t>
+      </w:r>
+      <w:r>
+        <w:rPr>
+          <w:rFonts w:ascii="Times New Roman" w:hAnsi="Times New Roman" w:cs="Times New Roman"/>
+          <w:sz w:val="24"/>
+          <w:szCs w:val="24"/>
+        </w:rPr>
+        <w:t xml:space="preserve"> </w:t>
+      </w:r>
+      <w:r>
+        <w:rPr>
+          <w:rFonts w:ascii="Times New Roman" w:hAnsi="Times New Roman" w:cs="Times New Roman"/>
+          <w:sz w:val="24"/>
+          <w:szCs w:val="24"/>
+        </w:rPr>
+        <w:t>(</w:t>
+      </w:r>
+      <w:r>
+        <w:rPr>
+          <w:rFonts w:ascii="Times New Roman" w:hAnsi="Times New Roman" w:cs="Times New Roman"/>
+          <w:b/>
+          <w:sz w:val="24"/>
+          <w:szCs w:val="24"/>
+        </w:rPr>
+        <w:t>Must read</w:t>
+      </w:r>
+      <w:r>
+        <w:rPr>
+          <w:rFonts w:ascii="Times New Roman" w:hAnsi="Times New Roman" w:cs="Times New Roman"/>
+          <w:sz w:val="24"/>
+          <w:szCs w:val="24"/>
+        </w:rPr>
+        <w:t>: the details</w:t>
+      </w:r>
+      <w:r>
+        <w:rPr>
+          <w:rFonts w:ascii="Times New Roman" w:hAnsi="Times New Roman" w:cs="Times New Roman"/>
+          <w:sz w:val="24"/>
+          <w:szCs w:val="24"/>
+        </w:rPr>
+        <w:t xml:space="preserve"> of how it is created are given </w:t>
+      </w:r>
+      <w:r>
+        <w:rPr>
+          <w:rFonts w:ascii="Times New Roman" w:hAnsi="Times New Roman" w:cs="Times New Roman"/>
+          <w:sz w:val="24"/>
+          <w:szCs w:val="24"/>
+        </w:rPr>
+        <w:t>in DataSource_Documentation.doc file)</w:t>
+      </w:r>
+    </w:p>
+    <w:p>
+      <w:pPr>
+        <w:pStyle w:val="ListParagraph"/>
+        <w:numPr>
+          <w:ilvl w:val="1"/>
+          <w:numId w:val="3"/>
+        </w:numPr>
+        <w:spacing w:after="0" w:line="276" w:lineRule="auto"/>
+        <w:jc w:val="both"/>
+        <w:rPr>
+          <w:rFonts w:ascii="Times New Roman" w:hAnsi="Times New Roman" w:cs="Times New Roman"/>
+          <w:sz w:val="24"/>
+          <w:szCs w:val="24"/>
+        </w:rPr>
+      </w:pPr>
+      <w:r>
+        <w:rPr>
+          <w:rFonts w:ascii="Times New Roman" w:hAnsi="Times New Roman" w:cs="Times New Roman"/>
+          <w:sz w:val="24"/>
+          <w:szCs w:val="24"/>
+        </w:rPr>
+        <w:t>S:\asset ops\GO_Group\Interns\2019\Anubha\Constraint Project\Constraint-Project\Data\UniqueConstraintContingencyPair\Constraint-ContingencyFinalList.xlsx</w:t>
+      </w:r>
+      <w:r>
+        <w:rPr>
+          <w:rFonts w:ascii="Times New Roman" w:hAnsi="Times New Roman" w:cs="Times New Roman"/>
+          <w:sz w:val="24"/>
+          <w:szCs w:val="24"/>
+        </w:rPr>
+        <w:t>, sheet_name = ‘2018’</w:t>
+      </w:r>
+      <w:r>
+        <w:rPr>
+          <w:rFonts w:ascii="Times New Roman" w:hAnsi="Times New Roman" w:cs="Times New Roman"/>
+          <w:sz w:val="24"/>
+          <w:szCs w:val="24"/>
+        </w:rPr>
+        <w:t xml:space="preserve"> </w:t>
+      </w:r>
+      <w:r>
+        <w:rPr>
+          <w:rFonts w:ascii="Times New Roman" w:hAnsi="Times New Roman" w:cs="Times New Roman"/>
+          <w:sz w:val="24"/>
+          <w:szCs w:val="24"/>
+        </w:rPr>
+        <w:t>(</w:t>
+      </w:r>
+      <w:r>
+        <w:rPr>
+          <w:rFonts w:ascii="Times New Roman" w:hAnsi="Times New Roman" w:cs="Times New Roman"/>
+          <w:b/>
+          <w:sz w:val="24"/>
+          <w:szCs w:val="24"/>
+        </w:rPr>
+        <w:t>Must read</w:t>
+      </w:r>
+      <w:r>
+        <w:rPr>
+          <w:rFonts w:ascii="Times New Roman" w:hAnsi="Times New Roman" w:cs="Times New Roman"/>
+          <w:sz w:val="24"/>
+          <w:szCs w:val="24"/>
+        </w:rPr>
+        <w:t>: the details</w:t>
+      </w:r>
+      <w:r>
+        <w:rPr>
+          <w:rFonts w:ascii="Times New Roman" w:hAnsi="Times New Roman" w:cs="Times New Roman"/>
+          <w:sz w:val="24"/>
+          <w:szCs w:val="24"/>
+        </w:rPr>
+        <w:t xml:space="preserve"> of how it is created are given </w:t>
+      </w:r>
+      <w:r>
+        <w:rPr>
+          <w:rFonts w:ascii="Times New Roman" w:hAnsi="Times New Roman" w:cs="Times New Roman"/>
+          <w:sz w:val="24"/>
+          <w:szCs w:val="24"/>
+        </w:rPr>
+        <w:t>in DataSource_Documentation.doc file)</w:t>
+      </w:r>
+    </w:p>
+    <w:p>
+      <w:pPr>
+        <w:pStyle w:val="ListParagraph"/>
+        <w:numPr>
+          <w:ilvl w:val="1"/>
+          <w:numId w:val="3"/>
+        </w:numPr>
+        <w:spacing w:after="0" w:line="276" w:lineRule="auto"/>
+        <w:jc w:val="both"/>
+        <w:rPr>
+          <w:rFonts w:ascii="Times New Roman" w:hAnsi="Times New Roman" w:cs="Times New Roman"/>
+          <w:sz w:val="24"/>
+          <w:szCs w:val="24"/>
+        </w:rPr>
+      </w:pPr>
+      <w:r>
+        <w:rPr>
+          <w:rFonts w:ascii="Times New Roman" w:hAnsi="Times New Roman" w:cs="Times New Roman"/>
+          <w:sz w:val="24"/>
+          <w:szCs w:val="24"/>
+        </w:rPr>
+        <w:t>S:\asset ops\GO_Group\Interns\2019\Anubha\Constraint Project\Constraint-Project\Data\UniqueConstraintContingencyPair\Constraint-ContingencyFinalList.xlsx</w:t>
+      </w:r>
+      <w:r>
+        <w:rPr>
+          <w:rFonts w:ascii="Times New Roman" w:hAnsi="Times New Roman" w:cs="Times New Roman"/>
+          <w:sz w:val="24"/>
+          <w:szCs w:val="24"/>
+        </w:rPr>
+        <w:t>, sheet_name = ‘2019’</w:t>
+      </w:r>
+      <w:r>
+        <w:rPr>
+          <w:rFonts w:ascii="Times New Roman" w:hAnsi="Times New Roman" w:cs="Times New Roman"/>
+          <w:sz w:val="24"/>
+          <w:szCs w:val="24"/>
+        </w:rPr>
+        <w:t xml:space="preserve"> </w:t>
+      </w:r>
+      <w:r>
+        <w:rPr>
+          <w:rFonts w:ascii="Times New Roman" w:hAnsi="Times New Roman" w:cs="Times New Roman"/>
+          <w:sz w:val="24"/>
+          <w:szCs w:val="24"/>
+        </w:rPr>
+        <w:t>(</w:t>
+      </w:r>
+      <w:r>
+        <w:rPr>
+          <w:rFonts w:ascii="Times New Roman" w:hAnsi="Times New Roman" w:cs="Times New Roman"/>
+          <w:b/>
+          <w:sz w:val="24"/>
+          <w:szCs w:val="24"/>
+        </w:rPr>
+        <w:t>Must read</w:t>
+      </w:r>
+      <w:r>
+        <w:rPr>
+          <w:rFonts w:ascii="Times New Roman" w:hAnsi="Times New Roman" w:cs="Times New Roman"/>
+          <w:sz w:val="24"/>
+          <w:szCs w:val="24"/>
+        </w:rPr>
+        <w:t>: the details</w:t>
+      </w:r>
+      <w:r>
+        <w:rPr>
+          <w:rFonts w:ascii="Times New Roman" w:hAnsi="Times New Roman" w:cs="Times New Roman"/>
+          <w:sz w:val="24"/>
+          <w:szCs w:val="24"/>
+        </w:rPr>
+        <w:t xml:space="preserve"> of how it is created are given </w:t>
+      </w:r>
+      <w:r>
+        <w:rPr>
+          <w:rFonts w:ascii="Times New Roman" w:hAnsi="Times New Roman" w:cs="Times New Roman"/>
+          <w:sz w:val="24"/>
+          <w:szCs w:val="24"/>
+        </w:rPr>
+        <w:t>in DataSource_Documentation.doc file)</w:t>
+      </w:r>
+    </w:p>
+    <w:p>
+      <w:pPr>
+        <w:pStyle w:val="ListParagraph"/>
+        <w:spacing w:after="0" w:line="276" w:lineRule="auto"/>
+        <w:ind w:left="1560"/>
+        <w:jc w:val="both"/>
+        <w:rPr>
+          <w:rFonts w:ascii="Times New Roman" w:hAnsi="Times New Roman" w:cs="Times New Roman"/>
+          <w:b/>
+          <w:sz w:val="24"/>
+          <w:szCs w:val="24"/>
+        </w:rPr>
+      </w:pPr>
+    </w:p>
+    <w:p>
+      <w:pPr>
+        <w:pStyle w:val="ListParagraph"/>
+        <w:spacing w:after="0" w:line="276" w:lineRule="auto"/>
+        <w:ind w:left="1560"/>
+        <w:jc w:val="both"/>
+        <w:rPr>
+          <w:rFonts w:ascii="Times New Roman" w:hAnsi="Times New Roman" w:cs="Times New Roman"/>
+          <w:b/>
+          <w:sz w:val="24"/>
+          <w:szCs w:val="24"/>
+        </w:rPr>
+      </w:pPr>
+    </w:p>
+    <w:p>
+      <w:pPr>
+        <w:pStyle w:val="ListParagraph"/>
+        <w:numPr>
+          <w:ilvl w:val="0"/>
+          <w:numId w:val="18"/>
+        </w:numPr>
+        <w:spacing w:after="0" w:line="276" w:lineRule="auto"/>
+        <w:jc w:val="both"/>
+        <w:rPr>
+          <w:rFonts w:ascii="Times New Roman" w:hAnsi="Times New Roman" w:cs="Times New Roman"/>
+          <w:sz w:val="24"/>
+          <w:szCs w:val="24"/>
+        </w:rPr>
+      </w:pPr>
+      <w:r>
+        <w:rPr>
+          <w:rFonts w:ascii="Times New Roman" w:hAnsi="Times New Roman" w:cs="Times New Roman"/>
+          <w:sz w:val="24"/>
+          <w:szCs w:val="24"/>
+        </w:rPr>
+        <w:t xml:space="preserve">Output File Generated </w:t>
+      </w:r>
+      <w:r>
+        <w:rPr>
+          <w:rFonts w:ascii="Times New Roman" w:hAnsi="Times New Roman" w:cs="Times New Roman"/>
+          <w:sz w:val="24"/>
+          <w:szCs w:val="24"/>
+        </w:rPr>
+        <w:t>–</w:t>
+      </w:r>
+      <w:r>
+        <w:rPr>
+          <w:rFonts w:ascii="Times New Roman" w:hAnsi="Times New Roman" w:cs="Times New Roman"/>
+          <w:sz w:val="24"/>
+          <w:szCs w:val="24"/>
+        </w:rPr>
+        <w:t xml:space="preserve"> </w:t>
+      </w:r>
+    </w:p>
+    <w:p>
+      <w:pPr>
+        <w:pStyle w:val="ListParagraph"/>
+        <w:numPr>
+          <w:ilvl w:val="1"/>
+          <w:numId w:val="18"/>
+        </w:numPr>
+        <w:spacing w:after="0" w:line="276" w:lineRule="auto"/>
+        <w:jc w:val="both"/>
+        <w:rPr>
+          <w:rFonts w:ascii="Times New Roman" w:hAnsi="Times New Roman" w:cs="Times New Roman"/>
+          <w:sz w:val="24"/>
+          <w:szCs w:val="24"/>
+        </w:rPr>
+      </w:pPr>
+      <w:r>
+        <w:rPr>
+          <w:rFonts w:ascii="Times New Roman" w:hAnsi="Times New Roman" w:cs="Times New Roman"/>
+          <w:sz w:val="24"/>
+          <w:szCs w:val="24"/>
+        </w:rPr>
+        <w:t>S:\asset ops\GO_Group\Interns\2019\Anubha\Constraint Project\Constraint-Project\Data\UniqueConstraintContingencyPair\PowerWorldFormat.xlsx</w:t>
+      </w:r>
+    </w:p>
+    <w:p>
+      <w:pPr>
+        <w:spacing w:after="0" w:line="276" w:lineRule="auto"/>
+        <w:jc w:val="both"/>
+        <w:rPr>
+          <w:rFonts w:ascii="Times New Roman" w:hAnsi="Times New Roman" w:cs="Times New Roman"/>
+          <w:b/>
+          <w:sz w:val="24"/>
+          <w:szCs w:val="24"/>
+        </w:rPr>
+      </w:pPr>
+    </w:p>
+    <w:p>
+      <w:pPr>
+        <w:spacing w:after="0" w:line="276" w:lineRule="auto"/>
+        <w:jc w:val="both"/>
+        <w:rPr>
+          <w:rFonts w:ascii="Times New Roman" w:hAnsi="Times New Roman" w:cs="Times New Roman"/>
+          <w:b/>
+          <w:sz w:val="24"/>
+          <w:szCs w:val="24"/>
+        </w:rPr>
+      </w:pPr>
+      <w:r>
+        <w:rPr>
+          <w:rFonts w:ascii="Times New Roman" w:hAnsi="Times New Roman" w:cs="Times New Roman"/>
+          <w:b/>
+          <w:sz w:val="24"/>
+          <w:szCs w:val="24"/>
+        </w:rPr>
+        <w:t xml:space="preserve">File Number – </w:t>
+      </w:r>
+      <w:r>
+        <w:rPr>
+          <w:rFonts w:ascii="Times New Roman" w:hAnsi="Times New Roman" w:cs="Times New Roman"/>
+          <w:b/>
+          <w:sz w:val="24"/>
+          <w:szCs w:val="24"/>
+        </w:rPr>
+        <w:t>8</w:t>
+      </w:r>
+      <w:r>
+        <w:rPr>
+          <w:rFonts w:ascii="Times New Roman" w:hAnsi="Times New Roman" w:cs="Times New Roman"/>
+          <w:b/>
+          <w:sz w:val="24"/>
+          <w:szCs w:val="24"/>
+        </w:rPr>
+        <w:t>:</w:t>
+      </w:r>
+    </w:p>
+    <w:p>
+      <w:pPr>
+        <w:pStyle w:val="ListParagraph"/>
+        <w:numPr>
+          <w:ilvl w:val="0"/>
+          <w:numId w:val="3"/>
+        </w:numPr>
+        <w:spacing w:after="0" w:line="276" w:lineRule="auto"/>
+        <w:jc w:val="both"/>
+        <w:rPr>
+          <w:rFonts w:ascii="Times New Roman" w:hAnsi="Times New Roman" w:cs="Times New Roman"/>
+          <w:b/>
+          <w:sz w:val="24"/>
+          <w:szCs w:val="24"/>
+        </w:rPr>
+      </w:pPr>
+      <w:r>
+        <w:rPr>
+          <w:rFonts w:ascii="Times New Roman" w:hAnsi="Times New Roman" w:cs="Times New Roman"/>
+          <w:sz w:val="24"/>
+          <w:szCs w:val="24"/>
+        </w:rPr>
+        <w:t>File name – ConstraintContingencyInterface</w:t>
+      </w:r>
+      <w:r>
+        <w:rPr>
+          <w:rFonts w:ascii="Times New Roman" w:hAnsi="Times New Roman" w:cs="Times New Roman"/>
+          <w:sz w:val="24"/>
+          <w:szCs w:val="24"/>
+        </w:rPr>
+        <w:t>DefinitionPowerworld</w:t>
+      </w:r>
+      <w:r>
+        <w:rPr>
+          <w:rFonts w:ascii="Times New Roman" w:hAnsi="Times New Roman" w:cs="Times New Roman"/>
+          <w:sz w:val="24"/>
+          <w:szCs w:val="24"/>
+        </w:rPr>
+        <w:t>.py</w:t>
+      </w:r>
+    </w:p>
+    <w:p>
+      <w:pPr>
+        <w:pStyle w:val="ListParagraph"/>
+        <w:numPr>
+          <w:ilvl w:val="0"/>
+          <w:numId w:val="3"/>
+        </w:numPr>
+        <w:spacing w:after="0" w:line="276" w:lineRule="auto"/>
+        <w:jc w:val="both"/>
+        <w:rPr>
+          <w:rFonts w:ascii="Times New Roman" w:hAnsi="Times New Roman" w:cs="Times New Roman"/>
+          <w:b/>
+          <w:sz w:val="24"/>
+          <w:szCs w:val="24"/>
+        </w:rPr>
+      </w:pPr>
+      <w:r>
+        <w:rPr>
+          <w:rFonts w:ascii="Times New Roman" w:hAnsi="Times New Roman" w:cs="Times New Roman"/>
+          <w:sz w:val="24"/>
+          <w:szCs w:val="24"/>
+        </w:rPr>
+        <w:t>Purpose – this file is developed to define</w:t>
+      </w:r>
+      <w:r>
+        <w:rPr>
+          <w:rFonts w:ascii="Times New Roman" w:hAnsi="Times New Roman" w:cs="Times New Roman"/>
+          <w:sz w:val="24"/>
+          <w:szCs w:val="24"/>
+        </w:rPr>
+        <w:t xml:space="preserve"> the interface elements in </w:t>
+      </w:r>
+      <w:proofErr w:type="spellStart"/>
+      <w:r>
+        <w:rPr>
+          <w:rFonts w:ascii="Times New Roman" w:hAnsi="Times New Roman" w:cs="Times New Roman"/>
+          <w:sz w:val="24"/>
+          <w:szCs w:val="24"/>
+        </w:rPr>
+        <w:t>powerworld</w:t>
+      </w:r>
+      <w:proofErr w:type="spellEnd"/>
+      <w:r>
+        <w:rPr>
+          <w:rFonts w:ascii="Times New Roman" w:hAnsi="Times New Roman" w:cs="Times New Roman"/>
+          <w:sz w:val="24"/>
+          <w:szCs w:val="24"/>
+        </w:rPr>
+        <w:t xml:space="preserve"> case file. </w:t>
+      </w:r>
+      <w:r>
+        <w:rPr>
+          <w:rFonts w:ascii="Times New Roman" w:hAnsi="Times New Roman" w:cs="Times New Roman"/>
+          <w:sz w:val="24"/>
+          <w:szCs w:val="24"/>
+        </w:rPr>
+        <w:t xml:space="preserve">  </w:t>
+      </w:r>
+    </w:p>
+    <w:p>
+      <w:pPr>
+        <w:pStyle w:val="ListParagraph"/>
+        <w:numPr>
+          <w:ilvl w:val="0"/>
+          <w:numId w:val="3"/>
+        </w:numPr>
+        <w:spacing w:after="0" w:line="276" w:lineRule="auto"/>
+        <w:jc w:val="both"/>
+        <w:rPr>
+          <w:rFonts w:ascii="Times New Roman" w:hAnsi="Times New Roman" w:cs="Times New Roman"/>
+          <w:b/>
+          <w:sz w:val="24"/>
+          <w:szCs w:val="24"/>
+        </w:rPr>
+      </w:pPr>
+      <w:r>
+        <w:rPr>
+          <w:rFonts w:ascii="Times New Roman" w:hAnsi="Times New Roman" w:cs="Times New Roman"/>
+          <w:sz w:val="24"/>
+          <w:szCs w:val="24"/>
+        </w:rPr>
+        <w:t xml:space="preserve">Input Files Used – </w:t>
+      </w:r>
+    </w:p>
+    <w:p>
+      <w:pPr>
+        <w:pStyle w:val="ListParagraph"/>
+        <w:numPr>
+          <w:ilvl w:val="1"/>
+          <w:numId w:val="3"/>
+        </w:numPr>
+        <w:spacing w:after="0" w:line="276" w:lineRule="auto"/>
+        <w:jc w:val="both"/>
+        <w:rPr>
+          <w:rFonts w:ascii="Times New Roman" w:hAnsi="Times New Roman" w:cs="Times New Roman"/>
+          <w:sz w:val="24"/>
+          <w:szCs w:val="24"/>
+        </w:rPr>
+      </w:pPr>
+      <w:r>
+        <w:rPr>
+          <w:rFonts w:ascii="Times New Roman" w:hAnsi="Times New Roman" w:cs="Times New Roman"/>
+          <w:sz w:val="24"/>
+          <w:szCs w:val="24"/>
+        </w:rPr>
+        <w:t>S:\asset ops\GO_Group\Interns\2019\Anubha\Constraint Project\Constraint-Project\Data\UniqueConstraintContingencyPair\PowerWorldFormat.xlsx</w:t>
+      </w:r>
+      <w:r>
+        <w:rPr>
+          <w:rFonts w:ascii="Times New Roman" w:hAnsi="Times New Roman" w:cs="Times New Roman"/>
+          <w:sz w:val="24"/>
+          <w:szCs w:val="24"/>
+        </w:rPr>
+        <w:t xml:space="preserve">, </w:t>
+      </w:r>
+      <w:r>
+        <w:rPr>
+          <w:rFonts w:ascii="Times New Roman" w:hAnsi="Times New Roman" w:cs="Times New Roman"/>
+          <w:sz w:val="24"/>
+          <w:szCs w:val="24"/>
+        </w:rPr>
+        <w:t>sheet_name = ‘201</w:t>
+      </w:r>
+      <w:r>
+        <w:rPr>
+          <w:rFonts w:ascii="Times New Roman" w:hAnsi="Times New Roman" w:cs="Times New Roman"/>
+          <w:sz w:val="24"/>
+          <w:szCs w:val="24"/>
+        </w:rPr>
+        <w:t>9</w:t>
+      </w:r>
+      <w:r>
+        <w:rPr>
+          <w:rFonts w:ascii="Times New Roman" w:hAnsi="Times New Roman" w:cs="Times New Roman"/>
+          <w:sz w:val="24"/>
+          <w:szCs w:val="24"/>
+        </w:rPr>
+        <w:t>’ (</w:t>
+      </w:r>
+      <w:r>
+        <w:rPr>
+          <w:rFonts w:ascii="Times New Roman" w:hAnsi="Times New Roman" w:cs="Times New Roman"/>
+          <w:b/>
+          <w:sz w:val="24"/>
+          <w:szCs w:val="24"/>
+        </w:rPr>
+        <w:t>Must read</w:t>
+      </w:r>
+      <w:r>
+        <w:rPr>
+          <w:rFonts w:ascii="Times New Roman" w:hAnsi="Times New Roman" w:cs="Times New Roman"/>
+          <w:sz w:val="24"/>
+          <w:szCs w:val="24"/>
+        </w:rPr>
+        <w:t>: the details of how it is created are given in DataSource_Documentation.doc file</w:t>
+      </w:r>
+      <w:r>
+        <w:rPr>
+          <w:rFonts w:ascii="Times New Roman" w:hAnsi="Times New Roman" w:cs="Times New Roman"/>
+          <w:sz w:val="24"/>
+          <w:szCs w:val="24"/>
+        </w:rPr>
+        <w:t>)</w:t>
+      </w:r>
+    </w:p>
+    <w:p>
+      <w:pPr>
+        <w:pStyle w:val="ListParagraph"/>
+        <w:spacing w:after="0" w:line="276" w:lineRule="auto"/>
+        <w:ind w:left="1560"/>
+        <w:jc w:val="both"/>
+        <w:rPr>
+          <w:rFonts w:ascii="Times New Roman" w:hAnsi="Times New Roman" w:cs="Times New Roman"/>
+          <w:b/>
+          <w:sz w:val="24"/>
+          <w:szCs w:val="24"/>
+        </w:rPr>
+      </w:pPr>
+      <w:r>
+        <w:rPr>
+          <w:rFonts w:ascii="Times New Roman" w:hAnsi="Times New Roman" w:cs="Times New Roman"/>
+          <w:b/>
+          <w:sz w:val="24"/>
+          <w:szCs w:val="24"/>
+        </w:rPr>
+        <w:t xml:space="preserve">NOTE : For now only constraint-contingency pairs from 2019 as testing sample, any year’s data can be picked. </w:t>
+      </w:r>
+    </w:p>
+    <w:p>
+      <w:pPr>
+        <w:pStyle w:val="ListParagraph"/>
+        <w:numPr>
+          <w:ilvl w:val="1"/>
+          <w:numId w:val="3"/>
+        </w:numPr>
+        <w:spacing w:after="0" w:line="276" w:lineRule="auto"/>
+        <w:jc w:val="both"/>
+        <w:rPr>
+          <w:rFonts w:ascii="Times New Roman" w:hAnsi="Times New Roman" w:cs="Times New Roman"/>
+          <w:sz w:val="24"/>
+          <w:szCs w:val="24"/>
+        </w:rPr>
+      </w:pPr>
+      <w:r>
+        <w:rPr>
+          <w:rFonts w:ascii="Times New Roman" w:hAnsi="Times New Roman" w:cs="Times New Roman"/>
+          <w:sz w:val="24"/>
+          <w:szCs w:val="24"/>
+        </w:rPr>
+        <w:t>S:\asset ops\GO_Group\Interns\2019\Anubha\Constraint Project\Constraint-Project\Data\2019.SEP.Monthly.Auction.NetworkModel_PeakWD.RAW</w:t>
+      </w:r>
+      <w:r>
+        <w:rPr>
+          <w:rFonts w:ascii="Times New Roman" w:hAnsi="Times New Roman" w:cs="Times New Roman"/>
+          <w:sz w:val="24"/>
+          <w:szCs w:val="24"/>
+        </w:rPr>
+        <w:t xml:space="preserve"> (2019 data is taken till September hence </w:t>
+      </w:r>
+      <w:r>
+        <w:rPr>
+          <w:rFonts w:ascii="Times New Roman" w:hAnsi="Times New Roman" w:cs="Times New Roman"/>
+          <w:sz w:val="24"/>
+          <w:szCs w:val="24"/>
+        </w:rPr>
+        <w:t>according to that</w:t>
+      </w:r>
+      <w:r>
+        <w:rPr>
+          <w:rFonts w:ascii="Times New Roman" w:hAnsi="Times New Roman" w:cs="Times New Roman"/>
+          <w:sz w:val="24"/>
+          <w:szCs w:val="24"/>
+        </w:rPr>
+        <w:t xml:space="preserve"> using the latest </w:t>
+      </w:r>
+      <w:proofErr w:type="spellStart"/>
+      <w:r>
+        <w:rPr>
+          <w:rFonts w:ascii="Times New Roman" w:hAnsi="Times New Roman" w:cs="Times New Roman"/>
+          <w:sz w:val="24"/>
+          <w:szCs w:val="24"/>
+        </w:rPr>
+        <w:t>powerworld</w:t>
+      </w:r>
+      <w:proofErr w:type="spellEnd"/>
+      <w:r>
+        <w:rPr>
+          <w:rFonts w:ascii="Times New Roman" w:hAnsi="Times New Roman" w:cs="Times New Roman"/>
+          <w:sz w:val="24"/>
+          <w:szCs w:val="24"/>
+        </w:rPr>
+        <w:t xml:space="preserve"> case file. )</w:t>
+      </w:r>
+    </w:p>
+    <w:p>
+      <w:pPr>
+        <w:pStyle w:val="ListParagraph"/>
+        <w:spacing w:after="0" w:line="276" w:lineRule="auto"/>
+        <w:ind w:left="1560"/>
+        <w:jc w:val="both"/>
+        <w:rPr>
+          <w:rFonts w:ascii="Times New Roman" w:hAnsi="Times New Roman" w:cs="Times New Roman"/>
+          <w:sz w:val="24"/>
+          <w:szCs w:val="24"/>
+        </w:rPr>
+      </w:pPr>
+    </w:p>
+    <w:p>
+      <w:pPr>
+        <w:pStyle w:val="ListParagraph"/>
+        <w:numPr>
+          <w:ilvl w:val="0"/>
+          <w:numId w:val="18"/>
+        </w:numPr>
+        <w:spacing w:after="0" w:line="276" w:lineRule="auto"/>
+        <w:jc w:val="both"/>
+        <w:rPr>
+          <w:rFonts w:ascii="Times New Roman" w:hAnsi="Times New Roman" w:cs="Times New Roman"/>
+          <w:sz w:val="24"/>
+          <w:szCs w:val="24"/>
+        </w:rPr>
+      </w:pPr>
+      <w:r>
+        <w:rPr>
+          <w:rFonts w:ascii="Times New Roman" w:hAnsi="Times New Roman" w:cs="Times New Roman"/>
+          <w:sz w:val="24"/>
+          <w:szCs w:val="24"/>
+        </w:rPr>
+        <w:t xml:space="preserve">Output File Generated </w:t>
+      </w:r>
+      <w:r>
+        <w:rPr>
+          <w:rFonts w:ascii="Times New Roman" w:hAnsi="Times New Roman" w:cs="Times New Roman"/>
+          <w:sz w:val="24"/>
+          <w:szCs w:val="24"/>
+        </w:rPr>
+        <w:t>–</w:t>
+      </w:r>
+      <w:r>
+        <w:rPr>
+          <w:rFonts w:ascii="Times New Roman" w:hAnsi="Times New Roman" w:cs="Times New Roman"/>
+          <w:sz w:val="24"/>
+          <w:szCs w:val="24"/>
+        </w:rPr>
+        <w:t xml:space="preserve"> </w:t>
+      </w:r>
+    </w:p>
+    <w:p>
+      <w:pPr>
+        <w:pStyle w:val="ListParagraph"/>
+        <w:numPr>
+          <w:ilvl w:val="0"/>
+          <w:numId w:val="39"/>
+        </w:numPr>
+        <w:spacing w:after="0" w:line="276" w:lineRule="auto"/>
+        <w:jc w:val="both"/>
+        <w:rPr>
+          <w:rFonts w:ascii="Times New Roman" w:hAnsi="Times New Roman" w:cs="Times New Roman"/>
+          <w:sz w:val="24"/>
+          <w:szCs w:val="24"/>
+        </w:rPr>
+      </w:pPr>
+      <w:r>
+        <w:rPr>
+          <w:rFonts w:ascii="Times New Roman" w:hAnsi="Times New Roman" w:cs="Times New Roman"/>
+          <w:sz w:val="24"/>
+          <w:szCs w:val="24"/>
+        </w:rPr>
+        <w:t>S:\asset ops\GO_Group\Interns\2019\Anubha\Constraint Project\Constraint-Project\Data\Trial Data\</w:t>
+      </w:r>
+      <w:proofErr w:type="spellStart"/>
+      <w:r>
+        <w:rPr>
+          <w:rFonts w:ascii="Times New Roman" w:hAnsi="Times New Roman" w:cs="Times New Roman"/>
+          <w:sz w:val="24"/>
+          <w:szCs w:val="24"/>
+        </w:rPr>
+        <w:t>InterfaceDefinition_Updated.pwb</w:t>
+      </w:r>
+      <w:proofErr w:type="spellEnd"/>
+    </w:p>
+    <w:p>
+      <w:pPr>
+        <w:spacing w:after="0" w:line="276" w:lineRule="auto"/>
+        <w:jc w:val="both"/>
+        <w:rPr>
+          <w:rFonts w:ascii="Times New Roman" w:hAnsi="Times New Roman" w:cs="Times New Roman"/>
+          <w:b/>
+          <w:sz w:val="24"/>
+          <w:szCs w:val="24"/>
+        </w:rPr>
+      </w:pPr>
+    </w:p>
+    <w:p>
+      <w:pPr>
+        <w:spacing w:after="0" w:line="276" w:lineRule="auto"/>
+        <w:jc w:val="both"/>
+        <w:rPr>
+          <w:rFonts w:ascii="Times New Roman" w:hAnsi="Times New Roman" w:cs="Times New Roman"/>
+          <w:b/>
+          <w:sz w:val="24"/>
+          <w:szCs w:val="24"/>
+        </w:rPr>
+      </w:pPr>
+      <w:r>
+        <w:rPr>
+          <w:rFonts w:ascii="Times New Roman" w:hAnsi="Times New Roman" w:cs="Times New Roman"/>
+          <w:b/>
+          <w:sz w:val="24"/>
+          <w:szCs w:val="24"/>
+        </w:rPr>
+        <w:t xml:space="preserve"> </w:t>
+      </w:r>
+    </w:p>
+    <w:p>
+      <w:pPr>
+        <w:pStyle w:val="ListParagraph"/>
+        <w:spacing w:after="0" w:line="276" w:lineRule="auto"/>
+        <w:ind w:left="840"/>
+        <w:jc w:val="both"/>
+        <w:rPr>
+          <w:rFonts w:ascii="Times New Roman" w:hAnsi="Times New Roman" w:cs="Times New Roman"/>
+          <w:b/>
+          <w:sz w:val="24"/>
+          <w:szCs w:val="24"/>
+        </w:rPr>
+      </w:pPr>
+      <w:r>
+        <w:rPr>
+          <w:rFonts w:ascii="Times New Roman" w:hAnsi="Times New Roman" w:cs="Times New Roman"/>
+          <w:b/>
+          <w:sz w:val="24"/>
+          <w:szCs w:val="24"/>
+        </w:rPr>
+        <w:t>File number 1</w:t>
+      </w:r>
+      <w:r>
+        <w:rPr>
+          <w:rFonts w:ascii="Times New Roman" w:hAnsi="Times New Roman" w:cs="Times New Roman"/>
+          <w:b/>
+          <w:sz w:val="24"/>
+          <w:szCs w:val="24"/>
+        </w:rPr>
+        <w:t>,</w:t>
+      </w:r>
+      <w:r>
+        <w:rPr>
+          <w:rFonts w:ascii="Times New Roman" w:hAnsi="Times New Roman" w:cs="Times New Roman"/>
+          <w:b/>
+          <w:sz w:val="24"/>
+          <w:szCs w:val="24"/>
+        </w:rPr>
+        <w:t>2</w:t>
+      </w:r>
+      <w:r>
+        <w:rPr>
+          <w:rFonts w:ascii="Times New Roman" w:hAnsi="Times New Roman" w:cs="Times New Roman"/>
+          <w:b/>
+          <w:sz w:val="24"/>
+          <w:szCs w:val="24"/>
+        </w:rPr>
+        <w:t>,3,4 and 5</w:t>
+      </w:r>
+      <w:r>
+        <w:rPr>
+          <w:rFonts w:ascii="Times New Roman" w:hAnsi="Times New Roman" w:cs="Times New Roman"/>
+          <w:b/>
+          <w:sz w:val="24"/>
+          <w:szCs w:val="24"/>
+        </w:rPr>
+        <w:t xml:space="preserve"> should be executed in order to obtain results as output of </w:t>
+      </w:r>
+      <w:r>
+        <w:rPr>
+          <w:rFonts w:ascii="Times New Roman" w:hAnsi="Times New Roman" w:cs="Times New Roman"/>
+          <w:b/>
+          <w:sz w:val="24"/>
+          <w:szCs w:val="24"/>
+        </w:rPr>
+        <w:t>one file is used as input of next file</w:t>
+      </w:r>
+      <w:r>
+        <w:rPr>
+          <w:rFonts w:ascii="Times New Roman" w:hAnsi="Times New Roman" w:cs="Times New Roman"/>
+          <w:b/>
+          <w:sz w:val="24"/>
+          <w:szCs w:val="24"/>
+        </w:rPr>
+        <w:t xml:space="preserve">. </w:t>
+      </w:r>
+    </w:p>
+    <w:p>
+      <w:pPr>
+        <w:pStyle w:val="ListParagraph"/>
+        <w:spacing w:after="0" w:line="276" w:lineRule="auto"/>
+        <w:ind w:left="840"/>
+        <w:jc w:val="both"/>
+        <w:rPr>
+          <w:rFonts w:ascii="Times New Roman" w:hAnsi="Times New Roman" w:cs="Times New Roman"/>
+          <w:sz w:val="24"/>
+          <w:szCs w:val="24"/>
+        </w:rPr>
+      </w:pPr>
+    </w:p>
+    <w:p>
+      <w:pPr>
+        <w:spacing w:after="0" w:line="276" w:lineRule="auto"/>
+        <w:jc w:val="both"/>
+        <w:rPr>
+          <w:rFonts w:ascii="Times New Roman" w:hAnsi="Times New Roman" w:cs="Times New Roman"/>
+          <w:b/>
+          <w:sz w:val="24"/>
+          <w:szCs w:val="24"/>
+        </w:rPr>
+      </w:pPr>
+      <w:r>
+        <w:rPr>
+          <w:rFonts w:ascii="Times New Roman" w:hAnsi="Times New Roman" w:cs="Times New Roman"/>
+          <w:b/>
+          <w:sz w:val="24"/>
+          <w:szCs w:val="24"/>
+        </w:rPr>
+        <w:t xml:space="preserve">File Number – </w:t>
+      </w:r>
+      <w:r>
+        <w:rPr>
+          <w:rFonts w:ascii="Times New Roman" w:hAnsi="Times New Roman" w:cs="Times New Roman"/>
+          <w:b/>
+          <w:sz w:val="24"/>
+          <w:szCs w:val="24"/>
+        </w:rPr>
+        <w:t>9</w:t>
+      </w:r>
+      <w:r>
+        <w:rPr>
+          <w:rFonts w:ascii="Times New Roman" w:hAnsi="Times New Roman" w:cs="Times New Roman"/>
+          <w:b/>
+          <w:sz w:val="24"/>
+          <w:szCs w:val="24"/>
+        </w:rPr>
+        <w:t>:</w:t>
+      </w:r>
+    </w:p>
+    <w:p>
+      <w:pPr>
+        <w:pStyle w:val="ListParagraph"/>
+        <w:numPr>
+          <w:ilvl w:val="0"/>
+          <w:numId w:val="3"/>
+        </w:numPr>
+        <w:spacing w:after="0" w:line="276" w:lineRule="auto"/>
+        <w:jc w:val="both"/>
+        <w:rPr>
+          <w:rFonts w:ascii="Times New Roman" w:hAnsi="Times New Roman" w:cs="Times New Roman"/>
+          <w:b/>
+          <w:sz w:val="24"/>
+          <w:szCs w:val="24"/>
+        </w:rPr>
+      </w:pPr>
+      <w:r>
+        <w:rPr>
+          <w:rFonts w:ascii="Times New Roman" w:hAnsi="Times New Roman" w:cs="Times New Roman"/>
+          <w:sz w:val="24"/>
+          <w:szCs w:val="24"/>
+        </w:rPr>
+        <w:t>File name – TransmissionOutagesMapping.py</w:t>
+      </w:r>
+    </w:p>
+    <w:p>
+      <w:pPr>
+        <w:pStyle w:val="ListParagraph"/>
+        <w:numPr>
+          <w:ilvl w:val="0"/>
+          <w:numId w:val="3"/>
+        </w:numPr>
+        <w:spacing w:after="0" w:line="276" w:lineRule="auto"/>
+        <w:jc w:val="both"/>
+        <w:rPr>
+          <w:rFonts w:ascii="Times New Roman" w:hAnsi="Times New Roman" w:cs="Times New Roman"/>
+          <w:b/>
+          <w:sz w:val="24"/>
+          <w:szCs w:val="24"/>
+        </w:rPr>
+      </w:pPr>
+      <w:r>
+        <w:rPr>
+          <w:rFonts w:ascii="Times New Roman" w:hAnsi="Times New Roman" w:cs="Times New Roman"/>
+          <w:sz w:val="24"/>
+          <w:szCs w:val="24"/>
+        </w:rPr>
+        <w:t xml:space="preserve">Purpose </w:t>
+      </w:r>
+      <w:r>
+        <w:rPr>
+          <w:rFonts w:ascii="Times New Roman" w:hAnsi="Times New Roman" w:cs="Times New Roman"/>
+          <w:sz w:val="24"/>
+          <w:szCs w:val="24"/>
+        </w:rPr>
+        <w:t>–</w:t>
+      </w:r>
+      <w:r>
+        <w:rPr>
+          <w:rFonts w:ascii="Times New Roman" w:hAnsi="Times New Roman" w:cs="Times New Roman"/>
+          <w:sz w:val="24"/>
+          <w:szCs w:val="24"/>
+        </w:rPr>
+        <w:t xml:space="preserve"> </w:t>
+      </w:r>
+      <w:r>
+        <w:rPr>
+          <w:rFonts w:ascii="Times New Roman" w:hAnsi="Times New Roman" w:cs="Times New Roman"/>
+          <w:sz w:val="24"/>
+          <w:szCs w:val="24"/>
+        </w:rPr>
+        <w:t>this file is created to format the transmission outages file (input file) such that ‘to’ column values are changed b</w:t>
+      </w:r>
+      <w:r>
+        <w:rPr>
+          <w:rFonts w:ascii="Times New Roman" w:hAnsi="Times New Roman" w:cs="Times New Roman"/>
+          <w:sz w:val="24"/>
+          <w:szCs w:val="24"/>
+        </w:rPr>
+        <w:t>y</w:t>
+      </w:r>
+      <w:r>
+        <w:rPr>
+          <w:rFonts w:ascii="Times New Roman" w:hAnsi="Times New Roman" w:cs="Times New Roman"/>
+          <w:sz w:val="24"/>
+          <w:szCs w:val="24"/>
+        </w:rPr>
+        <w:t xml:space="preserve"> removing all special characters and similarly, special characters are removed from auction mapping file’s</w:t>
+      </w:r>
+      <w:r>
+        <w:rPr>
+          <w:rFonts w:ascii="Times New Roman" w:hAnsi="Times New Roman" w:cs="Times New Roman"/>
+          <w:sz w:val="24"/>
+          <w:szCs w:val="24"/>
+        </w:rPr>
+        <w:t xml:space="preserve"> (another </w:t>
+      </w:r>
+      <w:r>
+        <w:rPr>
+          <w:rFonts w:ascii="Times New Roman" w:hAnsi="Times New Roman" w:cs="Times New Roman"/>
+          <w:sz w:val="24"/>
+          <w:szCs w:val="24"/>
+        </w:rPr>
+        <w:t xml:space="preserve">sheet of </w:t>
+      </w:r>
+      <w:r>
+        <w:rPr>
+          <w:rFonts w:ascii="Times New Roman" w:hAnsi="Times New Roman" w:cs="Times New Roman"/>
+          <w:sz w:val="24"/>
+          <w:szCs w:val="24"/>
+        </w:rPr>
+        <w:t>input file)</w:t>
+      </w:r>
+      <w:r>
+        <w:rPr>
+          <w:rFonts w:ascii="Times New Roman" w:hAnsi="Times New Roman" w:cs="Times New Roman"/>
+          <w:sz w:val="24"/>
+          <w:szCs w:val="24"/>
+        </w:rPr>
+        <w:t xml:space="preserve"> ‘op_eqcode’ column as well to make the mapping easier i.e. the transmission lines can then be mapped with their respective From Bus Number and To Bus Number.</w:t>
+      </w:r>
+    </w:p>
+    <w:p>
+      <w:pPr>
+        <w:pStyle w:val="ListParagraph"/>
+        <w:numPr>
+          <w:ilvl w:val="0"/>
+          <w:numId w:val="3"/>
+        </w:numPr>
+        <w:spacing w:after="0" w:line="276" w:lineRule="auto"/>
+        <w:jc w:val="both"/>
+        <w:rPr>
+          <w:rFonts w:ascii="Times New Roman" w:hAnsi="Times New Roman" w:cs="Times New Roman"/>
+          <w:b/>
+          <w:sz w:val="24"/>
+          <w:szCs w:val="24"/>
+        </w:rPr>
+      </w:pPr>
+      <w:r>
+        <w:rPr>
+          <w:rFonts w:ascii="Times New Roman" w:hAnsi="Times New Roman" w:cs="Times New Roman"/>
+          <w:sz w:val="24"/>
+          <w:szCs w:val="24"/>
+        </w:rPr>
         <w:t>Input</w:t>
       </w:r>
       <w:r>
@@ -3064,7 +5216,16 @@
           <w:sz w:val="24"/>
           <w:szCs w:val="24"/>
         </w:rPr>
-        <w:t>Preprocessing is required before giving it as input – how preprocessing is done is explained in DataSource_Documnetation.docx file)</w:t>
+        <w:t xml:space="preserve">Preprocessing is required before giving it as </w:t>
+      </w:r>
+      <w:r>
+        <w:rPr>
+          <w:rFonts w:ascii="Times New Roman" w:hAnsi="Times New Roman" w:cs="Times New Roman"/>
+          <w:sz w:val="24"/>
+          <w:szCs w:val="24"/>
+        </w:rPr>
+        <w:lastRenderedPageBreak/>
+        <w:t>input – how preprocessing is done is explained in DataSource_Documnetation.docx file)</w:t>
       </w:r>
     </w:p>
     <w:p>
@@ -3334,16 +5495,7 @@
           <w:sz w:val="24"/>
           <w:szCs w:val="24"/>
         </w:rPr>
-        <w:t xml:space="preserve">Preprocessing is required before giving it as </w:t>
-      </w:r>
-      <w:r>
-        <w:rPr>
-          <w:rFonts w:ascii="Times New Roman" w:hAnsi="Times New Roman" w:cs="Times New Roman"/>
-          <w:sz w:val="24"/>
-          <w:szCs w:val="24"/>
-        </w:rPr>
-        <w:lastRenderedPageBreak/>
-        <w:t>input – how preprocessing is done is explained in DataSource_Documnetation.docx file)</w:t>
+        <w:t>Preprocessing is required before giving it as input – how preprocessing is done is explained in DataSource_Documnetation.docx file)</w:t>
       </w:r>
     </w:p>
     <w:p>
@@ -3745,6 +5897,7 @@
           <w:sz w:val="24"/>
           <w:szCs w:val="24"/>
         </w:rPr>
+        <w:lastRenderedPageBreak/>
         <w:t>S:\asset ops\GO_Group\Interns\2019\Anubha\Constraint Project\Constraint-Project\Data\UniqueTransmissionOutagesMapped201</w:t>
       </w:r>
       <w:r>
@@ -4016,7 +6169,6 @@
           <w:sz w:val="24"/>
           <w:szCs w:val="24"/>
         </w:rPr>
-        <w:lastRenderedPageBreak/>
         <w:t>(</w:t>
       </w:r>
       <w:r>
@@ -4153,7 +6305,7 @@
           <w:sz w:val="24"/>
           <w:szCs w:val="24"/>
         </w:rPr>
-        <w:t>7</w:t>
+        <w:t>10</w:t>
       </w:r>
       <w:r>
         <w:rPr>
@@ -4566,6 +6718,7 @@
           <w:sz w:val="24"/>
           <w:szCs w:val="24"/>
         </w:rPr>
+        <w:lastRenderedPageBreak/>
         <w:t>S:\asset ops\GO_Group\Interns\2019\Anubha\Constraint Project\Data\UniqueTransmissionOutagesMapped201</w:t>
       </w:r>
       <w:r>
@@ -4872,16 +7025,7 @@
           <w:sz w:val="24"/>
           <w:szCs w:val="24"/>
         </w:rPr>
-        <w:t xml:space="preserve">S:\asset ops\GO_Group\Interns\2019\Anubha\Constraint Project\Constraint-Project\Data\Mapping </w:t>
-      </w:r>
-      <w:r>
-        <w:rPr>
-          <w:rFonts w:ascii="Times New Roman" w:hAnsi="Times New Roman" w:cs="Times New Roman"/>
-          <w:sz w:val="24"/>
-          <w:szCs w:val="24"/>
-        </w:rPr>
-        <w:lastRenderedPageBreak/>
-        <w:t>Documents\2019.SEP.Monthly.Auction.MappingDocument.xlsx, sheet_name=’Lines’</w:t>
+        <w:t>S:\asset ops\GO_Group\Interns\2019\Anubha\Constraint Project\Constraint-Project\Data\Mapping Documents\2019.SEP.Monthly.Auction.MappingDocument.xlsx, sheet_name=’Lines’</w:t>
       </w:r>
     </w:p>
     <w:p>
@@ -5007,7 +7151,16 @@
           <w:sz w:val="24"/>
           <w:szCs w:val="24"/>
         </w:rPr>
-        <w:t>File number 8 –</w:t>
+        <w:t>File number</w:t>
+      </w:r>
+      <w:r>
+        <w:rPr>
+          <w:rFonts w:ascii="Times New Roman" w:hAnsi="Times New Roman" w:cs="Times New Roman"/>
+          <w:b/>
+          <w:sz w:val="24"/>
+          <w:szCs w:val="24"/>
+        </w:rPr>
+        <w:t xml:space="preserve"> - 11:</w:t>
       </w:r>
     </w:p>
     <w:p>
@@ -5115,7 +7268,7 @@
         </w:rPr>
         <w:t>S:\asset ops\GO_Group\Interns\2019\Anubha\Constraint Project\Constraint-Project\Data\Transmission Outages Verification\</w:t>
       </w:r>
-      <w:bookmarkStart w:id="1" w:name="_Hlk18936700"/>
+      <w:bookmarkStart w:id="0" w:name="_Hlk18936700"/>
       <w:r>
         <w:rPr>
           <w:rFonts w:ascii="Times New Roman" w:hAnsi="Times New Roman" w:cs="Times New Roman"/>
@@ -5124,7 +7277,7 @@
         </w:rPr>
         <w:t>MappedOutagesVerification.xlsx</w:t>
       </w:r>
-      <w:bookmarkEnd w:id="1"/>
+      <w:bookmarkEnd w:id="0"/>
     </w:p>
     <w:p>
       <w:pPr>
@@ -5165,7 +7318,7 @@
           <w:szCs w:val="24"/>
         </w:rPr>
       </w:pPr>
-      <w:bookmarkStart w:id="2" w:name="_Hlk18938884"/>
+      <w:bookmarkStart w:id="1" w:name="_Hlk18938884"/>
       <w:r>
         <w:rPr>
           <w:rFonts w:ascii="Times New Roman" w:hAnsi="Times New Roman" w:cs="Times New Roman"/>
@@ -5174,7 +7327,7 @@
         </w:rPr>
         <w:t>S:\asset ops\GO_Group\Interns\2019\Anubha\Constraint Project\Constraint-Project\Data\Transmission Outages Verification\</w:t>
       </w:r>
-      <w:bookmarkStart w:id="3" w:name="_Hlk18938777"/>
+      <w:bookmarkStart w:id="2" w:name="_Hlk18938777"/>
       <w:r>
         <w:rPr>
           <w:rFonts w:ascii="Times New Roman" w:hAnsi="Times New Roman" w:cs="Times New Roman"/>
@@ -5183,8 +7336,8 @@
         </w:rPr>
         <w:t>MappedOutagesVerificationResult.xlsx</w:t>
       </w:r>
-      <w:bookmarkEnd w:id="3"/>
       <w:bookmarkEnd w:id="2"/>
+      <w:bookmarkEnd w:id="1"/>
     </w:p>
     <w:p>
       <w:pPr>
@@ -5216,7 +7369,25 @@
           <w:sz w:val="24"/>
           <w:szCs w:val="24"/>
         </w:rPr>
-        <w:t xml:space="preserve">File number 9 – </w:t>
+        <w:t>File number</w:t>
+      </w:r>
+      <w:r>
+        <w:rPr>
+          <w:rFonts w:ascii="Times New Roman" w:hAnsi="Times New Roman" w:cs="Times New Roman"/>
+          <w:b/>
+          <w:sz w:val="24"/>
+          <w:szCs w:val="24"/>
+        </w:rPr>
+        <w:t xml:space="preserve"> – 12:</w:t>
+      </w:r>
+      <w:r>
+        <w:rPr>
+          <w:rFonts w:ascii="Times New Roman" w:hAnsi="Times New Roman" w:cs="Times New Roman"/>
+          <w:b/>
+          <w:sz w:val="24"/>
+          <w:szCs w:val="24"/>
+        </w:rPr>
+        <w:t xml:space="preserve"> </w:t>
       </w:r>
     </w:p>
     <w:p>
@@ -5282,6 +7453,7 @@
           <w:sz w:val="24"/>
           <w:szCs w:val="24"/>
         </w:rPr>
+        <w:lastRenderedPageBreak/>
         <w:t>Purpose: this file is created to</w:t>
       </w:r>
       <w:r>
@@ -5484,7 +7656,16 @@
           <w:sz w:val="24"/>
           <w:szCs w:val="24"/>
         </w:rPr>
-        <w:t xml:space="preserve">File number 10 – </w:t>
+        <w:t>File number</w:t>
+      </w:r>
+      <w:r>
+        <w:rPr>
+          <w:rFonts w:ascii="Times New Roman" w:hAnsi="Times New Roman" w:cs="Times New Roman"/>
+          <w:b/>
+          <w:sz w:val="24"/>
+          <w:szCs w:val="24"/>
+        </w:rPr>
+        <w:t xml:space="preserve"> – 13: </w:t>
       </w:r>
     </w:p>
     <w:p>
@@ -5534,7 +7715,6 @@
           <w:sz w:val="24"/>
           <w:szCs w:val="24"/>
         </w:rPr>
-        <w:lastRenderedPageBreak/>
         <w:t>Purpose: this file is created to</w:t>
       </w:r>
       <w:r>
@@ -5834,7 +8014,7 @@
           <w:szCs w:val="24"/>
         </w:rPr>
       </w:pPr>
-      <w:bookmarkStart w:id="4" w:name="_Hlk18939893"/>
+      <w:bookmarkStart w:id="3" w:name="_Hlk18939893"/>
       <w:r>
         <w:rPr>
           <w:rFonts w:ascii="Times New Roman" w:hAnsi="Times New Roman" w:cs="Times New Roman"/>
@@ -5843,7 +8023,7 @@
         </w:rPr>
         <w:t>S:\asset ops\GO_Group\Interns\2019\Anubha\Constraint Project\Constraint-Project\Data\</w:t>
       </w:r>
-      <w:bookmarkStart w:id="5" w:name="_Hlk18939213"/>
+      <w:bookmarkStart w:id="4" w:name="_Hlk18939213"/>
       <w:r>
         <w:rPr>
           <w:rFonts w:ascii="Times New Roman" w:hAnsi="Times New Roman" w:cs="Times New Roman"/>
@@ -5852,58 +8032,49 @@
         </w:rPr>
         <w:t>UnmappedTransmissionOutagesAprroximateStringMatch.xlsx</w:t>
       </w:r>
-      <w:bookmarkEnd w:id="5"/>
-    </w:p>
-    <w:bookmarkEnd w:id="4"/>
-    <w:p>
-      <w:pPr>
-        <w:spacing w:after="0" w:line="276" w:lineRule="auto"/>
-        <w:jc w:val="both"/>
-        <w:rPr>
-          <w:rFonts w:ascii="Times New Roman" w:hAnsi="Times New Roman" w:cs="Times New Roman"/>
-          <w:b/>
-          <w:sz w:val="24"/>
-          <w:szCs w:val="24"/>
-        </w:rPr>
-      </w:pPr>
-    </w:p>
-    <w:p>
-      <w:pPr>
-        <w:spacing w:after="0" w:line="276" w:lineRule="auto"/>
-        <w:jc w:val="both"/>
-        <w:rPr>
-          <w:rFonts w:ascii="Times New Roman" w:hAnsi="Times New Roman" w:cs="Times New Roman"/>
-          <w:b/>
-          <w:sz w:val="24"/>
-          <w:szCs w:val="24"/>
-        </w:rPr>
-      </w:pPr>
-      <w:r>
-        <w:rPr>
-          <w:rFonts w:ascii="Times New Roman" w:hAnsi="Times New Roman" w:cs="Times New Roman"/>
-          <w:b/>
-          <w:sz w:val="24"/>
-          <w:szCs w:val="24"/>
-        </w:rPr>
-        <w:t>File number 1</w:t>
-      </w:r>
-      <w:r>
-        <w:rPr>
-          <w:rFonts w:ascii="Times New Roman" w:hAnsi="Times New Roman" w:cs="Times New Roman"/>
-          <w:b/>
-          <w:sz w:val="24"/>
-          <w:szCs w:val="24"/>
-        </w:rPr>
-        <w:t xml:space="preserve">1 </w:t>
-      </w:r>
-      <w:r>
-        <w:rPr>
-          <w:rFonts w:ascii="Times New Roman" w:hAnsi="Times New Roman" w:cs="Times New Roman"/>
-          <w:b/>
-          <w:sz w:val="24"/>
-          <w:szCs w:val="24"/>
-        </w:rPr>
-        <w:t xml:space="preserve">– </w:t>
+      <w:bookmarkEnd w:id="4"/>
+    </w:p>
+    <w:bookmarkEnd w:id="3"/>
+    <w:p>
+      <w:pPr>
+        <w:spacing w:after="0" w:line="276" w:lineRule="auto"/>
+        <w:jc w:val="both"/>
+        <w:rPr>
+          <w:rFonts w:ascii="Times New Roman" w:hAnsi="Times New Roman" w:cs="Times New Roman"/>
+          <w:b/>
+          <w:sz w:val="24"/>
+          <w:szCs w:val="24"/>
+        </w:rPr>
+      </w:pPr>
+    </w:p>
+    <w:p>
+      <w:pPr>
+        <w:spacing w:after="0" w:line="276" w:lineRule="auto"/>
+        <w:jc w:val="both"/>
+        <w:rPr>
+          <w:rFonts w:ascii="Times New Roman" w:hAnsi="Times New Roman" w:cs="Times New Roman"/>
+          <w:b/>
+          <w:sz w:val="24"/>
+          <w:szCs w:val="24"/>
+        </w:rPr>
+      </w:pPr>
+      <w:r>
+        <w:rPr>
+          <w:rFonts w:ascii="Times New Roman" w:hAnsi="Times New Roman" w:cs="Times New Roman"/>
+          <w:b/>
+          <w:sz w:val="24"/>
+          <w:szCs w:val="24"/>
+        </w:rPr>
+        <w:t>File number</w:t>
+      </w:r>
+      <w:r>
+        <w:rPr>
+          <w:rFonts w:ascii="Times New Roman" w:hAnsi="Times New Roman" w:cs="Times New Roman"/>
+          <w:b/>
+          <w:sz w:val="24"/>
+          <w:szCs w:val="24"/>
+        </w:rPr>
+        <w:t xml:space="preserve"> – 14: </w:t>
       </w:r>
     </w:p>
     <w:p>
@@ -6041,6 +8212,7 @@
           <w:sz w:val="24"/>
           <w:szCs w:val="24"/>
         </w:rPr>
+        <w:lastRenderedPageBreak/>
         <w:t>S:\asset ops\GO_Group\Interns\2019\Anubha\Constraint Project\Constraint-Project\Data\UnmappedTransmissionOutagesAprroximateStringMatch.xlsx</w:t>
       </w:r>
       <w:r>
@@ -6139,7 +8311,7 @@
           <w:szCs w:val="24"/>
         </w:rPr>
       </w:pPr>
-      <w:bookmarkStart w:id="6" w:name="_Hlk18940291"/>
+      <w:bookmarkStart w:id="5" w:name="_Hlk18940291"/>
       <w:r>
         <w:rPr>
           <w:rFonts w:ascii="Times New Roman" w:hAnsi="Times New Roman" w:cs="Times New Roman"/>
@@ -6148,7 +8320,7 @@
         </w:rPr>
         <w:t>S:\asset ops\GO_Group\Interns\2019\Anubha\Constraint Project\Constraint-Project\Data\</w:t>
       </w:r>
-      <w:bookmarkStart w:id="7" w:name="_Hlk18940254"/>
+      <w:bookmarkStart w:id="6" w:name="_Hlk18940254"/>
       <w:r>
         <w:rPr>
           <w:rFonts w:ascii="Times New Roman" w:hAnsi="Times New Roman" w:cs="Times New Roman"/>
@@ -6157,58 +8329,49 @@
         </w:rPr>
         <w:t>UnmappedTransmissionOutagesAprroximateSeparation.xlsx</w:t>
       </w:r>
-      <w:bookmarkEnd w:id="7"/>
       <w:bookmarkEnd w:id="6"/>
-    </w:p>
-    <w:p>
-      <w:pPr>
-        <w:spacing w:after="0" w:line="276" w:lineRule="auto"/>
-        <w:jc w:val="both"/>
-        <w:rPr>
-          <w:rFonts w:ascii="Times New Roman" w:hAnsi="Times New Roman" w:cs="Times New Roman"/>
-          <w:b/>
-          <w:sz w:val="24"/>
-          <w:szCs w:val="24"/>
-        </w:rPr>
-      </w:pPr>
-    </w:p>
-    <w:p>
-      <w:pPr>
-        <w:spacing w:after="0" w:line="276" w:lineRule="auto"/>
-        <w:jc w:val="both"/>
-        <w:rPr>
-          <w:rFonts w:ascii="Times New Roman" w:hAnsi="Times New Roman" w:cs="Times New Roman"/>
-          <w:b/>
-          <w:sz w:val="24"/>
-          <w:szCs w:val="24"/>
-        </w:rPr>
-      </w:pPr>
-      <w:r>
-        <w:rPr>
-          <w:rFonts w:ascii="Times New Roman" w:hAnsi="Times New Roman" w:cs="Times New Roman"/>
-          <w:b/>
-          <w:sz w:val="24"/>
-          <w:szCs w:val="24"/>
-        </w:rPr>
-        <w:t>File number 1</w:t>
-      </w:r>
-      <w:r>
-        <w:rPr>
-          <w:rFonts w:ascii="Times New Roman" w:hAnsi="Times New Roman" w:cs="Times New Roman"/>
-          <w:b/>
-          <w:sz w:val="24"/>
-          <w:szCs w:val="24"/>
-        </w:rPr>
-        <w:t>2</w:t>
-      </w:r>
-      <w:r>
-        <w:rPr>
-          <w:rFonts w:ascii="Times New Roman" w:hAnsi="Times New Roman" w:cs="Times New Roman"/>
-          <w:b/>
-          <w:sz w:val="24"/>
-          <w:szCs w:val="24"/>
-        </w:rPr>
-        <w:t xml:space="preserve"> – </w:t>
+      <w:bookmarkEnd w:id="5"/>
+    </w:p>
+    <w:p>
+      <w:pPr>
+        <w:spacing w:after="0" w:line="276" w:lineRule="auto"/>
+        <w:jc w:val="both"/>
+        <w:rPr>
+          <w:rFonts w:ascii="Times New Roman" w:hAnsi="Times New Roman" w:cs="Times New Roman"/>
+          <w:b/>
+          <w:sz w:val="24"/>
+          <w:szCs w:val="24"/>
+        </w:rPr>
+      </w:pPr>
+    </w:p>
+    <w:p>
+      <w:pPr>
+        <w:spacing w:after="0" w:line="276" w:lineRule="auto"/>
+        <w:jc w:val="both"/>
+        <w:rPr>
+          <w:rFonts w:ascii="Times New Roman" w:hAnsi="Times New Roman" w:cs="Times New Roman"/>
+          <w:b/>
+          <w:sz w:val="24"/>
+          <w:szCs w:val="24"/>
+        </w:rPr>
+      </w:pPr>
+      <w:r>
+        <w:rPr>
+          <w:rFonts w:ascii="Times New Roman" w:hAnsi="Times New Roman" w:cs="Times New Roman"/>
+          <w:b/>
+          <w:sz w:val="24"/>
+          <w:szCs w:val="24"/>
+        </w:rPr>
+        <w:t>File number</w:t>
+      </w:r>
+      <w:r>
+        <w:rPr>
+          <w:rFonts w:ascii="Times New Roman" w:hAnsi="Times New Roman" w:cs="Times New Roman"/>
+          <w:b/>
+          <w:sz w:val="24"/>
+          <w:szCs w:val="24"/>
+        </w:rPr>
+        <w:t xml:space="preserve"> – 15: </w:t>
       </w:r>
     </w:p>
     <w:p>
@@ -6258,7 +8421,6 @@
           <w:sz w:val="24"/>
           <w:szCs w:val="24"/>
         </w:rPr>
-        <w:lastRenderedPageBreak/>
         <w:t>Purpose: this file is created to</w:t>
       </w:r>
       <w:r>
@@ -6477,13 +8639,1306 @@
         </w:rPr>
         <w:t>S:\asset ops\GO_Group\Interns\2019\Anubha\Constraint Project\Constraint-Project\Data\TransmissionOutagesFinal.xlsx</w:t>
       </w:r>
-    </w:p>
-    <w:p>
-      <w:pPr>
-        <w:spacing w:after="0" w:line="276" w:lineRule="auto"/>
-        <w:jc w:val="both"/>
-        <w:rPr>
-          <w:rFonts w:ascii="Times New Roman" w:hAnsi="Times New Roman" w:cs="Times New Roman"/>
+      <w:r>
+        <w:rPr>
+          <w:rFonts w:ascii="Times New Roman" w:hAnsi="Times New Roman" w:cs="Times New Roman"/>
+          <w:sz w:val="24"/>
+          <w:szCs w:val="24"/>
+        </w:rPr>
+        <w:t xml:space="preserve"> (</w:t>
+      </w:r>
+      <w:r>
+        <w:rPr>
+          <w:rFonts w:ascii="Times New Roman" w:hAnsi="Times New Roman" w:cs="Times New Roman"/>
+          <w:b/>
+          <w:sz w:val="24"/>
+          <w:szCs w:val="24"/>
+        </w:rPr>
+        <w:t>Must read:</w:t>
+      </w:r>
+      <w:r>
+        <w:rPr>
+          <w:rFonts w:ascii="Times New Roman" w:hAnsi="Times New Roman" w:cs="Times New Roman"/>
+          <w:sz w:val="24"/>
+          <w:szCs w:val="24"/>
+        </w:rPr>
+        <w:t xml:space="preserve"> further changes are made manually to this file which are explained in </w:t>
+      </w:r>
+      <w:r>
+        <w:rPr>
+          <w:rFonts w:ascii="Times New Roman" w:hAnsi="Times New Roman" w:cs="Times New Roman"/>
+          <w:sz w:val="24"/>
+          <w:szCs w:val="24"/>
+        </w:rPr>
+        <w:t>DataSource_Documnetation.docx file</w:t>
+      </w:r>
+      <w:r>
+        <w:rPr>
+          <w:rFonts w:ascii="Times New Roman" w:hAnsi="Times New Roman" w:cs="Times New Roman"/>
+          <w:sz w:val="24"/>
+          <w:szCs w:val="24"/>
+        </w:rPr>
+        <w:t>)</w:t>
+      </w:r>
+    </w:p>
+    <w:p>
+      <w:pPr>
+        <w:pStyle w:val="ListParagraph"/>
+        <w:spacing w:after="0" w:line="276" w:lineRule="auto"/>
+        <w:ind w:left="1440"/>
+        <w:jc w:val="both"/>
+        <w:rPr>
+          <w:rFonts w:ascii="Times New Roman" w:hAnsi="Times New Roman" w:cs="Times New Roman"/>
+          <w:sz w:val="24"/>
+          <w:szCs w:val="24"/>
+        </w:rPr>
+      </w:pPr>
+    </w:p>
+    <w:p>
+      <w:pPr>
+        <w:spacing w:after="0" w:line="276" w:lineRule="auto"/>
+        <w:jc w:val="both"/>
+        <w:rPr>
+          <w:rFonts w:ascii="Times New Roman" w:hAnsi="Times New Roman" w:cs="Times New Roman"/>
+          <w:b/>
+          <w:sz w:val="24"/>
+          <w:szCs w:val="24"/>
+        </w:rPr>
+      </w:pPr>
+      <w:r>
+        <w:rPr>
+          <w:rFonts w:ascii="Times New Roman" w:hAnsi="Times New Roman" w:cs="Times New Roman"/>
+          <w:b/>
+          <w:sz w:val="24"/>
+          <w:szCs w:val="24"/>
+        </w:rPr>
+        <w:t>File number</w:t>
+      </w:r>
+      <w:r>
+        <w:rPr>
+          <w:rFonts w:ascii="Times New Roman" w:hAnsi="Times New Roman" w:cs="Times New Roman"/>
+          <w:b/>
+          <w:sz w:val="24"/>
+          <w:szCs w:val="24"/>
+        </w:rPr>
+        <w:t xml:space="preserve"> – 1</w:t>
+      </w:r>
+      <w:r>
+        <w:rPr>
+          <w:rFonts w:ascii="Times New Roman" w:hAnsi="Times New Roman" w:cs="Times New Roman"/>
+          <w:b/>
+          <w:sz w:val="24"/>
+          <w:szCs w:val="24"/>
+        </w:rPr>
+        <w:t>6</w:t>
+      </w:r>
+      <w:r>
+        <w:rPr>
+          <w:rFonts w:ascii="Times New Roman" w:hAnsi="Times New Roman" w:cs="Times New Roman"/>
+          <w:b/>
+          <w:sz w:val="24"/>
+          <w:szCs w:val="24"/>
+        </w:rPr>
+        <w:t xml:space="preserve">: </w:t>
+      </w:r>
+    </w:p>
+    <w:p>
+      <w:pPr>
+        <w:pStyle w:val="ListParagraph"/>
+        <w:numPr>
+          <w:ilvl w:val="0"/>
+          <w:numId w:val="5"/>
+        </w:numPr>
+        <w:spacing w:after="0" w:line="276" w:lineRule="auto"/>
+        <w:jc w:val="both"/>
+        <w:rPr>
+          <w:rFonts w:ascii="Times New Roman" w:hAnsi="Times New Roman" w:cs="Times New Roman"/>
+          <w:b/>
+          <w:sz w:val="24"/>
+          <w:szCs w:val="24"/>
+        </w:rPr>
+      </w:pPr>
+      <w:r>
+        <w:rPr>
+          <w:rFonts w:ascii="Times New Roman" w:hAnsi="Times New Roman" w:cs="Times New Roman"/>
+          <w:sz w:val="24"/>
+          <w:szCs w:val="24"/>
+        </w:rPr>
+        <w:t>File name: TransmissionOutages</w:t>
+      </w:r>
+      <w:r>
+        <w:rPr>
+          <w:rFonts w:ascii="Times New Roman" w:hAnsi="Times New Roman" w:cs="Times New Roman"/>
+          <w:sz w:val="24"/>
+          <w:szCs w:val="24"/>
+        </w:rPr>
+        <w:t>List</w:t>
+      </w:r>
+      <w:r>
+        <w:rPr>
+          <w:rFonts w:ascii="Times New Roman" w:hAnsi="Times New Roman" w:cs="Times New Roman"/>
+          <w:sz w:val="24"/>
+          <w:szCs w:val="24"/>
+        </w:rPr>
+        <w:t>.py</w:t>
+      </w:r>
+    </w:p>
+    <w:p>
+      <w:pPr>
+        <w:pStyle w:val="ListParagraph"/>
+        <w:numPr>
+          <w:ilvl w:val="0"/>
+          <w:numId w:val="5"/>
+        </w:numPr>
+        <w:spacing w:after="0" w:line="276" w:lineRule="auto"/>
+        <w:jc w:val="both"/>
+        <w:rPr>
+          <w:rFonts w:ascii="Times New Roman" w:hAnsi="Times New Roman" w:cs="Times New Roman"/>
+          <w:b/>
+          <w:sz w:val="24"/>
+          <w:szCs w:val="24"/>
+        </w:rPr>
+      </w:pPr>
+      <w:r>
+        <w:rPr>
+          <w:rFonts w:ascii="Times New Roman" w:hAnsi="Times New Roman" w:cs="Times New Roman"/>
+          <w:sz w:val="24"/>
+          <w:szCs w:val="24"/>
+        </w:rPr>
+        <w:t xml:space="preserve">Purpose: this file is </w:t>
+      </w:r>
+      <w:r>
+        <w:rPr>
+          <w:rFonts w:ascii="Times New Roman" w:hAnsi="Times New Roman" w:cs="Times New Roman"/>
+          <w:sz w:val="24"/>
+          <w:szCs w:val="24"/>
+        </w:rPr>
+        <w:t>developed</w:t>
+      </w:r>
+      <w:r>
+        <w:rPr>
+          <w:rFonts w:ascii="Times New Roman" w:hAnsi="Times New Roman" w:cs="Times New Roman"/>
+          <w:sz w:val="24"/>
+          <w:szCs w:val="24"/>
+        </w:rPr>
+        <w:t xml:space="preserve"> to</w:t>
+      </w:r>
+      <w:r>
+        <w:rPr>
+          <w:rFonts w:ascii="Times New Roman" w:hAnsi="Times New Roman" w:cs="Times New Roman"/>
+          <w:sz w:val="24"/>
+          <w:szCs w:val="24"/>
+        </w:rPr>
+        <w:t xml:space="preserve"> create a super-list of transmission outages (subset = outage and start date unique) pf all the years int one file which are mapped. </w:t>
+      </w:r>
+    </w:p>
+    <w:p>
+      <w:pPr>
+        <w:pStyle w:val="ListParagraph"/>
+        <w:spacing w:after="0" w:line="276" w:lineRule="auto"/>
+        <w:jc w:val="both"/>
+        <w:rPr>
+          <w:rFonts w:ascii="Times New Roman" w:hAnsi="Times New Roman" w:cs="Times New Roman"/>
+          <w:sz w:val="24"/>
+          <w:szCs w:val="24"/>
+        </w:rPr>
+      </w:pPr>
+    </w:p>
+    <w:p>
+      <w:pPr>
+        <w:pStyle w:val="ListParagraph"/>
+        <w:spacing w:after="0" w:line="276" w:lineRule="auto"/>
+        <w:jc w:val="both"/>
+        <w:rPr>
+          <w:rFonts w:ascii="Times New Roman" w:hAnsi="Times New Roman" w:cs="Times New Roman"/>
+          <w:sz w:val="24"/>
+          <w:szCs w:val="24"/>
+        </w:rPr>
+      </w:pPr>
+    </w:p>
+    <w:p>
+      <w:pPr>
+        <w:pStyle w:val="ListParagraph"/>
+        <w:spacing w:after="0" w:line="276" w:lineRule="auto"/>
+        <w:jc w:val="both"/>
+        <w:rPr>
+          <w:rFonts w:ascii="Times New Roman" w:hAnsi="Times New Roman" w:cs="Times New Roman"/>
+          <w:b/>
+          <w:sz w:val="24"/>
+          <w:szCs w:val="24"/>
+        </w:rPr>
+      </w:pPr>
+      <w:r>
+        <w:rPr>
+          <w:rFonts w:ascii="Times New Roman" w:hAnsi="Times New Roman" w:cs="Times New Roman"/>
+          <w:sz w:val="24"/>
+          <w:szCs w:val="24"/>
+        </w:rPr>
+        <w:t xml:space="preserve"> </w:t>
+      </w:r>
+    </w:p>
+    <w:p>
+      <w:pPr>
+        <w:pStyle w:val="ListParagraph"/>
+        <w:numPr>
+          <w:ilvl w:val="0"/>
+          <w:numId w:val="5"/>
+        </w:numPr>
+        <w:spacing w:after="0" w:line="276" w:lineRule="auto"/>
+        <w:jc w:val="both"/>
+        <w:rPr>
+          <w:rFonts w:ascii="Times New Roman" w:hAnsi="Times New Roman" w:cs="Times New Roman"/>
+          <w:sz w:val="24"/>
+          <w:szCs w:val="24"/>
+        </w:rPr>
+      </w:pPr>
+      <w:r>
+        <w:rPr>
+          <w:rFonts w:ascii="Times New Roman" w:hAnsi="Times New Roman" w:cs="Times New Roman"/>
+          <w:sz w:val="24"/>
+          <w:szCs w:val="24"/>
+        </w:rPr>
+        <w:lastRenderedPageBreak/>
+        <w:t xml:space="preserve">Input Files – </w:t>
+      </w:r>
+    </w:p>
+    <w:p>
+      <w:pPr>
+        <w:pStyle w:val="ListParagraph"/>
+        <w:numPr>
+          <w:ilvl w:val="0"/>
+          <w:numId w:val="40"/>
+        </w:numPr>
+        <w:spacing w:after="0" w:line="276" w:lineRule="auto"/>
+        <w:jc w:val="both"/>
+        <w:rPr>
+          <w:rFonts w:ascii="Times New Roman" w:hAnsi="Times New Roman" w:cs="Times New Roman"/>
+          <w:sz w:val="24"/>
+          <w:szCs w:val="24"/>
+        </w:rPr>
+      </w:pPr>
+      <w:r>
+        <w:rPr>
+          <w:rFonts w:ascii="Times New Roman" w:hAnsi="Times New Roman" w:cs="Times New Roman"/>
+          <w:sz w:val="24"/>
+          <w:szCs w:val="24"/>
+        </w:rPr>
+        <w:t>S:\asset ops\GO_Group\Interns\2019\Anubha\Constraint Project\Constraint-Project\Data\TransmissionOutagesFinal.xlsx</w:t>
+      </w:r>
+      <w:r>
+        <w:rPr>
+          <w:rFonts w:ascii="Times New Roman" w:hAnsi="Times New Roman" w:cs="Times New Roman"/>
+          <w:sz w:val="24"/>
+          <w:szCs w:val="24"/>
+        </w:rPr>
+        <w:t>, sheet_name=</w:t>
+      </w:r>
+      <w:r>
+        <w:rPr>
+          <w:rFonts w:ascii="Times New Roman" w:hAnsi="Times New Roman" w:cs="Times New Roman"/>
+          <w:sz w:val="24"/>
+          <w:szCs w:val="24"/>
+        </w:rPr>
+        <w:t>’2014</w:t>
+      </w:r>
+      <w:r>
+        <w:rPr>
+          <w:rFonts w:ascii="Times New Roman" w:hAnsi="Times New Roman" w:cs="Times New Roman"/>
+          <w:sz w:val="24"/>
+          <w:szCs w:val="24"/>
+        </w:rPr>
+        <w:t xml:space="preserve">’ </w:t>
+      </w:r>
+    </w:p>
+    <w:p>
+      <w:pPr>
+        <w:pStyle w:val="ListParagraph"/>
+        <w:numPr>
+          <w:ilvl w:val="0"/>
+          <w:numId w:val="40"/>
+        </w:numPr>
+        <w:spacing w:after="0" w:line="276" w:lineRule="auto"/>
+        <w:jc w:val="both"/>
+        <w:rPr>
+          <w:rFonts w:ascii="Times New Roman" w:hAnsi="Times New Roman" w:cs="Times New Roman"/>
+          <w:sz w:val="24"/>
+          <w:szCs w:val="24"/>
+        </w:rPr>
+      </w:pPr>
+      <w:r>
+        <w:rPr>
+          <w:rFonts w:ascii="Times New Roman" w:hAnsi="Times New Roman" w:cs="Times New Roman"/>
+          <w:sz w:val="24"/>
+          <w:szCs w:val="24"/>
+        </w:rPr>
+        <w:t>S:\asset ops\GO_Group\Interns\2019\Anubha\Constraint Project\Constraint-Project\Data\TransmissionOutagesFinal.xlsx, sheet_name=’201</w:t>
+      </w:r>
+      <w:r>
+        <w:rPr>
+          <w:rFonts w:ascii="Times New Roman" w:hAnsi="Times New Roman" w:cs="Times New Roman"/>
+          <w:sz w:val="24"/>
+          <w:szCs w:val="24"/>
+        </w:rPr>
+        <w:t>5</w:t>
+      </w:r>
+      <w:r>
+        <w:rPr>
+          <w:rFonts w:ascii="Times New Roman" w:hAnsi="Times New Roman" w:cs="Times New Roman"/>
+          <w:sz w:val="24"/>
+          <w:szCs w:val="24"/>
+        </w:rPr>
+        <w:t>’</w:t>
+      </w:r>
+    </w:p>
+    <w:p>
+      <w:pPr>
+        <w:pStyle w:val="ListParagraph"/>
+        <w:numPr>
+          <w:ilvl w:val="0"/>
+          <w:numId w:val="40"/>
+        </w:numPr>
+        <w:spacing w:after="0" w:line="276" w:lineRule="auto"/>
+        <w:jc w:val="both"/>
+        <w:rPr>
+          <w:rFonts w:ascii="Times New Roman" w:hAnsi="Times New Roman" w:cs="Times New Roman"/>
+          <w:sz w:val="24"/>
+          <w:szCs w:val="24"/>
+        </w:rPr>
+      </w:pPr>
+      <w:r>
+        <w:rPr>
+          <w:rFonts w:ascii="Times New Roman" w:hAnsi="Times New Roman" w:cs="Times New Roman"/>
+          <w:sz w:val="24"/>
+          <w:szCs w:val="24"/>
+        </w:rPr>
+        <w:t>S:\asset ops\GO_Group\Interns\2019\Anubha\Constraint Project\Constraint-Project\Data\TransmissionOutagesFinal.xlsx</w:t>
+      </w:r>
+      <w:r>
+        <w:rPr>
+          <w:rFonts w:ascii="Times New Roman" w:hAnsi="Times New Roman" w:cs="Times New Roman"/>
+          <w:sz w:val="24"/>
+          <w:szCs w:val="24"/>
+        </w:rPr>
+        <w:t>, sheet_name=</w:t>
+      </w:r>
+      <w:r>
+        <w:rPr>
+          <w:rFonts w:ascii="Times New Roman" w:hAnsi="Times New Roman" w:cs="Times New Roman"/>
+          <w:sz w:val="24"/>
+          <w:szCs w:val="24"/>
+        </w:rPr>
+        <w:t>’201</w:t>
+      </w:r>
+      <w:r>
+        <w:rPr>
+          <w:rFonts w:ascii="Times New Roman" w:hAnsi="Times New Roman" w:cs="Times New Roman"/>
+          <w:sz w:val="24"/>
+          <w:szCs w:val="24"/>
+        </w:rPr>
+        <w:t>6</w:t>
+      </w:r>
+      <w:r>
+        <w:rPr>
+          <w:rFonts w:ascii="Times New Roman" w:hAnsi="Times New Roman" w:cs="Times New Roman"/>
+          <w:sz w:val="24"/>
+          <w:szCs w:val="24"/>
+        </w:rPr>
+        <w:t>’</w:t>
+      </w:r>
+    </w:p>
+    <w:p>
+      <w:pPr>
+        <w:pStyle w:val="ListParagraph"/>
+        <w:numPr>
+          <w:ilvl w:val="0"/>
+          <w:numId w:val="40"/>
+        </w:numPr>
+        <w:spacing w:after="0" w:line="276" w:lineRule="auto"/>
+        <w:jc w:val="both"/>
+        <w:rPr>
+          <w:rFonts w:ascii="Times New Roman" w:hAnsi="Times New Roman" w:cs="Times New Roman"/>
+          <w:sz w:val="24"/>
+          <w:szCs w:val="24"/>
+        </w:rPr>
+      </w:pPr>
+      <w:r>
+        <w:rPr>
+          <w:rFonts w:ascii="Times New Roman" w:hAnsi="Times New Roman" w:cs="Times New Roman"/>
+          <w:sz w:val="24"/>
+          <w:szCs w:val="24"/>
+        </w:rPr>
+        <w:t>S:\asset ops\GO_Group\Interns\2019\Anubha\Constraint Project\Constraint-Project\Data\TransmissionOutagesFinal.xlsx</w:t>
+      </w:r>
+      <w:r>
+        <w:rPr>
+          <w:rFonts w:ascii="Times New Roman" w:hAnsi="Times New Roman" w:cs="Times New Roman"/>
+          <w:sz w:val="24"/>
+          <w:szCs w:val="24"/>
+        </w:rPr>
+        <w:t>, sheet_name=</w:t>
+      </w:r>
+      <w:r>
+        <w:rPr>
+          <w:rFonts w:ascii="Times New Roman" w:hAnsi="Times New Roman" w:cs="Times New Roman"/>
+          <w:sz w:val="24"/>
+          <w:szCs w:val="24"/>
+        </w:rPr>
+        <w:t>’201</w:t>
+      </w:r>
+      <w:r>
+        <w:rPr>
+          <w:rFonts w:ascii="Times New Roman" w:hAnsi="Times New Roman" w:cs="Times New Roman"/>
+          <w:sz w:val="24"/>
+          <w:szCs w:val="24"/>
+        </w:rPr>
+        <w:t>7</w:t>
+      </w:r>
+      <w:r>
+        <w:rPr>
+          <w:rFonts w:ascii="Times New Roman" w:hAnsi="Times New Roman" w:cs="Times New Roman"/>
+          <w:sz w:val="24"/>
+          <w:szCs w:val="24"/>
+        </w:rPr>
+        <w:t>’</w:t>
+      </w:r>
+    </w:p>
+    <w:p>
+      <w:pPr>
+        <w:pStyle w:val="ListParagraph"/>
+        <w:numPr>
+          <w:ilvl w:val="0"/>
+          <w:numId w:val="40"/>
+        </w:numPr>
+        <w:spacing w:after="0" w:line="276" w:lineRule="auto"/>
+        <w:jc w:val="both"/>
+        <w:rPr>
+          <w:rFonts w:ascii="Times New Roman" w:hAnsi="Times New Roman" w:cs="Times New Roman"/>
+          <w:sz w:val="24"/>
+          <w:szCs w:val="24"/>
+        </w:rPr>
+      </w:pPr>
+      <w:r>
+        <w:rPr>
+          <w:rFonts w:ascii="Times New Roman" w:hAnsi="Times New Roman" w:cs="Times New Roman"/>
+          <w:sz w:val="24"/>
+          <w:szCs w:val="24"/>
+        </w:rPr>
+        <w:t>S:\asset ops\GO_Group\Interns\2019\Anubha\Constraint Project\Constraint-Project\Data\TransmissionOutagesFinal.xlsx</w:t>
+      </w:r>
+      <w:r>
+        <w:rPr>
+          <w:rFonts w:ascii="Times New Roman" w:hAnsi="Times New Roman" w:cs="Times New Roman"/>
+          <w:sz w:val="24"/>
+          <w:szCs w:val="24"/>
+        </w:rPr>
+        <w:t>, sheet_name=</w:t>
+      </w:r>
+      <w:r>
+        <w:rPr>
+          <w:rFonts w:ascii="Times New Roman" w:hAnsi="Times New Roman" w:cs="Times New Roman"/>
+          <w:sz w:val="24"/>
+          <w:szCs w:val="24"/>
+        </w:rPr>
+        <w:t>’201</w:t>
+      </w:r>
+      <w:r>
+        <w:rPr>
+          <w:rFonts w:ascii="Times New Roman" w:hAnsi="Times New Roman" w:cs="Times New Roman"/>
+          <w:sz w:val="24"/>
+          <w:szCs w:val="24"/>
+        </w:rPr>
+        <w:t>8</w:t>
+      </w:r>
+      <w:r>
+        <w:rPr>
+          <w:rFonts w:ascii="Times New Roman" w:hAnsi="Times New Roman" w:cs="Times New Roman"/>
+          <w:sz w:val="24"/>
+          <w:szCs w:val="24"/>
+        </w:rPr>
+        <w:t>’</w:t>
+      </w:r>
+    </w:p>
+    <w:p>
+      <w:pPr>
+        <w:pStyle w:val="ListParagraph"/>
+        <w:numPr>
+          <w:ilvl w:val="0"/>
+          <w:numId w:val="40"/>
+        </w:numPr>
+        <w:spacing w:after="0" w:line="276" w:lineRule="auto"/>
+        <w:jc w:val="both"/>
+        <w:rPr>
+          <w:rFonts w:ascii="Times New Roman" w:hAnsi="Times New Roman" w:cs="Times New Roman"/>
+          <w:sz w:val="24"/>
+          <w:szCs w:val="24"/>
+        </w:rPr>
+      </w:pPr>
+      <w:r>
+        <w:rPr>
+          <w:rFonts w:ascii="Times New Roman" w:hAnsi="Times New Roman" w:cs="Times New Roman"/>
+          <w:sz w:val="24"/>
+          <w:szCs w:val="24"/>
+        </w:rPr>
+        <w:t>S:\asset ops\GO_Group\Interns\2019\Anubha\Constraint Project\Constraint-Project\Data\TransmissionOutagesFinal.xlsx</w:t>
+      </w:r>
+      <w:r>
+        <w:rPr>
+          <w:rFonts w:ascii="Times New Roman" w:hAnsi="Times New Roman" w:cs="Times New Roman"/>
+          <w:sz w:val="24"/>
+          <w:szCs w:val="24"/>
+        </w:rPr>
+        <w:t>, sheet_name=</w:t>
+      </w:r>
+      <w:r>
+        <w:rPr>
+          <w:rFonts w:ascii="Times New Roman" w:hAnsi="Times New Roman" w:cs="Times New Roman"/>
+          <w:sz w:val="24"/>
+          <w:szCs w:val="24"/>
+        </w:rPr>
+        <w:t>’201</w:t>
+      </w:r>
+      <w:r>
+        <w:rPr>
+          <w:rFonts w:ascii="Times New Roman" w:hAnsi="Times New Roman" w:cs="Times New Roman"/>
+          <w:sz w:val="24"/>
+          <w:szCs w:val="24"/>
+        </w:rPr>
+        <w:t>9</w:t>
+      </w:r>
+      <w:r>
+        <w:rPr>
+          <w:rFonts w:ascii="Times New Roman" w:hAnsi="Times New Roman" w:cs="Times New Roman"/>
+          <w:sz w:val="24"/>
+          <w:szCs w:val="24"/>
+        </w:rPr>
+        <w:t>’</w:t>
+      </w:r>
+    </w:p>
+    <w:p>
+      <w:pPr>
+        <w:pStyle w:val="ListParagraph"/>
+        <w:spacing w:after="0" w:line="276" w:lineRule="auto"/>
+        <w:ind w:left="1440"/>
+        <w:jc w:val="both"/>
+        <w:rPr>
+          <w:rFonts w:ascii="Times New Roman" w:hAnsi="Times New Roman" w:cs="Times New Roman"/>
+          <w:sz w:val="24"/>
+          <w:szCs w:val="24"/>
+        </w:rPr>
+      </w:pPr>
+    </w:p>
+    <w:p>
+      <w:pPr>
+        <w:pStyle w:val="ListParagraph"/>
+        <w:numPr>
+          <w:ilvl w:val="0"/>
+          <w:numId w:val="26"/>
+        </w:numPr>
+        <w:spacing w:after="0" w:line="276" w:lineRule="auto"/>
+        <w:jc w:val="both"/>
+        <w:rPr>
+          <w:rFonts w:ascii="Times New Roman" w:hAnsi="Times New Roman" w:cs="Times New Roman"/>
+          <w:sz w:val="24"/>
+          <w:szCs w:val="24"/>
+        </w:rPr>
+      </w:pPr>
+      <w:r>
+        <w:rPr>
+          <w:rFonts w:ascii="Times New Roman" w:hAnsi="Times New Roman" w:cs="Times New Roman"/>
+          <w:sz w:val="24"/>
+          <w:szCs w:val="24"/>
+        </w:rPr>
+        <w:t>Output Files –</w:t>
+      </w:r>
+    </w:p>
+    <w:p>
+      <w:pPr>
+        <w:pStyle w:val="ListParagraph"/>
+        <w:numPr>
+          <w:ilvl w:val="0"/>
+          <w:numId w:val="45"/>
+        </w:numPr>
+        <w:spacing w:after="0" w:line="276" w:lineRule="auto"/>
+        <w:jc w:val="both"/>
+        <w:rPr>
+          <w:rFonts w:ascii="Times New Roman" w:hAnsi="Times New Roman" w:cs="Times New Roman"/>
+          <w:sz w:val="24"/>
+          <w:szCs w:val="24"/>
+        </w:rPr>
+      </w:pPr>
+      <w:r>
+        <w:rPr>
+          <w:rFonts w:ascii="Times New Roman" w:hAnsi="Times New Roman" w:cs="Times New Roman"/>
+          <w:sz w:val="24"/>
+          <w:szCs w:val="24"/>
+        </w:rPr>
+        <w:t>S:\asset ops\GO_Group\Interns\2019\Anubha\Constraint Project\Constraint-Project\Data\TransmissionOutagesList.xlsx</w:t>
+      </w:r>
+    </w:p>
+    <w:p>
+      <w:pPr>
+        <w:pStyle w:val="ListParagraph"/>
+        <w:spacing w:after="0" w:line="276" w:lineRule="auto"/>
+        <w:ind w:left="1440"/>
+        <w:jc w:val="both"/>
+        <w:rPr>
+          <w:rFonts w:ascii="Times New Roman" w:hAnsi="Times New Roman" w:cs="Times New Roman"/>
+          <w:sz w:val="24"/>
+          <w:szCs w:val="24"/>
+        </w:rPr>
+      </w:pPr>
+      <w:bookmarkStart w:id="7" w:name="_GoBack"/>
+      <w:bookmarkEnd w:id="7"/>
+    </w:p>
+    <w:p>
+      <w:pPr>
+        <w:spacing w:after="0" w:line="276" w:lineRule="auto"/>
+        <w:jc w:val="both"/>
+        <w:rPr>
+          <w:rFonts w:ascii="Times New Roman" w:hAnsi="Times New Roman" w:cs="Times New Roman"/>
+          <w:b/>
+          <w:sz w:val="24"/>
+          <w:szCs w:val="24"/>
+        </w:rPr>
+      </w:pPr>
+      <w:r>
+        <w:rPr>
+          <w:rFonts w:ascii="Times New Roman" w:hAnsi="Times New Roman" w:cs="Times New Roman"/>
+          <w:b/>
+          <w:sz w:val="24"/>
+          <w:szCs w:val="24"/>
+        </w:rPr>
+        <w:t>File number – 1</w:t>
+      </w:r>
+      <w:r>
+        <w:rPr>
+          <w:rFonts w:ascii="Times New Roman" w:hAnsi="Times New Roman" w:cs="Times New Roman"/>
+          <w:b/>
+          <w:sz w:val="24"/>
+          <w:szCs w:val="24"/>
+        </w:rPr>
+        <w:t>7</w:t>
+      </w:r>
+      <w:r>
+        <w:rPr>
+          <w:rFonts w:ascii="Times New Roman" w:hAnsi="Times New Roman" w:cs="Times New Roman"/>
+          <w:b/>
+          <w:sz w:val="24"/>
+          <w:szCs w:val="24"/>
+        </w:rPr>
+        <w:t>:</w:t>
+      </w:r>
+    </w:p>
+    <w:p>
+      <w:pPr>
+        <w:pStyle w:val="ListParagraph"/>
+        <w:numPr>
+          <w:ilvl w:val="0"/>
+          <w:numId w:val="5"/>
+        </w:numPr>
+        <w:spacing w:after="0" w:line="276" w:lineRule="auto"/>
+        <w:jc w:val="both"/>
+        <w:rPr>
+          <w:rFonts w:ascii="Times New Roman" w:hAnsi="Times New Roman" w:cs="Times New Roman"/>
+          <w:b/>
+          <w:sz w:val="24"/>
+          <w:szCs w:val="24"/>
+        </w:rPr>
+      </w:pPr>
+      <w:r>
+        <w:rPr>
+          <w:rFonts w:ascii="Times New Roman" w:hAnsi="Times New Roman" w:cs="Times New Roman"/>
+          <w:sz w:val="24"/>
+          <w:szCs w:val="24"/>
+        </w:rPr>
+        <w:t xml:space="preserve">File name: </w:t>
+      </w:r>
+      <w:r>
+        <w:rPr>
+          <w:rFonts w:ascii="Times New Roman" w:hAnsi="Times New Roman" w:cs="Times New Roman"/>
+          <w:sz w:val="24"/>
+          <w:szCs w:val="24"/>
+        </w:rPr>
+        <w:t>CalculationTrial</w:t>
+      </w:r>
+      <w:r>
+        <w:rPr>
+          <w:rFonts w:ascii="Times New Roman" w:hAnsi="Times New Roman" w:cs="Times New Roman"/>
+          <w:sz w:val="24"/>
+          <w:szCs w:val="24"/>
+        </w:rPr>
+        <w:t>.py</w:t>
+      </w:r>
+    </w:p>
+    <w:p>
+      <w:pPr>
+        <w:pStyle w:val="ListParagraph"/>
+        <w:numPr>
+          <w:ilvl w:val="0"/>
+          <w:numId w:val="5"/>
+        </w:numPr>
+        <w:spacing w:after="0" w:line="276" w:lineRule="auto"/>
+        <w:jc w:val="both"/>
+        <w:rPr>
+          <w:rFonts w:ascii="Times New Roman" w:hAnsi="Times New Roman" w:cs="Times New Roman"/>
+          <w:b/>
+          <w:sz w:val="24"/>
+          <w:szCs w:val="24"/>
+        </w:rPr>
+      </w:pPr>
+      <w:r>
+        <w:rPr>
+          <w:rFonts w:ascii="Times New Roman" w:hAnsi="Times New Roman" w:cs="Times New Roman"/>
+          <w:sz w:val="24"/>
+          <w:szCs w:val="24"/>
+        </w:rPr>
+        <w:t>Purpose: this file is created to</w:t>
+      </w:r>
+      <w:r>
+        <w:rPr>
+          <w:rFonts w:ascii="Times New Roman" w:hAnsi="Times New Roman" w:cs="Times New Roman"/>
+          <w:sz w:val="24"/>
+          <w:szCs w:val="24"/>
+        </w:rPr>
+        <w:t xml:space="preserve"> perform </w:t>
+      </w:r>
+      <w:proofErr w:type="spellStart"/>
+      <w:r>
+        <w:rPr>
+          <w:rFonts w:ascii="Times New Roman" w:hAnsi="Times New Roman" w:cs="Times New Roman"/>
+          <w:sz w:val="24"/>
+          <w:szCs w:val="24"/>
+        </w:rPr>
+        <w:t>lodf</w:t>
+      </w:r>
+      <w:proofErr w:type="spellEnd"/>
+      <w:r>
+        <w:rPr>
+          <w:rFonts w:ascii="Times New Roman" w:hAnsi="Times New Roman" w:cs="Times New Roman"/>
+          <w:sz w:val="24"/>
+          <w:szCs w:val="24"/>
+        </w:rPr>
+        <w:t xml:space="preserve">, </w:t>
+      </w:r>
+      <w:proofErr w:type="spellStart"/>
+      <w:r>
+        <w:rPr>
+          <w:rFonts w:ascii="Times New Roman" w:hAnsi="Times New Roman" w:cs="Times New Roman"/>
+          <w:sz w:val="24"/>
+          <w:szCs w:val="24"/>
+        </w:rPr>
+        <w:t>ptdf</w:t>
+      </w:r>
+      <w:proofErr w:type="spellEnd"/>
+      <w:r>
+        <w:rPr>
+          <w:rFonts w:ascii="Times New Roman" w:hAnsi="Times New Roman" w:cs="Times New Roman"/>
+          <w:sz w:val="24"/>
+          <w:szCs w:val="24"/>
+        </w:rPr>
+        <w:t xml:space="preserve"> and </w:t>
+      </w:r>
+      <w:proofErr w:type="spellStart"/>
+      <w:r>
+        <w:rPr>
+          <w:rFonts w:ascii="Times New Roman" w:hAnsi="Times New Roman" w:cs="Times New Roman"/>
+          <w:sz w:val="24"/>
+          <w:szCs w:val="24"/>
+        </w:rPr>
+        <w:t>tlr</w:t>
+      </w:r>
+      <w:proofErr w:type="spellEnd"/>
+      <w:r>
+        <w:rPr>
+          <w:rFonts w:ascii="Times New Roman" w:hAnsi="Times New Roman" w:cs="Times New Roman"/>
+          <w:sz w:val="24"/>
+          <w:szCs w:val="24"/>
+        </w:rPr>
+        <w:t xml:space="preserve"> calculations to find relationship between a constraint and transmission outage. </w:t>
+      </w:r>
+      <w:r>
+        <w:rPr>
+          <w:rFonts w:ascii="Times New Roman" w:hAnsi="Times New Roman" w:cs="Times New Roman"/>
+          <w:sz w:val="24"/>
+          <w:szCs w:val="24"/>
+        </w:rPr>
+        <w:t xml:space="preserve">     </w:t>
+      </w:r>
+    </w:p>
+    <w:p>
+      <w:pPr>
+        <w:pStyle w:val="ListParagraph"/>
+        <w:numPr>
+          <w:ilvl w:val="0"/>
+          <w:numId w:val="5"/>
+        </w:numPr>
+        <w:spacing w:after="0" w:line="276" w:lineRule="auto"/>
+        <w:jc w:val="both"/>
+        <w:rPr>
+          <w:rFonts w:ascii="Times New Roman" w:hAnsi="Times New Roman" w:cs="Times New Roman"/>
+          <w:sz w:val="24"/>
+          <w:szCs w:val="24"/>
+        </w:rPr>
+      </w:pPr>
+      <w:r>
+        <w:rPr>
+          <w:rFonts w:ascii="Times New Roman" w:hAnsi="Times New Roman" w:cs="Times New Roman"/>
+          <w:sz w:val="24"/>
+          <w:szCs w:val="24"/>
+        </w:rPr>
+        <w:t xml:space="preserve">Input Files – </w:t>
+      </w:r>
+    </w:p>
+    <w:p>
+      <w:pPr>
+        <w:pStyle w:val="ListParagraph"/>
+        <w:numPr>
+          <w:ilvl w:val="0"/>
+          <w:numId w:val="43"/>
+        </w:numPr>
+        <w:spacing w:line="276" w:lineRule="auto"/>
+        <w:jc w:val="both"/>
+        <w:rPr>
+          <w:rFonts w:ascii="Times New Roman" w:hAnsi="Times New Roman" w:cs="Times New Roman"/>
+          <w:sz w:val="24"/>
+          <w:szCs w:val="24"/>
+        </w:rPr>
+      </w:pPr>
+      <w:r>
+        <w:rPr>
+          <w:rFonts w:ascii="Times New Roman" w:hAnsi="Times New Roman" w:cs="Times New Roman"/>
+          <w:sz w:val="24"/>
+          <w:szCs w:val="24"/>
+        </w:rPr>
+        <w:t>S:\asset ops\GO_Group\Interns\2019\Anubha\Constraint Project\Constraint-Project\Data\UniqueConstraintContingencyPair\ConstraintContingencyFinalList.xlsx</w:t>
+      </w:r>
+      <w:r>
+        <w:rPr>
+          <w:rFonts w:ascii="Times New Roman" w:hAnsi="Times New Roman" w:cs="Times New Roman"/>
+          <w:sz w:val="24"/>
+          <w:szCs w:val="24"/>
+        </w:rPr>
+        <w:t>, sheet_name = “2019</w:t>
+      </w:r>
+    </w:p>
+    <w:p>
+      <w:pPr>
+        <w:pStyle w:val="ListParagraph"/>
+        <w:numPr>
+          <w:ilvl w:val="0"/>
+          <w:numId w:val="43"/>
+        </w:numPr>
+        <w:spacing w:line="276" w:lineRule="auto"/>
+        <w:jc w:val="both"/>
+        <w:rPr>
+          <w:rFonts w:ascii="Times New Roman" w:hAnsi="Times New Roman" w:cs="Times New Roman"/>
+          <w:sz w:val="24"/>
+          <w:szCs w:val="24"/>
+        </w:rPr>
+      </w:pPr>
+      <w:r>
+        <w:rPr>
+          <w:rFonts w:ascii="Times New Roman" w:hAnsi="Times New Roman" w:cs="Times New Roman"/>
+          <w:sz w:val="24"/>
+          <w:szCs w:val="24"/>
+        </w:rPr>
+        <w:t>S:\asset ops\GO_Group\Interns\2019\Anubha\Constraint Project\Constraint-Project\Data\TransmissionOutagesList.xlsx</w:t>
+      </w:r>
+      <w:r>
+        <w:rPr>
+          <w:rFonts w:ascii="Times New Roman" w:hAnsi="Times New Roman" w:cs="Times New Roman"/>
+          <w:sz w:val="24"/>
+          <w:szCs w:val="24"/>
+        </w:rPr>
+        <w:t>, sheet_name= “2019”</w:t>
+      </w:r>
+    </w:p>
+    <w:p>
+      <w:pPr>
+        <w:pStyle w:val="ListParagraph"/>
+        <w:numPr>
+          <w:ilvl w:val="0"/>
+          <w:numId w:val="26"/>
+        </w:numPr>
+        <w:spacing w:after="0" w:line="276" w:lineRule="auto"/>
+        <w:jc w:val="both"/>
+        <w:rPr>
+          <w:rFonts w:ascii="Times New Roman" w:hAnsi="Times New Roman" w:cs="Times New Roman"/>
+          <w:sz w:val="24"/>
+          <w:szCs w:val="24"/>
+        </w:rPr>
+      </w:pPr>
+      <w:r>
+        <w:rPr>
+          <w:rFonts w:ascii="Times New Roman" w:hAnsi="Times New Roman" w:cs="Times New Roman"/>
+          <w:sz w:val="24"/>
+          <w:szCs w:val="24"/>
+        </w:rPr>
+        <w:t>Output Files –</w:t>
+      </w:r>
+    </w:p>
+    <w:p>
+      <w:pPr>
+        <w:pStyle w:val="ListParagraph"/>
+        <w:numPr>
+          <w:ilvl w:val="0"/>
+          <w:numId w:val="44"/>
+        </w:numPr>
+        <w:spacing w:line="276" w:lineRule="auto"/>
+        <w:jc w:val="both"/>
+        <w:rPr>
+          <w:rFonts w:ascii="Times New Roman" w:hAnsi="Times New Roman" w:cs="Times New Roman"/>
+          <w:sz w:val="24"/>
+          <w:szCs w:val="24"/>
+        </w:rPr>
+      </w:pPr>
+      <w:r>
+        <w:rPr>
+          <w:rFonts w:ascii="Times New Roman" w:hAnsi="Times New Roman" w:cs="Times New Roman"/>
+          <w:sz w:val="24"/>
+          <w:szCs w:val="24"/>
+        </w:rPr>
+        <w:t>S:\asset ops\GO_Group\Interns\2019\Anubha\Constraint Project\Constraint-Project\Data\Trial Data\Constraints.xlsx</w:t>
+      </w:r>
+    </w:p>
+    <w:p>
+      <w:pPr>
+        <w:pStyle w:val="ListParagraph"/>
+        <w:numPr>
+          <w:ilvl w:val="0"/>
+          <w:numId w:val="44"/>
+        </w:numPr>
+        <w:spacing w:line="276" w:lineRule="auto"/>
+        <w:jc w:val="both"/>
+        <w:rPr>
+          <w:rFonts w:ascii="Times New Roman" w:hAnsi="Times New Roman" w:cs="Times New Roman"/>
+          <w:sz w:val="24"/>
+          <w:szCs w:val="24"/>
+        </w:rPr>
+      </w:pPr>
+      <w:r>
+        <w:rPr>
+          <w:rFonts w:ascii="Times New Roman" w:hAnsi="Times New Roman" w:cs="Times New Roman"/>
+          <w:sz w:val="24"/>
+          <w:szCs w:val="24"/>
+        </w:rPr>
+        <w:t>S:\asset ops\GO_Group\Interns\2019\Anubha\Constraint Project\Constraint-Project\Data\Trial Data\Outages.xlsx</w:t>
+      </w:r>
+    </w:p>
+    <w:p>
+      <w:pPr>
+        <w:pStyle w:val="ListParagraph"/>
+        <w:numPr>
+          <w:ilvl w:val="0"/>
+          <w:numId w:val="44"/>
+        </w:numPr>
+        <w:spacing w:line="276" w:lineRule="auto"/>
+        <w:jc w:val="both"/>
+        <w:rPr>
+          <w:rFonts w:ascii="Times New Roman" w:hAnsi="Times New Roman" w:cs="Times New Roman"/>
+          <w:sz w:val="24"/>
+          <w:szCs w:val="24"/>
+        </w:rPr>
+      </w:pPr>
+      <w:r>
+        <w:rPr>
+          <w:rFonts w:ascii="Times New Roman" w:hAnsi="Times New Roman" w:cs="Times New Roman"/>
+          <w:sz w:val="24"/>
+          <w:szCs w:val="24"/>
+        </w:rPr>
+        <w:t>S:\asset ops\GO_Group\Interns\2019\Anubha\Constraint Project\Constraint-Project\Data\Trial Data\CalculationLODF.xlsx</w:t>
+      </w:r>
+    </w:p>
+    <w:p>
+      <w:pPr>
+        <w:spacing w:line="276" w:lineRule="auto"/>
+        <w:jc w:val="both"/>
+        <w:rPr>
+          <w:rFonts w:ascii="Times New Roman" w:hAnsi="Times New Roman" w:cs="Times New Roman"/>
+          <w:sz w:val="24"/>
+          <w:szCs w:val="24"/>
+        </w:rPr>
+      </w:pPr>
+    </w:p>
+    <w:p>
+      <w:pPr>
+        <w:spacing w:line="276" w:lineRule="auto"/>
+        <w:jc w:val="both"/>
+        <w:rPr>
+          <w:rFonts w:ascii="Times New Roman" w:hAnsi="Times New Roman" w:cs="Times New Roman"/>
+          <w:sz w:val="24"/>
+          <w:szCs w:val="24"/>
+        </w:rPr>
+      </w:pPr>
+    </w:p>
+    <w:p>
+      <w:pPr>
+        <w:pStyle w:val="ListParagraph"/>
+        <w:spacing w:after="0" w:line="276" w:lineRule="auto"/>
+        <w:jc w:val="both"/>
+        <w:rPr>
+          <w:rFonts w:ascii="Times New Roman" w:hAnsi="Times New Roman" w:cs="Times New Roman"/>
+          <w:sz w:val="24"/>
+          <w:szCs w:val="24"/>
+        </w:rPr>
+      </w:pPr>
+    </w:p>
+    <w:p>
+      <w:pPr>
+        <w:spacing w:after="0" w:line="276" w:lineRule="auto"/>
+        <w:jc w:val="both"/>
+        <w:rPr>
+          <w:rFonts w:ascii="Times New Roman" w:hAnsi="Times New Roman" w:cs="Times New Roman"/>
+          <w:b/>
+          <w:sz w:val="24"/>
+          <w:szCs w:val="24"/>
+        </w:rPr>
+      </w:pPr>
+    </w:p>
+    <w:p>
+      <w:pPr>
+        <w:spacing w:after="0" w:line="276" w:lineRule="auto"/>
+        <w:jc w:val="both"/>
+        <w:rPr>
+          <w:rFonts w:ascii="Times New Roman" w:hAnsi="Times New Roman" w:cs="Times New Roman"/>
+          <w:b/>
+          <w:sz w:val="24"/>
+          <w:szCs w:val="24"/>
+        </w:rPr>
+      </w:pPr>
+      <w:r>
+        <w:rPr>
+          <w:rFonts w:ascii="Times New Roman" w:hAnsi="Times New Roman" w:cs="Times New Roman"/>
+          <w:b/>
+          <w:sz w:val="24"/>
+          <w:szCs w:val="24"/>
+        </w:rPr>
+        <w:lastRenderedPageBreak/>
+        <w:t>File number – 18:</w:t>
+      </w:r>
+    </w:p>
+    <w:p>
+      <w:pPr>
+        <w:pStyle w:val="ListParagraph"/>
+        <w:numPr>
+          <w:ilvl w:val="0"/>
+          <w:numId w:val="5"/>
+        </w:numPr>
+        <w:spacing w:after="0" w:line="276" w:lineRule="auto"/>
+        <w:jc w:val="both"/>
+        <w:rPr>
+          <w:rFonts w:ascii="Times New Roman" w:hAnsi="Times New Roman" w:cs="Times New Roman"/>
+          <w:b/>
+          <w:sz w:val="24"/>
+          <w:szCs w:val="24"/>
+        </w:rPr>
+      </w:pPr>
+      <w:r>
+        <w:rPr>
+          <w:rFonts w:ascii="Times New Roman" w:hAnsi="Times New Roman" w:cs="Times New Roman"/>
+          <w:sz w:val="24"/>
+          <w:szCs w:val="24"/>
+        </w:rPr>
+        <w:t>File name:</w:t>
+      </w:r>
+      <w:r>
+        <w:rPr>
+          <w:rFonts w:ascii="Times New Roman" w:hAnsi="Times New Roman" w:cs="Times New Roman"/>
+          <w:sz w:val="24"/>
+          <w:szCs w:val="24"/>
+        </w:rPr>
+        <w:t xml:space="preserve"> CalculationNewMethod</w:t>
+      </w:r>
+      <w:r>
+        <w:rPr>
+          <w:rFonts w:ascii="Times New Roman" w:hAnsi="Times New Roman" w:cs="Times New Roman"/>
+          <w:sz w:val="24"/>
+          <w:szCs w:val="24"/>
+        </w:rPr>
+        <w:t>.py</w:t>
+      </w:r>
+    </w:p>
+    <w:p>
+      <w:pPr>
+        <w:spacing w:after="0" w:line="276" w:lineRule="auto"/>
+        <w:jc w:val="both"/>
+        <w:rPr>
+          <w:rFonts w:ascii="Times New Roman" w:hAnsi="Times New Roman" w:cs="Times New Roman"/>
+          <w:b/>
+          <w:sz w:val="24"/>
+          <w:szCs w:val="24"/>
+        </w:rPr>
+      </w:pPr>
+    </w:p>
+    <w:p>
+      <w:pPr>
+        <w:spacing w:after="0" w:line="276" w:lineRule="auto"/>
+        <w:jc w:val="both"/>
+        <w:rPr>
+          <w:rFonts w:ascii="Times New Roman" w:hAnsi="Times New Roman" w:cs="Times New Roman"/>
+          <w:b/>
+          <w:sz w:val="24"/>
+          <w:szCs w:val="24"/>
+        </w:rPr>
+      </w:pPr>
+      <w:r>
+        <w:rPr>
+          <w:rFonts w:ascii="Times New Roman" w:hAnsi="Times New Roman" w:cs="Times New Roman"/>
+          <w:b/>
+          <w:sz w:val="24"/>
+          <w:szCs w:val="24"/>
+        </w:rPr>
+        <w:t xml:space="preserve">File number – 19: </w:t>
+      </w:r>
+    </w:p>
+    <w:p>
+      <w:pPr>
+        <w:pStyle w:val="ListParagraph"/>
+        <w:numPr>
+          <w:ilvl w:val="0"/>
+          <w:numId w:val="5"/>
+        </w:numPr>
+        <w:spacing w:after="0" w:line="276" w:lineRule="auto"/>
+        <w:jc w:val="both"/>
+        <w:rPr>
+          <w:rFonts w:ascii="Times New Roman" w:hAnsi="Times New Roman" w:cs="Times New Roman"/>
+          <w:b/>
+          <w:sz w:val="24"/>
+          <w:szCs w:val="24"/>
+        </w:rPr>
+      </w:pPr>
+      <w:r>
+        <w:rPr>
+          <w:rFonts w:ascii="Times New Roman" w:hAnsi="Times New Roman" w:cs="Times New Roman"/>
+          <w:sz w:val="24"/>
+          <w:szCs w:val="24"/>
+        </w:rPr>
+        <w:t>File name:</w:t>
+      </w:r>
+      <w:r>
+        <w:rPr>
+          <w:rFonts w:ascii="Times New Roman" w:hAnsi="Times New Roman" w:cs="Times New Roman"/>
+          <w:sz w:val="24"/>
+          <w:szCs w:val="24"/>
+        </w:rPr>
+        <w:t xml:space="preserve"> TrainingDataset</w:t>
+      </w:r>
+      <w:r>
+        <w:rPr>
+          <w:rFonts w:ascii="Times New Roman" w:hAnsi="Times New Roman" w:cs="Times New Roman"/>
+          <w:sz w:val="24"/>
+          <w:szCs w:val="24"/>
+        </w:rPr>
+        <w:t>Trial</w:t>
+      </w:r>
+      <w:r>
+        <w:rPr>
+          <w:rFonts w:ascii="Times New Roman" w:hAnsi="Times New Roman" w:cs="Times New Roman"/>
+          <w:sz w:val="24"/>
+          <w:szCs w:val="24"/>
+        </w:rPr>
+        <w:t>.py</w:t>
+      </w:r>
+    </w:p>
+    <w:p>
+      <w:pPr>
+        <w:spacing w:after="0" w:line="276" w:lineRule="auto"/>
+        <w:jc w:val="both"/>
+        <w:rPr>
+          <w:rFonts w:ascii="Times New Roman" w:hAnsi="Times New Roman" w:cs="Times New Roman"/>
+          <w:b/>
+          <w:sz w:val="24"/>
+          <w:szCs w:val="24"/>
+        </w:rPr>
+      </w:pPr>
+    </w:p>
+    <w:p>
+      <w:pPr>
+        <w:spacing w:after="0" w:line="276" w:lineRule="auto"/>
+        <w:jc w:val="both"/>
+        <w:rPr>
+          <w:rFonts w:ascii="Times New Roman" w:hAnsi="Times New Roman" w:cs="Times New Roman"/>
+          <w:b/>
+          <w:sz w:val="24"/>
+          <w:szCs w:val="24"/>
+        </w:rPr>
+      </w:pPr>
+      <w:r>
+        <w:rPr>
+          <w:rFonts w:ascii="Times New Roman" w:hAnsi="Times New Roman" w:cs="Times New Roman"/>
+          <w:b/>
+          <w:sz w:val="24"/>
+          <w:szCs w:val="24"/>
+        </w:rPr>
+        <w:t xml:space="preserve">File number – </w:t>
+      </w:r>
+      <w:r>
+        <w:rPr>
+          <w:rFonts w:ascii="Times New Roman" w:hAnsi="Times New Roman" w:cs="Times New Roman"/>
+          <w:b/>
+          <w:sz w:val="24"/>
+          <w:szCs w:val="24"/>
+        </w:rPr>
+        <w:t>20</w:t>
+      </w:r>
+      <w:r>
+        <w:rPr>
+          <w:rFonts w:ascii="Times New Roman" w:hAnsi="Times New Roman" w:cs="Times New Roman"/>
+          <w:b/>
+          <w:sz w:val="24"/>
+          <w:szCs w:val="24"/>
+        </w:rPr>
+        <w:t xml:space="preserve">: </w:t>
+      </w:r>
+    </w:p>
+    <w:p>
+      <w:pPr>
+        <w:pStyle w:val="ListParagraph"/>
+        <w:numPr>
+          <w:ilvl w:val="0"/>
+          <w:numId w:val="5"/>
+        </w:numPr>
+        <w:spacing w:after="0" w:line="276" w:lineRule="auto"/>
+        <w:jc w:val="both"/>
+        <w:rPr>
+          <w:rFonts w:ascii="Times New Roman" w:hAnsi="Times New Roman" w:cs="Times New Roman"/>
+          <w:b/>
+          <w:sz w:val="24"/>
+          <w:szCs w:val="24"/>
+        </w:rPr>
+      </w:pPr>
+      <w:r>
+        <w:rPr>
+          <w:rFonts w:ascii="Times New Roman" w:hAnsi="Times New Roman" w:cs="Times New Roman"/>
+          <w:sz w:val="24"/>
+          <w:szCs w:val="24"/>
+        </w:rPr>
+        <w:t>File name: TrainingDataset</w:t>
+      </w:r>
+      <w:r>
+        <w:rPr>
+          <w:rFonts w:ascii="Times New Roman" w:hAnsi="Times New Roman" w:cs="Times New Roman"/>
+          <w:sz w:val="24"/>
+          <w:szCs w:val="24"/>
+        </w:rPr>
+        <w:t>NewMethod</w:t>
+      </w:r>
+      <w:r>
+        <w:rPr>
+          <w:rFonts w:ascii="Times New Roman" w:hAnsi="Times New Roman" w:cs="Times New Roman"/>
+          <w:sz w:val="24"/>
+          <w:szCs w:val="24"/>
+        </w:rPr>
+        <w:t>.py</w:t>
+      </w:r>
+    </w:p>
+    <w:p>
+      <w:pPr>
+        <w:spacing w:after="0" w:line="276" w:lineRule="auto"/>
+        <w:jc w:val="both"/>
+        <w:rPr>
+          <w:rFonts w:ascii="Times New Roman" w:hAnsi="Times New Roman" w:cs="Times New Roman"/>
+          <w:b/>
           <w:sz w:val="24"/>
           <w:szCs w:val="24"/>
         </w:rPr>
@@ -6732,6 +10187,92 @@
     </w:lvl>
   </w:abstractNum>
   <w:abstractNum w:abstractNumId="2" w15:restartNumberingAfterBreak="0">
+    <w:nsid w:val="046971BF"/>
+    <w:multiLevelType w:val="hybridMultilevel"/>
+    <w:tmpl w:val="D92ABFF0"/>
+    <w:lvl w:ilvl="0" w:tplc="0409000F">
+      <w:start w:val="1"/>
+      <w:numFmt w:val="decimal"/>
+      <w:lvlText w:val="%1."/>
+      <w:lvlJc w:val="left"/>
+      <w:pPr>
+        <w:ind w:left="1440" w:hanging="360"/>
+      </w:pPr>
+    </w:lvl>
+    <w:lvl w:ilvl="1" w:tplc="04090019" w:tentative="1">
+      <w:start w:val="1"/>
+      <w:numFmt w:val="lowerLetter"/>
+      <w:lvlText w:val="%2."/>
+      <w:lvlJc w:val="left"/>
+      <w:pPr>
+        <w:ind w:left="2160" w:hanging="360"/>
+      </w:pPr>
+    </w:lvl>
+    <w:lvl w:ilvl="2" w:tplc="0409001B" w:tentative="1">
+      <w:start w:val="1"/>
+      <w:numFmt w:val="lowerRoman"/>
+      <w:lvlText w:val="%3."/>
+      <w:lvlJc w:val="right"/>
+      <w:pPr>
+        <w:ind w:left="2880" w:hanging="180"/>
+      </w:pPr>
+    </w:lvl>
+    <w:lvl w:ilvl="3" w:tplc="0409000F" w:tentative="1">
+      <w:start w:val="1"/>
+      <w:numFmt w:val="decimal"/>
+      <w:lvlText w:val="%4."/>
+      <w:lvlJc w:val="left"/>
+      <w:pPr>
+        <w:ind w:left="3600" w:hanging="360"/>
+      </w:pPr>
+    </w:lvl>
+    <w:lvl w:ilvl="4" w:tplc="04090019" w:tentative="1">
+      <w:start w:val="1"/>
+      <w:numFmt w:val="lowerLetter"/>
+      <w:lvlText w:val="%5."/>
+      <w:lvlJc w:val="left"/>
+      <w:pPr>
+        <w:ind w:left="4320" w:hanging="360"/>
+      </w:pPr>
+    </w:lvl>
+    <w:lvl w:ilvl="5" w:tplc="0409001B" w:tentative="1">
+      <w:start w:val="1"/>
+      <w:numFmt w:val="lowerRoman"/>
+      <w:lvlText w:val="%6."/>
+      <w:lvlJc w:val="right"/>
+      <w:pPr>
+        <w:ind w:left="5040" w:hanging="180"/>
+      </w:pPr>
+    </w:lvl>
+    <w:lvl w:ilvl="6" w:tplc="0409000F" w:tentative="1">
+      <w:start w:val="1"/>
+      <w:numFmt w:val="decimal"/>
+      <w:lvlText w:val="%7."/>
+      <w:lvlJc w:val="left"/>
+      <w:pPr>
+        <w:ind w:left="5760" w:hanging="360"/>
+      </w:pPr>
+    </w:lvl>
+    <w:lvl w:ilvl="7" w:tplc="04090019" w:tentative="1">
+      <w:start w:val="1"/>
+      <w:numFmt w:val="lowerLetter"/>
+      <w:lvlText w:val="%8."/>
+      <w:lvlJc w:val="left"/>
+      <w:pPr>
+        <w:ind w:left="6480" w:hanging="360"/>
+      </w:pPr>
+    </w:lvl>
+    <w:lvl w:ilvl="8" w:tplc="0409001B" w:tentative="1">
+      <w:start w:val="1"/>
+      <w:numFmt w:val="lowerRoman"/>
+      <w:lvlText w:val="%9."/>
+      <w:lvlJc w:val="right"/>
+      <w:pPr>
+        <w:ind w:left="7200" w:hanging="180"/>
+      </w:pPr>
+    </w:lvl>
+  </w:abstractNum>
+  <w:abstractNum w:abstractNumId="3" w15:restartNumberingAfterBreak="0">
     <w:nsid w:val="07870003"/>
     <w:multiLevelType w:val="hybridMultilevel"/>
     <w:tmpl w:val="F52AFF28"/>
@@ -6817,7 +10358,93 @@
       </w:pPr>
     </w:lvl>
   </w:abstractNum>
-  <w:abstractNum w:abstractNumId="3" w15:restartNumberingAfterBreak="0">
+  <w:abstractNum w:abstractNumId="4" w15:restartNumberingAfterBreak="0">
+    <w:nsid w:val="0FA85E42"/>
+    <w:multiLevelType w:val="hybridMultilevel"/>
+    <w:tmpl w:val="3AD20172"/>
+    <w:lvl w:ilvl="0" w:tplc="0409000F">
+      <w:start w:val="1"/>
+      <w:numFmt w:val="decimal"/>
+      <w:lvlText w:val="%1."/>
+      <w:lvlJc w:val="left"/>
+      <w:pPr>
+        <w:ind w:left="1800" w:hanging="360"/>
+      </w:pPr>
+    </w:lvl>
+    <w:lvl w:ilvl="1" w:tplc="04090019" w:tentative="1">
+      <w:start w:val="1"/>
+      <w:numFmt w:val="lowerLetter"/>
+      <w:lvlText w:val="%2."/>
+      <w:lvlJc w:val="left"/>
+      <w:pPr>
+        <w:ind w:left="2520" w:hanging="360"/>
+      </w:pPr>
+    </w:lvl>
+    <w:lvl w:ilvl="2" w:tplc="0409001B" w:tentative="1">
+      <w:start w:val="1"/>
+      <w:numFmt w:val="lowerRoman"/>
+      <w:lvlText w:val="%3."/>
+      <w:lvlJc w:val="right"/>
+      <w:pPr>
+        <w:ind w:left="3240" w:hanging="180"/>
+      </w:pPr>
+    </w:lvl>
+    <w:lvl w:ilvl="3" w:tplc="0409000F" w:tentative="1">
+      <w:start w:val="1"/>
+      <w:numFmt w:val="decimal"/>
+      <w:lvlText w:val="%4."/>
+      <w:lvlJc w:val="left"/>
+      <w:pPr>
+        <w:ind w:left="3960" w:hanging="360"/>
+      </w:pPr>
+    </w:lvl>
+    <w:lvl w:ilvl="4" w:tplc="04090019" w:tentative="1">
+      <w:start w:val="1"/>
+      <w:numFmt w:val="lowerLetter"/>
+      <w:lvlText w:val="%5."/>
+      <w:lvlJc w:val="left"/>
+      <w:pPr>
+        <w:ind w:left="4680" w:hanging="360"/>
+      </w:pPr>
+    </w:lvl>
+    <w:lvl w:ilvl="5" w:tplc="0409001B" w:tentative="1">
+      <w:start w:val="1"/>
+      <w:numFmt w:val="lowerRoman"/>
+      <w:lvlText w:val="%6."/>
+      <w:lvlJc w:val="right"/>
+      <w:pPr>
+        <w:ind w:left="5400" w:hanging="180"/>
+      </w:pPr>
+    </w:lvl>
+    <w:lvl w:ilvl="6" w:tplc="0409000F" w:tentative="1">
+      <w:start w:val="1"/>
+      <w:numFmt w:val="decimal"/>
+      <w:lvlText w:val="%7."/>
+      <w:lvlJc w:val="left"/>
+      <w:pPr>
+        <w:ind w:left="6120" w:hanging="360"/>
+      </w:pPr>
+    </w:lvl>
+    <w:lvl w:ilvl="7" w:tplc="04090019" w:tentative="1">
+      <w:start w:val="1"/>
+      <w:numFmt w:val="lowerLetter"/>
+      <w:lvlText w:val="%8."/>
+      <w:lvlJc w:val="left"/>
+      <w:pPr>
+        <w:ind w:left="6840" w:hanging="360"/>
+      </w:pPr>
+    </w:lvl>
+    <w:lvl w:ilvl="8" w:tplc="0409001B" w:tentative="1">
+      <w:start w:val="1"/>
+      <w:numFmt w:val="lowerRoman"/>
+      <w:lvlText w:val="%9."/>
+      <w:lvlJc w:val="right"/>
+      <w:pPr>
+        <w:ind w:left="7560" w:hanging="180"/>
+      </w:pPr>
+    </w:lvl>
+  </w:abstractNum>
+  <w:abstractNum w:abstractNumId="5" w15:restartNumberingAfterBreak="0">
     <w:nsid w:val="10CC125F"/>
     <w:multiLevelType w:val="hybridMultilevel"/>
     <w:tmpl w:val="946A1104"/>
@@ -6903,7 +10530,7 @@
       </w:pPr>
     </w:lvl>
   </w:abstractNum>
-  <w:abstractNum w:abstractNumId="4" w15:restartNumberingAfterBreak="0">
+  <w:abstractNum w:abstractNumId="6" w15:restartNumberingAfterBreak="0">
     <w:nsid w:val="10DE4D38"/>
     <w:multiLevelType w:val="hybridMultilevel"/>
     <w:tmpl w:val="1FA0A9E4"/>
@@ -7016,7 +10643,7 @@
       </w:rPr>
     </w:lvl>
   </w:abstractNum>
-  <w:abstractNum w:abstractNumId="5" w15:restartNumberingAfterBreak="0">
+  <w:abstractNum w:abstractNumId="7" w15:restartNumberingAfterBreak="0">
     <w:nsid w:val="11B15A9D"/>
     <w:multiLevelType w:val="hybridMultilevel"/>
     <w:tmpl w:val="16B819A0"/>
@@ -7102,7 +10729,7 @@
       </w:pPr>
     </w:lvl>
   </w:abstractNum>
-  <w:abstractNum w:abstractNumId="6" w15:restartNumberingAfterBreak="0">
+  <w:abstractNum w:abstractNumId="8" w15:restartNumberingAfterBreak="0">
     <w:nsid w:val="134C001A"/>
     <w:multiLevelType w:val="hybridMultilevel"/>
     <w:tmpl w:val="06B6E198"/>
@@ -7215,7 +10842,7 @@
       </w:rPr>
     </w:lvl>
   </w:abstractNum>
-  <w:abstractNum w:abstractNumId="7" w15:restartNumberingAfterBreak="0">
+  <w:abstractNum w:abstractNumId="9" w15:restartNumberingAfterBreak="0">
     <w:nsid w:val="141C39BF"/>
     <w:multiLevelType w:val="hybridMultilevel"/>
     <w:tmpl w:val="80C6B554"/>
@@ -7328,7 +10955,7 @@
       </w:rPr>
     </w:lvl>
   </w:abstractNum>
-  <w:abstractNum w:abstractNumId="8" w15:restartNumberingAfterBreak="0">
+  <w:abstractNum w:abstractNumId="10" w15:restartNumberingAfterBreak="0">
     <w:nsid w:val="18396CB6"/>
     <w:multiLevelType w:val="hybridMultilevel"/>
     <w:tmpl w:val="87AEB530"/>
@@ -7414,7 +11041,7 @@
       </w:pPr>
     </w:lvl>
   </w:abstractNum>
-  <w:abstractNum w:abstractNumId="9" w15:restartNumberingAfterBreak="0">
+  <w:abstractNum w:abstractNumId="11" w15:restartNumberingAfterBreak="0">
     <w:nsid w:val="19C83FC0"/>
     <w:multiLevelType w:val="hybridMultilevel"/>
     <w:tmpl w:val="8DA436F8"/>
@@ -7526,7 +11153,96 @@
       </w:rPr>
     </w:lvl>
   </w:abstractNum>
-  <w:abstractNum w:abstractNumId="10" w15:restartNumberingAfterBreak="0">
+  <w:abstractNum w:abstractNumId="12" w15:restartNumberingAfterBreak="0">
+    <w:nsid w:val="25BB3A6D"/>
+    <w:multiLevelType w:val="hybridMultilevel"/>
+    <w:tmpl w:val="733EAD58"/>
+    <w:lvl w:ilvl="0" w:tplc="78AA81F2">
+      <w:start w:val="1"/>
+      <w:numFmt w:val="decimal"/>
+      <w:lvlText w:val="%1."/>
+      <w:lvlJc w:val="left"/>
+      <w:pPr>
+        <w:ind w:left="1440" w:hanging="360"/>
+      </w:pPr>
+      <w:rPr>
+        <w:b w:val="0"/>
+      </w:rPr>
+    </w:lvl>
+    <w:lvl w:ilvl="1" w:tplc="04090019" w:tentative="1">
+      <w:start w:val="1"/>
+      <w:numFmt w:val="lowerLetter"/>
+      <w:lvlText w:val="%2."/>
+      <w:lvlJc w:val="left"/>
+      <w:pPr>
+        <w:ind w:left="2160" w:hanging="360"/>
+      </w:pPr>
+    </w:lvl>
+    <w:lvl w:ilvl="2" w:tplc="0409001B" w:tentative="1">
+      <w:start w:val="1"/>
+      <w:numFmt w:val="lowerRoman"/>
+      <w:lvlText w:val="%3."/>
+      <w:lvlJc w:val="right"/>
+      <w:pPr>
+        <w:ind w:left="2880" w:hanging="180"/>
+      </w:pPr>
+    </w:lvl>
+    <w:lvl w:ilvl="3" w:tplc="0409000F" w:tentative="1">
+      <w:start w:val="1"/>
+      <w:numFmt w:val="decimal"/>
+      <w:lvlText w:val="%4."/>
+      <w:lvlJc w:val="left"/>
+      <w:pPr>
+        <w:ind w:left="3600" w:hanging="360"/>
+      </w:pPr>
+    </w:lvl>
+    <w:lvl w:ilvl="4" w:tplc="04090019" w:tentative="1">
+      <w:start w:val="1"/>
+      <w:numFmt w:val="lowerLetter"/>
+      <w:lvlText w:val="%5."/>
+      <w:lvlJc w:val="left"/>
+      <w:pPr>
+        <w:ind w:left="4320" w:hanging="360"/>
+      </w:pPr>
+    </w:lvl>
+    <w:lvl w:ilvl="5" w:tplc="0409001B" w:tentative="1">
+      <w:start w:val="1"/>
+      <w:numFmt w:val="lowerRoman"/>
+      <w:lvlText w:val="%6."/>
+      <w:lvlJc w:val="right"/>
+      <w:pPr>
+        <w:ind w:left="5040" w:hanging="180"/>
+      </w:pPr>
+    </w:lvl>
+    <w:lvl w:ilvl="6" w:tplc="0409000F" w:tentative="1">
+      <w:start w:val="1"/>
+      <w:numFmt w:val="decimal"/>
+      <w:lvlText w:val="%7."/>
+      <w:lvlJc w:val="left"/>
+      <w:pPr>
+        <w:ind w:left="5760" w:hanging="360"/>
+      </w:pPr>
+    </w:lvl>
+    <w:lvl w:ilvl="7" w:tplc="04090019" w:tentative="1">
+      <w:start w:val="1"/>
+      <w:numFmt w:val="lowerLetter"/>
+      <w:lvlText w:val="%8."/>
+      <w:lvlJc w:val="left"/>
+      <w:pPr>
+        <w:ind w:left="6480" w:hanging="360"/>
+      </w:pPr>
+    </w:lvl>
+    <w:lvl w:ilvl="8" w:tplc="0409001B" w:tentative="1">
+      <w:start w:val="1"/>
+      <w:numFmt w:val="lowerRoman"/>
+      <w:lvlText w:val="%9."/>
+      <w:lvlJc w:val="right"/>
+      <w:pPr>
+        <w:ind w:left="7200" w:hanging="180"/>
+      </w:pPr>
+    </w:lvl>
+  </w:abstractNum>
+  <w:abstractNum w:abstractNumId="13" w15:restartNumberingAfterBreak="0">
     <w:nsid w:val="262638FE"/>
     <w:multiLevelType w:val="hybridMultilevel"/>
     <w:tmpl w:val="6658ADDA"/>
@@ -7615,7 +11331,7 @@
       </w:pPr>
     </w:lvl>
   </w:abstractNum>
-  <w:abstractNum w:abstractNumId="11" w15:restartNumberingAfterBreak="0">
+  <w:abstractNum w:abstractNumId="14" w15:restartNumberingAfterBreak="0">
     <w:nsid w:val="26A829EA"/>
     <w:multiLevelType w:val="hybridMultilevel"/>
     <w:tmpl w:val="C488462C"/>
@@ -7701,7 +11417,7 @@
       </w:pPr>
     </w:lvl>
   </w:abstractNum>
-  <w:abstractNum w:abstractNumId="12" w15:restartNumberingAfterBreak="0">
+  <w:abstractNum w:abstractNumId="15" w15:restartNumberingAfterBreak="0">
     <w:nsid w:val="28E47CC8"/>
     <w:multiLevelType w:val="hybridMultilevel"/>
     <w:tmpl w:val="9DB6C5B8"/>
@@ -7787,7 +11503,7 @@
       </w:pPr>
     </w:lvl>
   </w:abstractNum>
-  <w:abstractNum w:abstractNumId="13" w15:restartNumberingAfterBreak="0">
+  <w:abstractNum w:abstractNumId="16" w15:restartNumberingAfterBreak="0">
     <w:nsid w:val="292519F5"/>
     <w:multiLevelType w:val="hybridMultilevel"/>
     <w:tmpl w:val="E35CE59E"/>
@@ -7873,7 +11589,7 @@
       </w:pPr>
     </w:lvl>
   </w:abstractNum>
-  <w:abstractNum w:abstractNumId="14" w15:restartNumberingAfterBreak="0">
+  <w:abstractNum w:abstractNumId="17" w15:restartNumberingAfterBreak="0">
     <w:nsid w:val="295A2E6F"/>
     <w:multiLevelType w:val="hybridMultilevel"/>
     <w:tmpl w:val="F52AFF28"/>
@@ -7959,7 +11675,93 @@
       </w:pPr>
     </w:lvl>
   </w:abstractNum>
-  <w:abstractNum w:abstractNumId="15" w15:restartNumberingAfterBreak="0">
+  <w:abstractNum w:abstractNumId="18" w15:restartNumberingAfterBreak="0">
+    <w:nsid w:val="2B853833"/>
+    <w:multiLevelType w:val="hybridMultilevel"/>
+    <w:tmpl w:val="833C3556"/>
+    <w:lvl w:ilvl="0" w:tplc="0409000F">
+      <w:start w:val="1"/>
+      <w:numFmt w:val="decimal"/>
+      <w:lvlText w:val="%1."/>
+      <w:lvlJc w:val="left"/>
+      <w:pPr>
+        <w:ind w:left="2160" w:hanging="360"/>
+      </w:pPr>
+    </w:lvl>
+    <w:lvl w:ilvl="1" w:tplc="04090019" w:tentative="1">
+      <w:start w:val="1"/>
+      <w:numFmt w:val="lowerLetter"/>
+      <w:lvlText w:val="%2."/>
+      <w:lvlJc w:val="left"/>
+      <w:pPr>
+        <w:ind w:left="2880" w:hanging="360"/>
+      </w:pPr>
+    </w:lvl>
+    <w:lvl w:ilvl="2" w:tplc="0409001B" w:tentative="1">
+      <w:start w:val="1"/>
+      <w:numFmt w:val="lowerRoman"/>
+      <w:lvlText w:val="%3."/>
+      <w:lvlJc w:val="right"/>
+      <w:pPr>
+        <w:ind w:left="3600" w:hanging="180"/>
+      </w:pPr>
+    </w:lvl>
+    <w:lvl w:ilvl="3" w:tplc="0409000F" w:tentative="1">
+      <w:start w:val="1"/>
+      <w:numFmt w:val="decimal"/>
+      <w:lvlText w:val="%4."/>
+      <w:lvlJc w:val="left"/>
+      <w:pPr>
+        <w:ind w:left="4320" w:hanging="360"/>
+      </w:pPr>
+    </w:lvl>
+    <w:lvl w:ilvl="4" w:tplc="04090019" w:tentative="1">
+      <w:start w:val="1"/>
+      <w:numFmt w:val="lowerLetter"/>
+      <w:lvlText w:val="%5."/>
+      <w:lvlJc w:val="left"/>
+      <w:pPr>
+        <w:ind w:left="5040" w:hanging="360"/>
+      </w:pPr>
+    </w:lvl>
+    <w:lvl w:ilvl="5" w:tplc="0409001B" w:tentative="1">
+      <w:start w:val="1"/>
+      <w:numFmt w:val="lowerRoman"/>
+      <w:lvlText w:val="%6."/>
+      <w:lvlJc w:val="right"/>
+      <w:pPr>
+        <w:ind w:left="5760" w:hanging="180"/>
+      </w:pPr>
+    </w:lvl>
+    <w:lvl w:ilvl="6" w:tplc="0409000F" w:tentative="1">
+      <w:start w:val="1"/>
+      <w:numFmt w:val="decimal"/>
+      <w:lvlText w:val="%7."/>
+      <w:lvlJc w:val="left"/>
+      <w:pPr>
+        <w:ind w:left="6480" w:hanging="360"/>
+      </w:pPr>
+    </w:lvl>
+    <w:lvl w:ilvl="7" w:tplc="04090019" w:tentative="1">
+      <w:start w:val="1"/>
+      <w:numFmt w:val="lowerLetter"/>
+      <w:lvlText w:val="%8."/>
+      <w:lvlJc w:val="left"/>
+      <w:pPr>
+        <w:ind w:left="7200" w:hanging="360"/>
+      </w:pPr>
+    </w:lvl>
+    <w:lvl w:ilvl="8" w:tplc="0409001B" w:tentative="1">
+      <w:start w:val="1"/>
+      <w:numFmt w:val="lowerRoman"/>
+      <w:lvlText w:val="%9."/>
+      <w:lvlJc w:val="right"/>
+      <w:pPr>
+        <w:ind w:left="7920" w:hanging="180"/>
+      </w:pPr>
+    </w:lvl>
+  </w:abstractNum>
+  <w:abstractNum w:abstractNumId="19" w15:restartNumberingAfterBreak="0">
     <w:nsid w:val="31565D17"/>
     <w:multiLevelType w:val="hybridMultilevel"/>
     <w:tmpl w:val="2514BF98"/>
@@ -8072,7 +11874,96 @@
       </w:rPr>
     </w:lvl>
   </w:abstractNum>
-  <w:abstractNum w:abstractNumId="16" w15:restartNumberingAfterBreak="0">
+  <w:abstractNum w:abstractNumId="20" w15:restartNumberingAfterBreak="0">
+    <w:nsid w:val="3164013A"/>
+    <w:multiLevelType w:val="hybridMultilevel"/>
+    <w:tmpl w:val="FC42F790"/>
+    <w:lvl w:ilvl="0" w:tplc="78AA81F2">
+      <w:start w:val="1"/>
+      <w:numFmt w:val="decimal"/>
+      <w:lvlText w:val="%1."/>
+      <w:lvlJc w:val="left"/>
+      <w:pPr>
+        <w:ind w:left="2160" w:hanging="360"/>
+      </w:pPr>
+      <w:rPr>
+        <w:b w:val="0"/>
+      </w:rPr>
+    </w:lvl>
+    <w:lvl w:ilvl="1" w:tplc="0409000F">
+      <w:start w:val="1"/>
+      <w:numFmt w:val="decimal"/>
+      <w:lvlText w:val="%2."/>
+      <w:lvlJc w:val="left"/>
+      <w:pPr>
+        <w:ind w:left="2160" w:hanging="360"/>
+      </w:pPr>
+    </w:lvl>
+    <w:lvl w:ilvl="2" w:tplc="0409001B" w:tentative="1">
+      <w:start w:val="1"/>
+      <w:numFmt w:val="lowerRoman"/>
+      <w:lvlText w:val="%3."/>
+      <w:lvlJc w:val="right"/>
+      <w:pPr>
+        <w:ind w:left="2880" w:hanging="180"/>
+      </w:pPr>
+    </w:lvl>
+    <w:lvl w:ilvl="3" w:tplc="0409000F" w:tentative="1">
+      <w:start w:val="1"/>
+      <w:numFmt w:val="decimal"/>
+      <w:lvlText w:val="%4."/>
+      <w:lvlJc w:val="left"/>
+      <w:pPr>
+        <w:ind w:left="3600" w:hanging="360"/>
+      </w:pPr>
+    </w:lvl>
+    <w:lvl w:ilvl="4" w:tplc="04090019" w:tentative="1">
+      <w:start w:val="1"/>
+      <w:numFmt w:val="lowerLetter"/>
+      <w:lvlText w:val="%5."/>
+      <w:lvlJc w:val="left"/>
+      <w:pPr>
+        <w:ind w:left="4320" w:hanging="360"/>
+      </w:pPr>
+    </w:lvl>
+    <w:lvl w:ilvl="5" w:tplc="0409001B" w:tentative="1">
+      <w:start w:val="1"/>
+      <w:numFmt w:val="lowerRoman"/>
+      <w:lvlText w:val="%6."/>
+      <w:lvlJc w:val="right"/>
+      <w:pPr>
+        <w:ind w:left="5040" w:hanging="180"/>
+      </w:pPr>
+    </w:lvl>
+    <w:lvl w:ilvl="6" w:tplc="0409000F" w:tentative="1">
+      <w:start w:val="1"/>
+      <w:numFmt w:val="decimal"/>
+      <w:lvlText w:val="%7."/>
+      <w:lvlJc w:val="left"/>
+      <w:pPr>
+        <w:ind w:left="5760" w:hanging="360"/>
+      </w:pPr>
+    </w:lvl>
+    <w:lvl w:ilvl="7" w:tplc="04090019" w:tentative="1">
+      <w:start w:val="1"/>
+      <w:numFmt w:val="lowerLetter"/>
+      <w:lvlText w:val="%8."/>
+      <w:lvlJc w:val="left"/>
+      <w:pPr>
+        <w:ind w:left="6480" w:hanging="360"/>
+      </w:pPr>
+    </w:lvl>
+    <w:lvl w:ilvl="8" w:tplc="0409001B" w:tentative="1">
+      <w:start w:val="1"/>
+      <w:numFmt w:val="lowerRoman"/>
+      <w:lvlText w:val="%9."/>
+      <w:lvlJc w:val="right"/>
+      <w:pPr>
+        <w:ind w:left="7200" w:hanging="180"/>
+      </w:pPr>
+    </w:lvl>
+  </w:abstractNum>
+  <w:abstractNum w:abstractNumId="21" w15:restartNumberingAfterBreak="0">
     <w:nsid w:val="35164466"/>
     <w:multiLevelType w:val="hybridMultilevel"/>
     <w:tmpl w:val="79D6730C"/>
@@ -8161,7 +12052,7 @@
       </w:pPr>
     </w:lvl>
   </w:abstractNum>
-  <w:abstractNum w:abstractNumId="17" w15:restartNumberingAfterBreak="0">
+  <w:abstractNum w:abstractNumId="22" w15:restartNumberingAfterBreak="0">
     <w:nsid w:val="37B55C78"/>
     <w:multiLevelType w:val="hybridMultilevel"/>
     <w:tmpl w:val="65CCB854"/>
@@ -8250,7 +12141,96 @@
       </w:pPr>
     </w:lvl>
   </w:abstractNum>
-  <w:abstractNum w:abstractNumId="18" w15:restartNumberingAfterBreak="0">
+  <w:abstractNum w:abstractNumId="23" w15:restartNumberingAfterBreak="0">
+    <w:nsid w:val="380E3E25"/>
+    <w:multiLevelType w:val="hybridMultilevel"/>
+    <w:tmpl w:val="733EAD58"/>
+    <w:lvl w:ilvl="0" w:tplc="78AA81F2">
+      <w:start w:val="1"/>
+      <w:numFmt w:val="decimal"/>
+      <w:lvlText w:val="%1."/>
+      <w:lvlJc w:val="left"/>
+      <w:pPr>
+        <w:ind w:left="1440" w:hanging="360"/>
+      </w:pPr>
+      <w:rPr>
+        <w:b w:val="0"/>
+      </w:rPr>
+    </w:lvl>
+    <w:lvl w:ilvl="1" w:tplc="04090019" w:tentative="1">
+      <w:start w:val="1"/>
+      <w:numFmt w:val="lowerLetter"/>
+      <w:lvlText w:val="%2."/>
+      <w:lvlJc w:val="left"/>
+      <w:pPr>
+        <w:ind w:left="2160" w:hanging="360"/>
+      </w:pPr>
+    </w:lvl>
+    <w:lvl w:ilvl="2" w:tplc="0409001B" w:tentative="1">
+      <w:start w:val="1"/>
+      <w:numFmt w:val="lowerRoman"/>
+      <w:lvlText w:val="%3."/>
+      <w:lvlJc w:val="right"/>
+      <w:pPr>
+        <w:ind w:left="2880" w:hanging="180"/>
+      </w:pPr>
+    </w:lvl>
+    <w:lvl w:ilvl="3" w:tplc="0409000F" w:tentative="1">
+      <w:start w:val="1"/>
+      <w:numFmt w:val="decimal"/>
+      <w:lvlText w:val="%4."/>
+      <w:lvlJc w:val="left"/>
+      <w:pPr>
+        <w:ind w:left="3600" w:hanging="360"/>
+      </w:pPr>
+    </w:lvl>
+    <w:lvl w:ilvl="4" w:tplc="04090019" w:tentative="1">
+      <w:start w:val="1"/>
+      <w:numFmt w:val="lowerLetter"/>
+      <w:lvlText w:val="%5."/>
+      <w:lvlJc w:val="left"/>
+      <w:pPr>
+        <w:ind w:left="4320" w:hanging="360"/>
+      </w:pPr>
+    </w:lvl>
+    <w:lvl w:ilvl="5" w:tplc="0409001B" w:tentative="1">
+      <w:start w:val="1"/>
+      <w:numFmt w:val="lowerRoman"/>
+      <w:lvlText w:val="%6."/>
+      <w:lvlJc w:val="right"/>
+      <w:pPr>
+        <w:ind w:left="5040" w:hanging="180"/>
+      </w:pPr>
+    </w:lvl>
+    <w:lvl w:ilvl="6" w:tplc="0409000F" w:tentative="1">
+      <w:start w:val="1"/>
+      <w:numFmt w:val="decimal"/>
+      <w:lvlText w:val="%7."/>
+      <w:lvlJc w:val="left"/>
+      <w:pPr>
+        <w:ind w:left="5760" w:hanging="360"/>
+      </w:pPr>
+    </w:lvl>
+    <w:lvl w:ilvl="7" w:tplc="04090019" w:tentative="1">
+      <w:start w:val="1"/>
+      <w:numFmt w:val="lowerLetter"/>
+      <w:lvlText w:val="%8."/>
+      <w:lvlJc w:val="left"/>
+      <w:pPr>
+        <w:ind w:left="6480" w:hanging="360"/>
+      </w:pPr>
+    </w:lvl>
+    <w:lvl w:ilvl="8" w:tplc="0409001B" w:tentative="1">
+      <w:start w:val="1"/>
+      <w:numFmt w:val="lowerRoman"/>
+      <w:lvlText w:val="%9."/>
+      <w:lvlJc w:val="right"/>
+      <w:pPr>
+        <w:ind w:left="7200" w:hanging="180"/>
+      </w:pPr>
+    </w:lvl>
+  </w:abstractNum>
+  <w:abstractNum w:abstractNumId="24" w15:restartNumberingAfterBreak="0">
     <w:nsid w:val="3E895E72"/>
     <w:multiLevelType w:val="hybridMultilevel"/>
     <w:tmpl w:val="16B819A0"/>
@@ -8336,7 +12316,7 @@
       </w:pPr>
     </w:lvl>
   </w:abstractNum>
-  <w:abstractNum w:abstractNumId="19" w15:restartNumberingAfterBreak="0">
+  <w:abstractNum w:abstractNumId="25" w15:restartNumberingAfterBreak="0">
     <w:nsid w:val="3E9066D8"/>
     <w:multiLevelType w:val="hybridMultilevel"/>
     <w:tmpl w:val="93769366"/>
@@ -8422,7 +12402,93 @@
       </w:pPr>
     </w:lvl>
   </w:abstractNum>
-  <w:abstractNum w:abstractNumId="20" w15:restartNumberingAfterBreak="0">
+  <w:abstractNum w:abstractNumId="26" w15:restartNumberingAfterBreak="0">
+    <w:nsid w:val="3FEC1380"/>
+    <w:multiLevelType w:val="hybridMultilevel"/>
+    <w:tmpl w:val="81ECD0FA"/>
+    <w:lvl w:ilvl="0" w:tplc="0409000F">
+      <w:start w:val="1"/>
+      <w:numFmt w:val="decimal"/>
+      <w:lvlText w:val="%1."/>
+      <w:lvlJc w:val="left"/>
+      <w:pPr>
+        <w:ind w:left="720" w:hanging="360"/>
+      </w:pPr>
+    </w:lvl>
+    <w:lvl w:ilvl="1" w:tplc="04090019" w:tentative="1">
+      <w:start w:val="1"/>
+      <w:numFmt w:val="lowerLetter"/>
+      <w:lvlText w:val="%2."/>
+      <w:lvlJc w:val="left"/>
+      <w:pPr>
+        <w:ind w:left="1440" w:hanging="360"/>
+      </w:pPr>
+    </w:lvl>
+    <w:lvl w:ilvl="2" w:tplc="0409001B" w:tentative="1">
+      <w:start w:val="1"/>
+      <w:numFmt w:val="lowerRoman"/>
+      <w:lvlText w:val="%3."/>
+      <w:lvlJc w:val="right"/>
+      <w:pPr>
+        <w:ind w:left="2160" w:hanging="180"/>
+      </w:pPr>
+    </w:lvl>
+    <w:lvl w:ilvl="3" w:tplc="0409000F" w:tentative="1">
+      <w:start w:val="1"/>
+      <w:numFmt w:val="decimal"/>
+      <w:lvlText w:val="%4."/>
+      <w:lvlJc w:val="left"/>
+      <w:pPr>
+        <w:ind w:left="2880" w:hanging="360"/>
+      </w:pPr>
+    </w:lvl>
+    <w:lvl w:ilvl="4" w:tplc="04090019" w:tentative="1">
+      <w:start w:val="1"/>
+      <w:numFmt w:val="lowerLetter"/>
+      <w:lvlText w:val="%5."/>
+      <w:lvlJc w:val="left"/>
+      <w:pPr>
+        <w:ind w:left="3600" w:hanging="360"/>
+      </w:pPr>
+    </w:lvl>
+    <w:lvl w:ilvl="5" w:tplc="0409001B" w:tentative="1">
+      <w:start w:val="1"/>
+      <w:numFmt w:val="lowerRoman"/>
+      <w:lvlText w:val="%6."/>
+      <w:lvlJc w:val="right"/>
+      <w:pPr>
+        <w:ind w:left="4320" w:hanging="180"/>
+      </w:pPr>
+    </w:lvl>
+    <w:lvl w:ilvl="6" w:tplc="0409000F" w:tentative="1">
+      <w:start w:val="1"/>
+      <w:numFmt w:val="decimal"/>
+      <w:lvlText w:val="%7."/>
+      <w:lvlJc w:val="left"/>
+      <w:pPr>
+        <w:ind w:left="5040" w:hanging="360"/>
+      </w:pPr>
+    </w:lvl>
+    <w:lvl w:ilvl="7" w:tplc="04090019" w:tentative="1">
+      <w:start w:val="1"/>
+      <w:numFmt w:val="lowerLetter"/>
+      <w:lvlText w:val="%8."/>
+      <w:lvlJc w:val="left"/>
+      <w:pPr>
+        <w:ind w:left="5760" w:hanging="360"/>
+      </w:pPr>
+    </w:lvl>
+    <w:lvl w:ilvl="8" w:tplc="0409001B" w:tentative="1">
+      <w:start w:val="1"/>
+      <w:numFmt w:val="lowerRoman"/>
+      <w:lvlText w:val="%9."/>
+      <w:lvlJc w:val="right"/>
+      <w:pPr>
+        <w:ind w:left="6480" w:hanging="180"/>
+      </w:pPr>
+    </w:lvl>
+  </w:abstractNum>
+  <w:abstractNum w:abstractNumId="27" w15:restartNumberingAfterBreak="0">
     <w:nsid w:val="403573E4"/>
     <w:multiLevelType w:val="hybridMultilevel"/>
     <w:tmpl w:val="7BEA4CBC"/>
@@ -8508,7 +12574,7 @@
       </w:pPr>
     </w:lvl>
   </w:abstractNum>
-  <w:abstractNum w:abstractNumId="21" w15:restartNumberingAfterBreak="0">
+  <w:abstractNum w:abstractNumId="28" w15:restartNumberingAfterBreak="0">
     <w:nsid w:val="461F4E3B"/>
     <w:multiLevelType w:val="hybridMultilevel"/>
     <w:tmpl w:val="3AD20172"/>
@@ -8594,7 +12660,7 @@
       </w:pPr>
     </w:lvl>
   </w:abstractNum>
-  <w:abstractNum w:abstractNumId="22" w15:restartNumberingAfterBreak="0">
+  <w:abstractNum w:abstractNumId="29" w15:restartNumberingAfterBreak="0">
     <w:nsid w:val="48C97A0B"/>
     <w:multiLevelType w:val="hybridMultilevel"/>
     <w:tmpl w:val="20AA6E5E"/>
@@ -8680,7 +12746,7 @@
       </w:pPr>
     </w:lvl>
   </w:abstractNum>
-  <w:abstractNum w:abstractNumId="23" w15:restartNumberingAfterBreak="0">
+  <w:abstractNum w:abstractNumId="30" w15:restartNumberingAfterBreak="0">
     <w:nsid w:val="4E0428E5"/>
     <w:multiLevelType w:val="hybridMultilevel"/>
     <w:tmpl w:val="7ABE6F10"/>
@@ -8769,7 +12835,93 @@
       </w:pPr>
     </w:lvl>
   </w:abstractNum>
-  <w:abstractNum w:abstractNumId="24" w15:restartNumberingAfterBreak="0">
+  <w:abstractNum w:abstractNumId="31" w15:restartNumberingAfterBreak="0">
+    <w:nsid w:val="4E4904D5"/>
+    <w:multiLevelType w:val="hybridMultilevel"/>
+    <w:tmpl w:val="1500F06A"/>
+    <w:lvl w:ilvl="0" w:tplc="0409000F">
+      <w:start w:val="1"/>
+      <w:numFmt w:val="decimal"/>
+      <w:lvlText w:val="%1."/>
+      <w:lvlJc w:val="left"/>
+      <w:pPr>
+        <w:ind w:left="1560" w:hanging="360"/>
+      </w:pPr>
+    </w:lvl>
+    <w:lvl w:ilvl="1" w:tplc="04090019" w:tentative="1">
+      <w:start w:val="1"/>
+      <w:numFmt w:val="lowerLetter"/>
+      <w:lvlText w:val="%2."/>
+      <w:lvlJc w:val="left"/>
+      <w:pPr>
+        <w:ind w:left="2280" w:hanging="360"/>
+      </w:pPr>
+    </w:lvl>
+    <w:lvl w:ilvl="2" w:tplc="0409001B" w:tentative="1">
+      <w:start w:val="1"/>
+      <w:numFmt w:val="lowerRoman"/>
+      <w:lvlText w:val="%3."/>
+      <w:lvlJc w:val="right"/>
+      <w:pPr>
+        <w:ind w:left="3000" w:hanging="180"/>
+      </w:pPr>
+    </w:lvl>
+    <w:lvl w:ilvl="3" w:tplc="0409000F" w:tentative="1">
+      <w:start w:val="1"/>
+      <w:numFmt w:val="decimal"/>
+      <w:lvlText w:val="%4."/>
+      <w:lvlJc w:val="left"/>
+      <w:pPr>
+        <w:ind w:left="3720" w:hanging="360"/>
+      </w:pPr>
+    </w:lvl>
+    <w:lvl w:ilvl="4" w:tplc="04090019" w:tentative="1">
+      <w:start w:val="1"/>
+      <w:numFmt w:val="lowerLetter"/>
+      <w:lvlText w:val="%5."/>
+      <w:lvlJc w:val="left"/>
+      <w:pPr>
+        <w:ind w:left="4440" w:hanging="360"/>
+      </w:pPr>
+    </w:lvl>
+    <w:lvl w:ilvl="5" w:tplc="0409001B" w:tentative="1">
+      <w:start w:val="1"/>
+      <w:numFmt w:val="lowerRoman"/>
+      <w:lvlText w:val="%6."/>
+      <w:lvlJc w:val="right"/>
+      <w:pPr>
+        <w:ind w:left="5160" w:hanging="180"/>
+      </w:pPr>
+    </w:lvl>
+    <w:lvl w:ilvl="6" w:tplc="0409000F" w:tentative="1">
+      <w:start w:val="1"/>
+      <w:numFmt w:val="decimal"/>
+      <w:lvlText w:val="%7."/>
+      <w:lvlJc w:val="left"/>
+      <w:pPr>
+        <w:ind w:left="5880" w:hanging="360"/>
+      </w:pPr>
+    </w:lvl>
+    <w:lvl w:ilvl="7" w:tplc="04090019" w:tentative="1">
+      <w:start w:val="1"/>
+      <w:numFmt w:val="lowerLetter"/>
+      <w:lvlText w:val="%8."/>
+      <w:lvlJc w:val="left"/>
+      <w:pPr>
+        <w:ind w:left="6600" w:hanging="360"/>
+      </w:pPr>
+    </w:lvl>
+    <w:lvl w:ilvl="8" w:tplc="0409001B" w:tentative="1">
+      <w:start w:val="1"/>
+      <w:numFmt w:val="lowerRoman"/>
+      <w:lvlText w:val="%9."/>
+      <w:lvlJc w:val="right"/>
+      <w:pPr>
+        <w:ind w:left="7320" w:hanging="180"/>
+      </w:pPr>
+    </w:lvl>
+  </w:abstractNum>
+  <w:abstractNum w:abstractNumId="32" w15:restartNumberingAfterBreak="0">
     <w:nsid w:val="51027DF7"/>
     <w:multiLevelType w:val="hybridMultilevel"/>
     <w:tmpl w:val="904A0270"/>
@@ -8882,10 +13034,10 @@
       </w:rPr>
     </w:lvl>
   </w:abstractNum>
-  <w:abstractNum w:abstractNumId="25" w15:restartNumberingAfterBreak="0">
+  <w:abstractNum w:abstractNumId="33" w15:restartNumberingAfterBreak="0">
     <w:nsid w:val="527D4C75"/>
     <w:multiLevelType w:val="hybridMultilevel"/>
-    <w:tmpl w:val="ADA87056"/>
+    <w:tmpl w:val="3460B3EE"/>
     <w:lvl w:ilvl="0" w:tplc="04090001">
       <w:start w:val="1"/>
       <w:numFmt w:val="bullet"/>
@@ -8898,104 +13050,276 @@
         <w:rFonts w:ascii="Symbol" w:hAnsi="Symbol" w:hint="default"/>
       </w:rPr>
     </w:lvl>
-    <w:lvl w:ilvl="1" w:tplc="04090003" w:tentative="1">
+    <w:lvl w:ilvl="1" w:tplc="0409000F">
+      <w:start w:val="1"/>
+      <w:numFmt w:val="decimal"/>
+      <w:lvlText w:val="%2."/>
+      <w:lvlJc w:val="left"/>
+      <w:pPr>
+        <w:ind w:left="1440" w:hanging="360"/>
+      </w:pPr>
+      <w:rPr>
+        <w:rFonts w:hint="default"/>
+      </w:rPr>
+    </w:lvl>
+    <w:lvl w:ilvl="2" w:tplc="04090005" w:tentative="1">
+      <w:start w:val="1"/>
+      <w:numFmt w:val="bullet"/>
+      <w:lvlText w:val=""/>
+      <w:lvlJc w:val="left"/>
+      <w:pPr>
+        <w:ind w:left="2160" w:hanging="360"/>
+      </w:pPr>
+      <w:rPr>
+        <w:rFonts w:ascii="Wingdings" w:hAnsi="Wingdings" w:hint="default"/>
+      </w:rPr>
+    </w:lvl>
+    <w:lvl w:ilvl="3" w:tplc="04090001" w:tentative="1">
+      <w:start w:val="1"/>
+      <w:numFmt w:val="bullet"/>
+      <w:lvlText w:val=""/>
+      <w:lvlJc w:val="left"/>
+      <w:pPr>
+        <w:ind w:left="2880" w:hanging="360"/>
+      </w:pPr>
+      <w:rPr>
+        <w:rFonts w:ascii="Symbol" w:hAnsi="Symbol" w:hint="default"/>
+      </w:rPr>
+    </w:lvl>
+    <w:lvl w:ilvl="4" w:tplc="04090003" w:tentative="1">
       <w:start w:val="1"/>
       <w:numFmt w:val="bullet"/>
       <w:lvlText w:val="o"/>
       <w:lvlJc w:val="left"/>
       <w:pPr>
-        <w:ind w:left="1440" w:hanging="360"/>
+        <w:ind w:left="3600" w:hanging="360"/>
       </w:pPr>
       <w:rPr>
         <w:rFonts w:ascii="Courier New" w:hAnsi="Courier New" w:cs="Courier New" w:hint="default"/>
       </w:rPr>
     </w:lvl>
-    <w:lvl w:ilvl="2" w:tplc="04090005" w:tentative="1">
+    <w:lvl w:ilvl="5" w:tplc="04090005" w:tentative="1">
       <w:start w:val="1"/>
       <w:numFmt w:val="bullet"/>
       <w:lvlText w:val=""/>
       <w:lvlJc w:val="left"/>
       <w:pPr>
-        <w:ind w:left="2160" w:hanging="360"/>
+        <w:ind w:left="4320" w:hanging="360"/>
       </w:pPr>
       <w:rPr>
         <w:rFonts w:ascii="Wingdings" w:hAnsi="Wingdings" w:hint="default"/>
       </w:rPr>
     </w:lvl>
-    <w:lvl w:ilvl="3" w:tplc="04090001" w:tentative="1">
+    <w:lvl w:ilvl="6" w:tplc="04090001" w:tentative="1">
       <w:start w:val="1"/>
       <w:numFmt w:val="bullet"/>
       <w:lvlText w:val=""/>
       <w:lvlJc w:val="left"/>
       <w:pPr>
-        <w:ind w:left="2880" w:hanging="360"/>
+        <w:ind w:left="5040" w:hanging="360"/>
       </w:pPr>
       <w:rPr>
         <w:rFonts w:ascii="Symbol" w:hAnsi="Symbol" w:hint="default"/>
       </w:rPr>
     </w:lvl>
-    <w:lvl w:ilvl="4" w:tplc="04090003" w:tentative="1">
+    <w:lvl w:ilvl="7" w:tplc="04090003" w:tentative="1">
       <w:start w:val="1"/>
       <w:numFmt w:val="bullet"/>
       <w:lvlText w:val="o"/>
       <w:lvlJc w:val="left"/>
       <w:pPr>
-        <w:ind w:left="3600" w:hanging="360"/>
+        <w:ind w:left="5760" w:hanging="360"/>
       </w:pPr>
       <w:rPr>
         <w:rFonts w:ascii="Courier New" w:hAnsi="Courier New" w:cs="Courier New" w:hint="default"/>
       </w:rPr>
     </w:lvl>
-    <w:lvl w:ilvl="5" w:tplc="04090005" w:tentative="1">
+    <w:lvl w:ilvl="8" w:tplc="04090005" w:tentative="1">
       <w:start w:val="1"/>
       <w:numFmt w:val="bullet"/>
       <w:lvlText w:val=""/>
       <w:lvlJc w:val="left"/>
       <w:pPr>
-        <w:ind w:left="4320" w:hanging="360"/>
+        <w:ind w:left="6480" w:hanging="360"/>
       </w:pPr>
       <w:rPr>
         <w:rFonts w:ascii="Wingdings" w:hAnsi="Wingdings" w:hint="default"/>
       </w:rPr>
     </w:lvl>
-    <w:lvl w:ilvl="6" w:tplc="04090001" w:tentative="1">
-      <w:start w:val="1"/>
-      <w:numFmt w:val="bullet"/>
-      <w:lvlText w:val=""/>
-      <w:lvlJc w:val="left"/>
-      <w:pPr>
-        <w:ind w:left="5040" w:hanging="360"/>
-      </w:pPr>
-      <w:rPr>
-        <w:rFonts w:ascii="Symbol" w:hAnsi="Symbol" w:hint="default"/>
-      </w:rPr>
-    </w:lvl>
-    <w:lvl w:ilvl="7" w:tplc="04090003" w:tentative="1">
-      <w:start w:val="1"/>
-      <w:numFmt w:val="bullet"/>
-      <w:lvlText w:val="o"/>
+  </w:abstractNum>
+  <w:abstractNum w:abstractNumId="34" w15:restartNumberingAfterBreak="0">
+    <w:nsid w:val="536875D8"/>
+    <w:multiLevelType w:val="hybridMultilevel"/>
+    <w:tmpl w:val="63F4F132"/>
+    <w:lvl w:ilvl="0" w:tplc="0409000F">
+      <w:start w:val="1"/>
+      <w:numFmt w:val="decimal"/>
+      <w:lvlText w:val="%1."/>
+      <w:lvlJc w:val="left"/>
+      <w:pPr>
+        <w:ind w:left="1560" w:hanging="360"/>
+      </w:pPr>
+    </w:lvl>
+    <w:lvl w:ilvl="1" w:tplc="04090019" w:tentative="1">
+      <w:start w:val="1"/>
+      <w:numFmt w:val="lowerLetter"/>
+      <w:lvlText w:val="%2."/>
+      <w:lvlJc w:val="left"/>
+      <w:pPr>
+        <w:ind w:left="2280" w:hanging="360"/>
+      </w:pPr>
+    </w:lvl>
+    <w:lvl w:ilvl="2" w:tplc="0409001B" w:tentative="1">
+      <w:start w:val="1"/>
+      <w:numFmt w:val="lowerRoman"/>
+      <w:lvlText w:val="%3."/>
+      <w:lvlJc w:val="right"/>
+      <w:pPr>
+        <w:ind w:left="3000" w:hanging="180"/>
+      </w:pPr>
+    </w:lvl>
+    <w:lvl w:ilvl="3" w:tplc="0409000F" w:tentative="1">
+      <w:start w:val="1"/>
+      <w:numFmt w:val="decimal"/>
+      <w:lvlText w:val="%4."/>
+      <w:lvlJc w:val="left"/>
+      <w:pPr>
+        <w:ind w:left="3720" w:hanging="360"/>
+      </w:pPr>
+    </w:lvl>
+    <w:lvl w:ilvl="4" w:tplc="04090019" w:tentative="1">
+      <w:start w:val="1"/>
+      <w:numFmt w:val="lowerLetter"/>
+      <w:lvlText w:val="%5."/>
+      <w:lvlJc w:val="left"/>
+      <w:pPr>
+        <w:ind w:left="4440" w:hanging="360"/>
+      </w:pPr>
+    </w:lvl>
+    <w:lvl w:ilvl="5" w:tplc="0409001B" w:tentative="1">
+      <w:start w:val="1"/>
+      <w:numFmt w:val="lowerRoman"/>
+      <w:lvlText w:val="%6."/>
+      <w:lvlJc w:val="right"/>
+      <w:pPr>
+        <w:ind w:left="5160" w:hanging="180"/>
+      </w:pPr>
+    </w:lvl>
+    <w:lvl w:ilvl="6" w:tplc="0409000F" w:tentative="1">
+      <w:start w:val="1"/>
+      <w:numFmt w:val="decimal"/>
+      <w:lvlText w:val="%7."/>
+      <w:lvlJc w:val="left"/>
+      <w:pPr>
+        <w:ind w:left="5880" w:hanging="360"/>
+      </w:pPr>
+    </w:lvl>
+    <w:lvl w:ilvl="7" w:tplc="04090019" w:tentative="1">
+      <w:start w:val="1"/>
+      <w:numFmt w:val="lowerLetter"/>
+      <w:lvlText w:val="%8."/>
+      <w:lvlJc w:val="left"/>
+      <w:pPr>
+        <w:ind w:left="6600" w:hanging="360"/>
+      </w:pPr>
+    </w:lvl>
+    <w:lvl w:ilvl="8" w:tplc="0409001B" w:tentative="1">
+      <w:start w:val="1"/>
+      <w:numFmt w:val="lowerRoman"/>
+      <w:lvlText w:val="%9."/>
+      <w:lvlJc w:val="right"/>
+      <w:pPr>
+        <w:ind w:left="7320" w:hanging="180"/>
+      </w:pPr>
+    </w:lvl>
+  </w:abstractNum>
+  <w:abstractNum w:abstractNumId="35" w15:restartNumberingAfterBreak="0">
+    <w:nsid w:val="559800F5"/>
+    <w:multiLevelType w:val="hybridMultilevel"/>
+    <w:tmpl w:val="D92ABFF0"/>
+    <w:lvl w:ilvl="0" w:tplc="0409000F">
+      <w:start w:val="1"/>
+      <w:numFmt w:val="decimal"/>
+      <w:lvlText w:val="%1."/>
+      <w:lvlJc w:val="left"/>
+      <w:pPr>
+        <w:ind w:left="1440" w:hanging="360"/>
+      </w:pPr>
+    </w:lvl>
+    <w:lvl w:ilvl="1" w:tplc="04090019" w:tentative="1">
+      <w:start w:val="1"/>
+      <w:numFmt w:val="lowerLetter"/>
+      <w:lvlText w:val="%2."/>
+      <w:lvlJc w:val="left"/>
+      <w:pPr>
+        <w:ind w:left="2160" w:hanging="360"/>
+      </w:pPr>
+    </w:lvl>
+    <w:lvl w:ilvl="2" w:tplc="0409001B" w:tentative="1">
+      <w:start w:val="1"/>
+      <w:numFmt w:val="lowerRoman"/>
+      <w:lvlText w:val="%3."/>
+      <w:lvlJc w:val="right"/>
+      <w:pPr>
+        <w:ind w:left="2880" w:hanging="180"/>
+      </w:pPr>
+    </w:lvl>
+    <w:lvl w:ilvl="3" w:tplc="0409000F" w:tentative="1">
+      <w:start w:val="1"/>
+      <w:numFmt w:val="decimal"/>
+      <w:lvlText w:val="%4."/>
+      <w:lvlJc w:val="left"/>
+      <w:pPr>
+        <w:ind w:left="3600" w:hanging="360"/>
+      </w:pPr>
+    </w:lvl>
+    <w:lvl w:ilvl="4" w:tplc="04090019" w:tentative="1">
+      <w:start w:val="1"/>
+      <w:numFmt w:val="lowerLetter"/>
+      <w:lvlText w:val="%5."/>
+      <w:lvlJc w:val="left"/>
+      <w:pPr>
+        <w:ind w:left="4320" w:hanging="360"/>
+      </w:pPr>
+    </w:lvl>
+    <w:lvl w:ilvl="5" w:tplc="0409001B" w:tentative="1">
+      <w:start w:val="1"/>
+      <w:numFmt w:val="lowerRoman"/>
+      <w:lvlText w:val="%6."/>
+      <w:lvlJc w:val="right"/>
+      <w:pPr>
+        <w:ind w:left="5040" w:hanging="180"/>
+      </w:pPr>
+    </w:lvl>
+    <w:lvl w:ilvl="6" w:tplc="0409000F" w:tentative="1">
+      <w:start w:val="1"/>
+      <w:numFmt w:val="decimal"/>
+      <w:lvlText w:val="%7."/>
       <w:lvlJc w:val="left"/>
       <w:pPr>
         <w:ind w:left="5760" w:hanging="360"/>
       </w:pPr>
-      <w:rPr>
-        <w:rFonts w:ascii="Courier New" w:hAnsi="Courier New" w:cs="Courier New" w:hint="default"/>
-      </w:rPr>
-    </w:lvl>
-    <w:lvl w:ilvl="8" w:tplc="04090005" w:tentative="1">
-      <w:start w:val="1"/>
-      <w:numFmt w:val="bullet"/>
-      <w:lvlText w:val=""/>
+    </w:lvl>
+    <w:lvl w:ilvl="7" w:tplc="04090019" w:tentative="1">
+      <w:start w:val="1"/>
+      <w:numFmt w:val="lowerLetter"/>
+      <w:lvlText w:val="%8."/>
       <w:lvlJc w:val="left"/>
       <w:pPr>
         <w:ind w:left="6480" w:hanging="360"/>
       </w:pPr>
-      <w:rPr>
-        <w:rFonts w:ascii="Wingdings" w:hAnsi="Wingdings" w:hint="default"/>
-      </w:rPr>
+    </w:lvl>
+    <w:lvl w:ilvl="8" w:tplc="0409001B" w:tentative="1">
+      <w:start w:val="1"/>
+      <w:numFmt w:val="lowerRoman"/>
+      <w:lvlText w:val="%9."/>
+      <w:lvlJc w:val="right"/>
+      <w:pPr>
+        <w:ind w:left="7200" w:hanging="180"/>
+      </w:pPr>
     </w:lvl>
   </w:abstractNum>
-  <w:abstractNum w:abstractNumId="26" w15:restartNumberingAfterBreak="0">
+  <w:abstractNum w:abstractNumId="36" w15:restartNumberingAfterBreak="0">
     <w:nsid w:val="559D2D61"/>
     <w:multiLevelType w:val="hybridMultilevel"/>
     <w:tmpl w:val="D222168C"/>
@@ -9081,7 +13405,7 @@
       </w:pPr>
     </w:lvl>
   </w:abstractNum>
-  <w:abstractNum w:abstractNumId="27" w15:restartNumberingAfterBreak="0">
+  <w:abstractNum w:abstractNumId="37" w15:restartNumberingAfterBreak="0">
     <w:nsid w:val="58545CD5"/>
     <w:multiLevelType w:val="hybridMultilevel"/>
     <w:tmpl w:val="28104B4E"/>
@@ -9170,7 +13494,7 @@
       </w:pPr>
     </w:lvl>
   </w:abstractNum>
-  <w:abstractNum w:abstractNumId="28" w15:restartNumberingAfterBreak="0">
+  <w:abstractNum w:abstractNumId="38" w15:restartNumberingAfterBreak="0">
     <w:nsid w:val="5B923E05"/>
     <w:multiLevelType w:val="hybridMultilevel"/>
     <w:tmpl w:val="733EAD58"/>
@@ -9259,7 +13583,7 @@
       </w:pPr>
     </w:lvl>
   </w:abstractNum>
-  <w:abstractNum w:abstractNumId="29" w15:restartNumberingAfterBreak="0">
+  <w:abstractNum w:abstractNumId="39" w15:restartNumberingAfterBreak="0">
     <w:nsid w:val="60C70E09"/>
     <w:multiLevelType w:val="hybridMultilevel"/>
     <w:tmpl w:val="F7FE93A8"/>
@@ -9348,7 +13672,7 @@
       </w:pPr>
     </w:lvl>
   </w:abstractNum>
-  <w:abstractNum w:abstractNumId="30" w15:restartNumberingAfterBreak="0">
+  <w:abstractNum w:abstractNumId="40" w15:restartNumberingAfterBreak="0">
     <w:nsid w:val="644E4D33"/>
     <w:multiLevelType w:val="hybridMultilevel"/>
     <w:tmpl w:val="B5180B72"/>
@@ -9461,7 +13785,7 @@
       </w:rPr>
     </w:lvl>
   </w:abstractNum>
-  <w:abstractNum w:abstractNumId="31" w15:restartNumberingAfterBreak="0">
+  <w:abstractNum w:abstractNumId="41" w15:restartNumberingAfterBreak="0">
     <w:nsid w:val="6F956C8C"/>
     <w:multiLevelType w:val="hybridMultilevel"/>
     <w:tmpl w:val="65CCB854"/>
@@ -9550,7 +13874,7 @@
       </w:pPr>
     </w:lvl>
   </w:abstractNum>
-  <w:abstractNum w:abstractNumId="32" w15:restartNumberingAfterBreak="0">
+  <w:abstractNum w:abstractNumId="42" w15:restartNumberingAfterBreak="0">
     <w:nsid w:val="75836B25"/>
     <w:multiLevelType w:val="hybridMultilevel"/>
     <w:tmpl w:val="63D08524"/>
@@ -9663,10 +13987,10 @@
       </w:rPr>
     </w:lvl>
   </w:abstractNum>
-  <w:abstractNum w:abstractNumId="33" w15:restartNumberingAfterBreak="0">
+  <w:abstractNum w:abstractNumId="43" w15:restartNumberingAfterBreak="0">
     <w:nsid w:val="79A86A8D"/>
     <w:multiLevelType w:val="hybridMultilevel"/>
-    <w:tmpl w:val="E9ACF25C"/>
+    <w:tmpl w:val="DD906C6C"/>
     <w:lvl w:ilvl="0" w:tplc="04090001">
       <w:start w:val="1"/>
       <w:numFmt w:val="bullet"/>
@@ -9679,104 +14003,104 @@
         <w:rFonts w:ascii="Symbol" w:hAnsi="Symbol" w:hint="default"/>
       </w:rPr>
     </w:lvl>
-    <w:lvl w:ilvl="1" w:tplc="04090003" w:tentative="1">
+    <w:lvl w:ilvl="1" w:tplc="0409000F">
+      <w:start w:val="1"/>
+      <w:numFmt w:val="decimal"/>
+      <w:lvlText w:val="%2."/>
+      <w:lvlJc w:val="left"/>
+      <w:pPr>
+        <w:ind w:left="1560" w:hanging="360"/>
+      </w:pPr>
+      <w:rPr>
+        <w:rFonts w:hint="default"/>
+      </w:rPr>
+    </w:lvl>
+    <w:lvl w:ilvl="2" w:tplc="04090005" w:tentative="1">
+      <w:start w:val="1"/>
+      <w:numFmt w:val="bullet"/>
+      <w:lvlText w:val=""/>
+      <w:lvlJc w:val="left"/>
+      <w:pPr>
+        <w:ind w:left="2280" w:hanging="360"/>
+      </w:pPr>
+      <w:rPr>
+        <w:rFonts w:ascii="Wingdings" w:hAnsi="Wingdings" w:hint="default"/>
+      </w:rPr>
+    </w:lvl>
+    <w:lvl w:ilvl="3" w:tplc="04090001" w:tentative="1">
+      <w:start w:val="1"/>
+      <w:numFmt w:val="bullet"/>
+      <w:lvlText w:val=""/>
+      <w:lvlJc w:val="left"/>
+      <w:pPr>
+        <w:ind w:left="3000" w:hanging="360"/>
+      </w:pPr>
+      <w:rPr>
+        <w:rFonts w:ascii="Symbol" w:hAnsi="Symbol" w:hint="default"/>
+      </w:rPr>
+    </w:lvl>
+    <w:lvl w:ilvl="4" w:tplc="04090003" w:tentative="1">
       <w:start w:val="1"/>
       <w:numFmt w:val="bullet"/>
       <w:lvlText w:val="o"/>
       <w:lvlJc w:val="left"/>
       <w:pPr>
-        <w:ind w:left="1560" w:hanging="360"/>
+        <w:ind w:left="3720" w:hanging="360"/>
       </w:pPr>
       <w:rPr>
         <w:rFonts w:ascii="Courier New" w:hAnsi="Courier New" w:cs="Courier New" w:hint="default"/>
       </w:rPr>
     </w:lvl>
-    <w:lvl w:ilvl="2" w:tplc="04090005" w:tentative="1">
+    <w:lvl w:ilvl="5" w:tplc="04090005" w:tentative="1">
       <w:start w:val="1"/>
       <w:numFmt w:val="bullet"/>
       <w:lvlText w:val=""/>
       <w:lvlJc w:val="left"/>
       <w:pPr>
-        <w:ind w:left="2280" w:hanging="360"/>
+        <w:ind w:left="4440" w:hanging="360"/>
       </w:pPr>
       <w:rPr>
         <w:rFonts w:ascii="Wingdings" w:hAnsi="Wingdings" w:hint="default"/>
       </w:rPr>
     </w:lvl>
-    <w:lvl w:ilvl="3" w:tplc="04090001" w:tentative="1">
+    <w:lvl w:ilvl="6" w:tplc="04090001" w:tentative="1">
       <w:start w:val="1"/>
       <w:numFmt w:val="bullet"/>
       <w:lvlText w:val=""/>
       <w:lvlJc w:val="left"/>
       <w:pPr>
-        <w:ind w:left="3000" w:hanging="360"/>
+        <w:ind w:left="5160" w:hanging="360"/>
       </w:pPr>
       <w:rPr>
         <w:rFonts w:ascii="Symbol" w:hAnsi="Symbol" w:hint="default"/>
       </w:rPr>
     </w:lvl>
-    <w:lvl w:ilvl="4" w:tplc="04090003" w:tentative="1">
+    <w:lvl w:ilvl="7" w:tplc="04090003" w:tentative="1">
       <w:start w:val="1"/>
       <w:numFmt w:val="bullet"/>
       <w:lvlText w:val="o"/>
       <w:lvlJc w:val="left"/>
       <w:pPr>
-        <w:ind w:left="3720" w:hanging="360"/>
+        <w:ind w:left="5880" w:hanging="360"/>
       </w:pPr>
       <w:rPr>
         <w:rFonts w:ascii="Courier New" w:hAnsi="Courier New" w:cs="Courier New" w:hint="default"/>
       </w:rPr>
     </w:lvl>
-    <w:lvl w:ilvl="5" w:tplc="04090005" w:tentative="1">
+    <w:lvl w:ilvl="8" w:tplc="04090005" w:tentative="1">
       <w:start w:val="1"/>
       <w:numFmt w:val="bullet"/>
       <w:lvlText w:val=""/>
       <w:lvlJc w:val="left"/>
       <w:pPr>
-        <w:ind w:left="4440" w:hanging="360"/>
+        <w:ind w:left="6600" w:hanging="360"/>
       </w:pPr>
       <w:rPr>
         <w:rFonts w:ascii="Wingdings" w:hAnsi="Wingdings" w:hint="default"/>
       </w:rPr>
     </w:lvl>
-    <w:lvl w:ilvl="6" w:tplc="04090001" w:tentative="1">
-      <w:start w:val="1"/>
-      <w:numFmt w:val="bullet"/>
-      <w:lvlText w:val=""/>
-      <w:lvlJc w:val="left"/>
-      <w:pPr>
-        <w:ind w:left="5160" w:hanging="360"/>
-      </w:pPr>
-      <w:rPr>
-        <w:rFonts w:ascii="Symbol" w:hAnsi="Symbol" w:hint="default"/>
-      </w:rPr>
-    </w:lvl>
-    <w:lvl w:ilvl="7" w:tplc="04090003" w:tentative="1">
-      <w:start w:val="1"/>
-      <w:numFmt w:val="bullet"/>
-      <w:lvlText w:val="o"/>
-      <w:lvlJc w:val="left"/>
-      <w:pPr>
-        <w:ind w:left="5880" w:hanging="360"/>
-      </w:pPr>
-      <w:rPr>
-        <w:rFonts w:ascii="Courier New" w:hAnsi="Courier New" w:cs="Courier New" w:hint="default"/>
-      </w:rPr>
-    </w:lvl>
-    <w:lvl w:ilvl="8" w:tplc="04090005" w:tentative="1">
-      <w:start w:val="1"/>
-      <w:numFmt w:val="bullet"/>
-      <w:lvlText w:val=""/>
-      <w:lvlJc w:val="left"/>
-      <w:pPr>
-        <w:ind w:left="6600" w:hanging="360"/>
-      </w:pPr>
-      <w:rPr>
-        <w:rFonts w:ascii="Wingdings" w:hAnsi="Wingdings" w:hint="default"/>
-      </w:rPr>
-    </w:lvl>
   </w:abstractNum>
-  <w:abstractNum w:abstractNumId="34" w15:restartNumberingAfterBreak="0">
+  <w:abstractNum w:abstractNumId="44" w15:restartNumberingAfterBreak="0">
     <w:nsid w:val="7B500F8C"/>
     <w:multiLevelType w:val="hybridMultilevel"/>
     <w:tmpl w:val="733EAD58"/>
@@ -9866,109 +14190,139 @@
     </w:lvl>
   </w:abstractNum>
   <w:num w:numId="1">
+    <w:abstractNumId w:val="11"/>
+  </w:num>
+  <w:num w:numId="2">
+    <w:abstractNumId w:val="42"/>
+  </w:num>
+  <w:num w:numId="3">
+    <w:abstractNumId w:val="43"/>
+  </w:num>
+  <w:num w:numId="4">
+    <w:abstractNumId w:val="29"/>
+  </w:num>
+  <w:num w:numId="5">
     <w:abstractNumId w:val="9"/>
   </w:num>
-  <w:num w:numId="2">
-    <w:abstractNumId w:val="32"/>
-  </w:num>
-  <w:num w:numId="3">
-    <w:abstractNumId w:val="33"/>
-  </w:num>
-  <w:num w:numId="4">
-    <w:abstractNumId w:val="22"/>
-  </w:num>
-  <w:num w:numId="5">
-    <w:abstractNumId w:val="7"/>
-  </w:num>
   <w:num w:numId="6">
-    <w:abstractNumId w:val="2"/>
+    <w:abstractNumId w:val="3"/>
   </w:num>
   <w:num w:numId="7">
-    <w:abstractNumId w:val="30"/>
+    <w:abstractNumId w:val="40"/>
   </w:num>
   <w:num w:numId="8">
-    <w:abstractNumId w:val="23"/>
+    <w:abstractNumId w:val="30"/>
   </w:num>
   <w:num w:numId="9">
     <w:abstractNumId w:val="1"/>
   </w:num>
   <w:num w:numId="10">
-    <w:abstractNumId w:val="10"/>
+    <w:abstractNumId w:val="13"/>
   </w:num>
   <w:num w:numId="11">
-    <w:abstractNumId w:val="26"/>
+    <w:abstractNumId w:val="36"/>
   </w:num>
   <w:num w:numId="12">
-    <w:abstractNumId w:val="24"/>
+    <w:abstractNumId w:val="32"/>
   </w:num>
   <w:num w:numId="13">
-    <w:abstractNumId w:val="19"/>
+    <w:abstractNumId w:val="25"/>
   </w:num>
   <w:num w:numId="14">
-    <w:abstractNumId w:val="16"/>
+    <w:abstractNumId w:val="21"/>
   </w:num>
   <w:num w:numId="15">
-    <w:abstractNumId w:val="4"/>
+    <w:abstractNumId w:val="6"/>
   </w:num>
   <w:num w:numId="16">
-    <w:abstractNumId w:val="11"/>
+    <w:abstractNumId w:val="14"/>
   </w:num>
   <w:num w:numId="17">
     <w:abstractNumId w:val="0"/>
   </w:num>
   <w:num w:numId="18">
-    <w:abstractNumId w:val="25"/>
+    <w:abstractNumId w:val="33"/>
   </w:num>
   <w:num w:numId="19">
-    <w:abstractNumId w:val="21"/>
+    <w:abstractNumId w:val="28"/>
   </w:num>
   <w:num w:numId="20">
-    <w:abstractNumId w:val="14"/>
+    <w:abstractNumId w:val="17"/>
   </w:num>
   <w:num w:numId="21">
-    <w:abstractNumId w:val="29"/>
+    <w:abstractNumId w:val="39"/>
   </w:num>
   <w:num w:numId="22">
+    <w:abstractNumId w:val="19"/>
+  </w:num>
+  <w:num w:numId="23">
+    <w:abstractNumId w:val="10"/>
+  </w:num>
+  <w:num w:numId="24">
+    <w:abstractNumId w:val="16"/>
+  </w:num>
+  <w:num w:numId="25">
+    <w:abstractNumId w:val="27"/>
+  </w:num>
+  <w:num w:numId="26">
+    <w:abstractNumId w:val="8"/>
+  </w:num>
+  <w:num w:numId="27">
+    <w:abstractNumId w:val="7"/>
+  </w:num>
+  <w:num w:numId="28">
+    <w:abstractNumId w:val="5"/>
+  </w:num>
+  <w:num w:numId="29">
+    <w:abstractNumId w:val="24"/>
+  </w:num>
+  <w:num w:numId="30">
     <w:abstractNumId w:val="15"/>
   </w:num>
-  <w:num w:numId="23">
-    <w:abstractNumId w:val="8"/>
+  <w:num w:numId="31">
+    <w:abstractNumId w:val="22"/>
   </w:num>
-  <w:num w:numId="24">
-    <w:abstractNumId w:val="13"/>
+  <w:num w:numId="32">
+    <w:abstractNumId w:val="41"/>
   </w:num>
-  <w:num w:numId="25">
+  <w:num w:numId="33">
+    <w:abstractNumId w:val="44"/>
+  </w:num>
+  <w:num w:numId="34">
+    <w:abstractNumId w:val="38"/>
+  </w:num>
+  <w:num w:numId="35">
+    <w:abstractNumId w:val="37"/>
+  </w:num>
+  <w:num w:numId="36">
+    <w:abstractNumId w:val="4"/>
+  </w:num>
+  <w:num w:numId="37">
+    <w:abstractNumId w:val="34"/>
+  </w:num>
+  <w:num w:numId="38">
+    <w:abstractNumId w:val="26"/>
+  </w:num>
+  <w:num w:numId="39">
+    <w:abstractNumId w:val="31"/>
+  </w:num>
+  <w:num w:numId="40">
+    <w:abstractNumId w:val="12"/>
+  </w:num>
+  <w:num w:numId="41">
     <w:abstractNumId w:val="20"/>
   </w:num>
-  <w:num w:numId="26">
-    <w:abstractNumId w:val="6"/>
-  </w:num>
-  <w:num w:numId="27">
-    <w:abstractNumId w:val="5"/>
-  </w:num>
-  <w:num w:numId="28">
-    <w:abstractNumId w:val="3"/>
-  </w:num>
-  <w:num w:numId="29">
+  <w:num w:numId="42">
     <w:abstractNumId w:val="18"/>
   </w:num>
-  <w:num w:numId="30">
-    <w:abstractNumId w:val="12"/>
+  <w:num w:numId="43">
+    <w:abstractNumId w:val="35"/>
   </w:num>
-  <w:num w:numId="31">
-    <w:abstractNumId w:val="17"/>
+  <w:num w:numId="44">
+    <w:abstractNumId w:val="2"/>
   </w:num>
-  <w:num w:numId="32">
-    <w:abstractNumId w:val="31"/>
-  </w:num>
-  <w:num w:numId="33">
-    <w:abstractNumId w:val="34"/>
-  </w:num>
-  <w:num w:numId="34">
-    <w:abstractNumId w:val="28"/>
-  </w:num>
-  <w:num w:numId="35">
-    <w:abstractNumId w:val="27"/>
+  <w:num w:numId="45">
+    <w:abstractNumId w:val="23"/>
   </w:num>
   <w:numIdMacAtCleanup w:val="33"/>
 </w:numbering>
@@ -10376,7 +14730,6 @@
   <w:style w:type="character" w:default="1" w:styleId="DefaultParagraphFont">
     <w:name w:val="Default Paragraph Font"/>
     <w:uiPriority w:val="1"/>
-    <w:semiHidden/>
     <w:unhideWhenUsed/>
   </w:style>
   <w:style w:type="table" w:default="1" w:styleId="TableNormal">

--- a/CodeFiles_Documentation.docx
+++ b/CodeFiles_Documentation.docx
@@ -2840,55 +2840,7 @@
           <w:sz w:val="24"/>
           <w:szCs w:val="24"/>
         </w:rPr>
-        <w:t>S:\asset ops\GO_Group\Interns\2019\Anubha\Constraint Project\Constraint-Project\Data\UniqueConstraintContingencyPair\ConstraintContingencyList.xlsx</w:t>
-      </w:r>
-      <w:r>
-        <w:rPr>
-          <w:rFonts w:ascii="Times New Roman" w:hAnsi="Times New Roman" w:cs="Times New Roman"/>
-          <w:sz w:val="24"/>
-          <w:szCs w:val="24"/>
-        </w:rPr>
-        <w:t xml:space="preserve">, </w:t>
-      </w:r>
-      <w:r>
-        <w:rPr>
-          <w:rFonts w:ascii="Times New Roman" w:hAnsi="Times New Roman" w:cs="Times New Roman"/>
-          <w:sz w:val="24"/>
-          <w:szCs w:val="24"/>
-        </w:rPr>
-        <w:t>sheet_name = ‘</w:t>
-      </w:r>
-      <w:r>
-        <w:rPr>
-          <w:rFonts w:ascii="Times New Roman" w:hAnsi="Times New Roman" w:cs="Times New Roman"/>
-          <w:sz w:val="24"/>
-          <w:szCs w:val="24"/>
-        </w:rPr>
-        <w:t>2014</w:t>
-      </w:r>
-      <w:r>
-        <w:rPr>
-          <w:rFonts w:ascii="Times New Roman" w:hAnsi="Times New Roman" w:cs="Times New Roman"/>
-          <w:sz w:val="24"/>
-          <w:szCs w:val="24"/>
-        </w:rPr>
-        <w:t>’</w:t>
-      </w:r>
-      <w:r>
-        <w:rPr>
-          <w:rFonts w:ascii="Times New Roman" w:hAnsi="Times New Roman" w:cs="Times New Roman"/>
-          <w:sz w:val="24"/>
-          <w:szCs w:val="24"/>
-        </w:rPr>
-        <w:t xml:space="preserve"> </w:t>
-      </w:r>
-      <w:r>
-        <w:rPr>
-          <w:rFonts w:ascii="Times New Roman" w:hAnsi="Times New Roman" w:cs="Times New Roman"/>
-          <w:sz w:val="24"/>
-          <w:szCs w:val="24"/>
-        </w:rPr>
-        <w:t>(</w:t>
+        <w:t>S:\asset ops\GO_Group\Interns\2019\Anubha\Constraint Project\Constraint-Project\Data\UniqueConstraintContingencyPair\ConstraintContingencyList.xlsx, sheet_name = ‘2014’ (</w:t>
       </w:r>
       <w:r>
         <w:rPr>
@@ -2961,23 +2913,7 @@
           <w:sz w:val="24"/>
           <w:szCs w:val="24"/>
         </w:rPr>
-        <w:t>S:\asset ops\GO_Group\Interns\2019\Anubha\Constraint Project\Constraint-Project\Data\UniqueConstraintContingencyPair\ConstraintContingencyList.xlsx, sheet_name = ‘201</w:t>
-      </w:r>
-      <w:r>
-        <w:rPr>
-          <w:rFonts w:ascii="Times New Roman" w:hAnsi="Times New Roman" w:cs="Times New Roman"/>
-          <w:sz w:val="24"/>
-          <w:szCs w:val="24"/>
-        </w:rPr>
-        <w:t>5</w:t>
-      </w:r>
-      <w:r>
-        <w:rPr>
-          <w:rFonts w:ascii="Times New Roman" w:hAnsi="Times New Roman" w:cs="Times New Roman"/>
-          <w:sz w:val="24"/>
-          <w:szCs w:val="24"/>
-        </w:rPr>
-        <w:t>’</w:t>
+        <w:t>S:\asset ops\GO_Group\Interns\2019\Anubha\Constraint Project\Constraint-Project\Data\UniqueConstraintContingencyPair\ConstraintContingencyList.xlsx, sheet_name = ‘2015’</w:t>
       </w:r>
       <w:r>
         <w:rPr>
@@ -3066,23 +3002,7 @@
           <w:sz w:val="24"/>
           <w:szCs w:val="24"/>
         </w:rPr>
-        <w:t>S:\asset ops\GO_Group\Interns\2019\Anubha\Constraint Project\Constraint-Project\Data\UniqueConstraintContingencyPair\ConstraintContingencyList.xlsx, sheet_name = ‘201</w:t>
-      </w:r>
-      <w:r>
-        <w:rPr>
-          <w:rFonts w:ascii="Times New Roman" w:hAnsi="Times New Roman" w:cs="Times New Roman"/>
-          <w:sz w:val="24"/>
-          <w:szCs w:val="24"/>
-        </w:rPr>
-        <w:t>6</w:t>
-      </w:r>
-      <w:r>
-        <w:rPr>
-          <w:rFonts w:ascii="Times New Roman" w:hAnsi="Times New Roman" w:cs="Times New Roman"/>
-          <w:sz w:val="24"/>
-          <w:szCs w:val="24"/>
-        </w:rPr>
-        <w:t>’</w:t>
+        <w:t>S:\asset ops\GO_Group\Interns\2019\Anubha\Constraint Project\Constraint-Project\Data\UniqueConstraintContingencyPair\ConstraintContingencyList.xlsx, sheet_name = ‘2016’</w:t>
       </w:r>
       <w:r>
         <w:rPr>
@@ -3171,23 +3091,7 @@
           <w:sz w:val="24"/>
           <w:szCs w:val="24"/>
         </w:rPr>
-        <w:t>S:\asset ops\GO_Group\Interns\2019\Anubha\Constraint Project\Constraint-Project\Data\UniqueConstraintContingencyPair\ConstraintContingencyList.xlsx, sheet_name = ‘201</w:t>
-      </w:r>
-      <w:r>
-        <w:rPr>
-          <w:rFonts w:ascii="Times New Roman" w:hAnsi="Times New Roman" w:cs="Times New Roman"/>
-          <w:sz w:val="24"/>
-          <w:szCs w:val="24"/>
-        </w:rPr>
-        <w:t>7</w:t>
-      </w:r>
-      <w:r>
-        <w:rPr>
-          <w:rFonts w:ascii="Times New Roman" w:hAnsi="Times New Roman" w:cs="Times New Roman"/>
-          <w:sz w:val="24"/>
-          <w:szCs w:val="24"/>
-        </w:rPr>
-        <w:t>’</w:t>
+        <w:t>S:\asset ops\GO_Group\Interns\2019\Anubha\Constraint Project\Constraint-Project\Data\UniqueConstraintContingencyPair\ConstraintContingencyList.xlsx, sheet_name = ‘2017’</w:t>
       </w:r>
       <w:r>
         <w:rPr>
@@ -3276,23 +3180,7 @@
           <w:sz w:val="24"/>
           <w:szCs w:val="24"/>
         </w:rPr>
-        <w:t>S:\asset ops\GO_Group\Interns\2019\Anubha\Constraint Project\Constraint-Project\Data\UniqueConstraintContingencyPair\ConstraintContingencyList.xlsx, sheet_name = ‘201</w:t>
-      </w:r>
-      <w:r>
-        <w:rPr>
-          <w:rFonts w:ascii="Times New Roman" w:hAnsi="Times New Roman" w:cs="Times New Roman"/>
-          <w:sz w:val="24"/>
-          <w:szCs w:val="24"/>
-        </w:rPr>
-        <w:t>8</w:t>
-      </w:r>
-      <w:r>
-        <w:rPr>
-          <w:rFonts w:ascii="Times New Roman" w:hAnsi="Times New Roman" w:cs="Times New Roman"/>
-          <w:sz w:val="24"/>
-          <w:szCs w:val="24"/>
-        </w:rPr>
-        <w:t>’</w:t>
+        <w:t>S:\asset ops\GO_Group\Interns\2019\Anubha\Constraint Project\Constraint-Project\Data\UniqueConstraintContingencyPair\ConstraintContingencyList.xlsx, sheet_name = ‘2018’</w:t>
       </w:r>
       <w:r>
         <w:rPr>
@@ -3381,23 +3269,7 @@
           <w:sz w:val="24"/>
           <w:szCs w:val="24"/>
         </w:rPr>
-        <w:t>S:\asset ops\GO_Group\Interns\2019\Anubha\Constraint Project\Constraint-Project\Data\UniqueConstraintContingencyPair\ConstraintContingencyList.xlsx, sheet_name = ‘201</w:t>
-      </w:r>
-      <w:r>
-        <w:rPr>
-          <w:rFonts w:ascii="Times New Roman" w:hAnsi="Times New Roman" w:cs="Times New Roman"/>
-          <w:sz w:val="24"/>
-          <w:szCs w:val="24"/>
-        </w:rPr>
-        <w:t>9</w:t>
-      </w:r>
-      <w:r>
-        <w:rPr>
-          <w:rFonts w:ascii="Times New Roman" w:hAnsi="Times New Roman" w:cs="Times New Roman"/>
-          <w:sz w:val="24"/>
-          <w:szCs w:val="24"/>
-        </w:rPr>
-        <w:t>’</w:t>
+        <w:t>S:\asset ops\GO_Group\Interns\2019\Anubha\Constraint Project\Constraint-Project\Data\UniqueConstraintContingencyPair\ConstraintContingencyList.xlsx, sheet_name = ‘2019’</w:t>
       </w:r>
       <w:r>
         <w:rPr>
@@ -3487,23 +3359,7 @@
           <w:szCs w:val="24"/>
         </w:rPr>
         <w:lastRenderedPageBreak/>
-        <w:t>S:\asset ops\GO_Group\Interns\2019\Anubha\Constraint Project\Constraint-Project\Data\UniqueConstraintContingencyPair\ConstraintContingencyList.xlsx, sheet_name = ‘mapped</w:t>
-      </w:r>
-      <w:r>
-        <w:rPr>
-          <w:rFonts w:ascii="Times New Roman" w:hAnsi="Times New Roman" w:cs="Times New Roman"/>
-          <w:sz w:val="24"/>
-          <w:szCs w:val="24"/>
-        </w:rPr>
-        <w:t>Both</w:t>
-      </w:r>
-      <w:r>
-        <w:rPr>
-          <w:rFonts w:ascii="Times New Roman" w:hAnsi="Times New Roman" w:cs="Times New Roman"/>
-          <w:sz w:val="24"/>
-          <w:szCs w:val="24"/>
-        </w:rPr>
-        <w:t>’</w:t>
+        <w:t>S:\asset ops\GO_Group\Interns\2019\Anubha\Constraint Project\Constraint-Project\Data\UniqueConstraintContingencyPair\ConstraintContingencyList.xlsx, sheet_name = ‘mappedBoth’</w:t>
       </w:r>
       <w:r>
         <w:rPr>
@@ -3746,23 +3602,7 @@
           <w:sz w:val="24"/>
           <w:szCs w:val="24"/>
         </w:rPr>
-        <w:t>File name – ConstraintContingency</w:t>
-      </w:r>
-      <w:r>
-        <w:rPr>
-          <w:rFonts w:ascii="Times New Roman" w:hAnsi="Times New Roman" w:cs="Times New Roman"/>
-          <w:sz w:val="24"/>
-          <w:szCs w:val="24"/>
-        </w:rPr>
-        <w:t>InterfaceCreation</w:t>
-      </w:r>
-      <w:r>
-        <w:rPr>
-          <w:rFonts w:ascii="Times New Roman" w:hAnsi="Times New Roman" w:cs="Times New Roman"/>
-          <w:sz w:val="24"/>
-          <w:szCs w:val="24"/>
-        </w:rPr>
-        <w:t>.py</w:t>
+        <w:t>File name – ConstraintContingencyInterfaceCreation.py</w:t>
       </w:r>
     </w:p>
     <w:p>
@@ -3787,15 +3627,7 @@
           <w:sz w:val="24"/>
           <w:szCs w:val="24"/>
         </w:rPr>
-        <w:t xml:space="preserve">Purpose – this file is developed to </w:t>
-      </w:r>
-      <w:r>
-        <w:rPr>
-          <w:rFonts w:ascii="Times New Roman" w:hAnsi="Times New Roman" w:cs="Times New Roman"/>
-          <w:sz w:val="24"/>
-          <w:szCs w:val="24"/>
-        </w:rPr>
-        <w:t xml:space="preserve">define constraint-contingency pair in </w:t>
+        <w:t xml:space="preserve">Purpose – this file is developed to define constraint-contingency pair in </w:t>
       </w:r>
       <w:proofErr w:type="spellStart"/>
       <w:r>
@@ -3813,15 +3645,7 @@
           <w:sz w:val="24"/>
           <w:szCs w:val="24"/>
         </w:rPr>
-        <w:t xml:space="preserve"> variable name format. </w:t>
-      </w:r>
-      <w:r>
-        <w:rPr>
-          <w:rFonts w:ascii="Times New Roman" w:hAnsi="Times New Roman" w:cs="Times New Roman"/>
-          <w:sz w:val="24"/>
-          <w:szCs w:val="24"/>
-        </w:rPr>
-        <w:t xml:space="preserve"> </w:t>
+        <w:t xml:space="preserve"> variable name format.  </w:t>
       </w:r>
     </w:p>
     <w:p>
@@ -4468,23 +4292,7 @@
           <w:sz w:val="24"/>
           <w:szCs w:val="24"/>
         </w:rPr>
-        <w:t>File name – ConstraintContingencyInterface</w:t>
-      </w:r>
-      <w:r>
-        <w:rPr>
-          <w:rFonts w:ascii="Times New Roman" w:hAnsi="Times New Roman" w:cs="Times New Roman"/>
-          <w:sz w:val="24"/>
-          <w:szCs w:val="24"/>
-        </w:rPr>
-        <w:t>DefinitionPowerworld</w:t>
-      </w:r>
-      <w:r>
-        <w:rPr>
-          <w:rFonts w:ascii="Times New Roman" w:hAnsi="Times New Roman" w:cs="Times New Roman"/>
-          <w:sz w:val="24"/>
-          <w:szCs w:val="24"/>
-        </w:rPr>
-        <w:t>.py</w:t>
+        <w:t>File name – ConstraintContingencyInterfaceDefinitionPowerworld.py</w:t>
       </w:r>
     </w:p>
     <w:p>
@@ -4704,23 +4512,7 @@
           <w:sz w:val="24"/>
           <w:szCs w:val="24"/>
         </w:rPr>
-        <w:t xml:space="preserve"> (2019 data is taken till September hence </w:t>
-      </w:r>
-      <w:r>
-        <w:rPr>
-          <w:rFonts w:ascii="Times New Roman" w:hAnsi="Times New Roman" w:cs="Times New Roman"/>
-          <w:sz w:val="24"/>
-          <w:szCs w:val="24"/>
-        </w:rPr>
-        <w:t>according to that</w:t>
-      </w:r>
-      <w:r>
-        <w:rPr>
-          <w:rFonts w:ascii="Times New Roman" w:hAnsi="Times New Roman" w:cs="Times New Roman"/>
-          <w:sz w:val="24"/>
-          <w:szCs w:val="24"/>
-        </w:rPr>
-        <w:t xml:space="preserve"> using the latest </w:t>
+        <w:t xml:space="preserve"> (2019 data is taken till September hence according to that using the latest </w:t>
       </w:r>
       <w:proofErr w:type="spellStart"/>
       <w:r>
@@ -8829,7 +8621,33 @@
           <w:sz w:val="24"/>
           <w:szCs w:val="24"/>
         </w:rPr>
-        <w:t xml:space="preserve"> create a super-list of transmission outages (subset = outage and start date unique) pf all the years int one file which are mapped. </w:t>
+        <w:t xml:space="preserve"> create a super-list of transmission outages (subset = outage and start date unique) </w:t>
+      </w:r>
+      <w:r>
+        <w:rPr>
+          <w:rFonts w:ascii="Times New Roman" w:hAnsi="Times New Roman" w:cs="Times New Roman"/>
+          <w:sz w:val="24"/>
+          <w:szCs w:val="24"/>
+        </w:rPr>
+        <w:t>o</w:t>
+      </w:r>
+      <w:r>
+        <w:rPr>
+          <w:rFonts w:ascii="Times New Roman" w:hAnsi="Times New Roman" w:cs="Times New Roman"/>
+          <w:sz w:val="24"/>
+          <w:szCs w:val="24"/>
+        </w:rPr>
+        <w:t>f all the years in</w:t>
+      </w:r>
+      <w:bookmarkStart w:id="7" w:name="_GoBack"/>
+      <w:bookmarkEnd w:id="7"/>
+      <w:r>
+        <w:rPr>
+          <w:rFonts w:ascii="Times New Roman" w:hAnsi="Times New Roman" w:cs="Times New Roman"/>
+          <w:sz w:val="24"/>
+          <w:szCs w:val="24"/>
+        </w:rPr>
+        <w:t xml:space="preserve"> one file which are mapped. </w:t>
       </w:r>
     </w:p>
     <w:p>
@@ -8971,23 +8789,7 @@
           <w:sz w:val="24"/>
           <w:szCs w:val="24"/>
         </w:rPr>
-        <w:t>S:\asset ops\GO_Group\Interns\2019\Anubha\Constraint Project\Constraint-Project\Data\TransmissionOutagesFinal.xlsx, sheet_name=’201</w:t>
-      </w:r>
-      <w:r>
-        <w:rPr>
-          <w:rFonts w:ascii="Times New Roman" w:hAnsi="Times New Roman" w:cs="Times New Roman"/>
-          <w:sz w:val="24"/>
-          <w:szCs w:val="24"/>
-        </w:rPr>
-        <w:t>5</w:t>
-      </w:r>
-      <w:r>
-        <w:rPr>
-          <w:rFonts w:ascii="Times New Roman" w:hAnsi="Times New Roman" w:cs="Times New Roman"/>
-          <w:sz w:val="24"/>
-          <w:szCs w:val="24"/>
-        </w:rPr>
-        <w:t>’</w:t>
+        <w:t>S:\asset ops\GO_Group\Interns\2019\Anubha\Constraint Project\Constraint-Project\Data\TransmissionOutagesFinal.xlsx, sheet_name=’2015’</w:t>
       </w:r>
     </w:p>
     <w:p>
@@ -9027,15 +8829,7 @@
           <w:sz w:val="24"/>
           <w:szCs w:val="24"/>
         </w:rPr>
-        <w:t>’201</w:t>
-      </w:r>
-      <w:r>
-        <w:rPr>
-          <w:rFonts w:ascii="Times New Roman" w:hAnsi="Times New Roman" w:cs="Times New Roman"/>
-          <w:sz w:val="24"/>
-          <w:szCs w:val="24"/>
-        </w:rPr>
-        <w:t>6</w:t>
+        <w:t>’2016</w:t>
       </w:r>
       <w:r>
         <w:rPr>
@@ -9083,15 +8877,7 @@
           <w:sz w:val="24"/>
           <w:szCs w:val="24"/>
         </w:rPr>
-        <w:t>’201</w:t>
-      </w:r>
-      <w:r>
-        <w:rPr>
-          <w:rFonts w:ascii="Times New Roman" w:hAnsi="Times New Roman" w:cs="Times New Roman"/>
-          <w:sz w:val="24"/>
-          <w:szCs w:val="24"/>
-        </w:rPr>
-        <w:t>7</w:t>
+        <w:t>’2017</w:t>
       </w:r>
       <w:r>
         <w:rPr>
@@ -9139,15 +8925,7 @@
           <w:sz w:val="24"/>
           <w:szCs w:val="24"/>
         </w:rPr>
-        <w:t>’201</w:t>
-      </w:r>
-      <w:r>
-        <w:rPr>
-          <w:rFonts w:ascii="Times New Roman" w:hAnsi="Times New Roman" w:cs="Times New Roman"/>
-          <w:sz w:val="24"/>
-          <w:szCs w:val="24"/>
-        </w:rPr>
-        <w:t>8</w:t>
+        <w:t>’2018</w:t>
       </w:r>
       <w:r>
         <w:rPr>
@@ -9195,15 +8973,7 @@
           <w:sz w:val="24"/>
           <w:szCs w:val="24"/>
         </w:rPr>
-        <w:t>’201</w:t>
-      </w:r>
-      <w:r>
-        <w:rPr>
-          <w:rFonts w:ascii="Times New Roman" w:hAnsi="Times New Roman" w:cs="Times New Roman"/>
-          <w:sz w:val="24"/>
-          <w:szCs w:val="24"/>
-        </w:rPr>
-        <w:t>9</w:t>
+        <w:t>’2019</w:t>
       </w:r>
       <w:r>
         <w:rPr>
@@ -9287,8 +9057,6 @@
           <w:szCs w:val="24"/>
         </w:rPr>
       </w:pPr>
-      <w:bookmarkStart w:id="7" w:name="_GoBack"/>
-      <w:bookmarkEnd w:id="7"/>
     </w:p>
     <w:p>
       <w:pPr>
@@ -9351,23 +9119,7 @@
           <w:sz w:val="24"/>
           <w:szCs w:val="24"/>
         </w:rPr>
-        <w:t xml:space="preserve">File name: </w:t>
-      </w:r>
-      <w:r>
-        <w:rPr>
-          <w:rFonts w:ascii="Times New Roman" w:hAnsi="Times New Roman" w:cs="Times New Roman"/>
-          <w:sz w:val="24"/>
-          <w:szCs w:val="24"/>
-        </w:rPr>
-        <w:t>CalculationTrial</w:t>
-      </w:r>
-      <w:r>
-        <w:rPr>
-          <w:rFonts w:ascii="Times New Roman" w:hAnsi="Times New Roman" w:cs="Times New Roman"/>
-          <w:sz w:val="24"/>
-          <w:szCs w:val="24"/>
-        </w:rPr>
-        <w:t>.py</w:t>
+        <w:t>File name: CalculationTrial.py</w:t>
       </w:r>
     </w:p>
     <w:p>
@@ -9510,15 +9262,7 @@
           <w:sz w:val="24"/>
           <w:szCs w:val="24"/>
         </w:rPr>
-        <w:t>S:\asset ops\GO_Group\Interns\2019\Anubha\Constraint Project\Constraint-Project\Data\UniqueConstraintContingencyPair\ConstraintContingencyFinalList.xlsx</w:t>
-      </w:r>
-      <w:r>
-        <w:rPr>
-          <w:rFonts w:ascii="Times New Roman" w:hAnsi="Times New Roman" w:cs="Times New Roman"/>
-          <w:sz w:val="24"/>
-          <w:szCs w:val="24"/>
-        </w:rPr>
-        <w:t>, sheet_name = “2019</w:t>
+        <w:t>S:\asset ops\GO_Group\Interns\2019\Anubha\Constraint Project\Constraint-Project\Data\UniqueConstraintContingencyPair\ConstraintContingencyFinalList.xlsx, sheet_name = “2019</w:t>
       </w:r>
     </w:p>
     <w:p>
@@ -9542,15 +9286,7 @@
           <w:sz w:val="24"/>
           <w:szCs w:val="24"/>
         </w:rPr>
-        <w:t>S:\asset ops\GO_Group\Interns\2019\Anubha\Constraint Project\Constraint-Project\Data\TransmissionOutagesList.xlsx</w:t>
-      </w:r>
-      <w:r>
-        <w:rPr>
-          <w:rFonts w:ascii="Times New Roman" w:hAnsi="Times New Roman" w:cs="Times New Roman"/>
-          <w:sz w:val="24"/>
-          <w:szCs w:val="24"/>
-        </w:rPr>
-        <w:t>, sheet_name= “2019”</w:t>
+        <w:t>S:\asset ops\GO_Group\Interns\2019\Anubha\Constraint Project\Constraint-Project\Data\TransmissionOutagesList.xlsx, sheet_name= “2019”</w:t>
       </w:r>
     </w:p>
     <w:p>
@@ -9739,23 +9475,7 @@
           <w:sz w:val="24"/>
           <w:szCs w:val="24"/>
         </w:rPr>
-        <w:t>File name:</w:t>
-      </w:r>
-      <w:r>
-        <w:rPr>
-          <w:rFonts w:ascii="Times New Roman" w:hAnsi="Times New Roman" w:cs="Times New Roman"/>
-          <w:sz w:val="24"/>
-          <w:szCs w:val="24"/>
-        </w:rPr>
-        <w:t xml:space="preserve"> CalculationNewMethod</w:t>
-      </w:r>
-      <w:r>
-        <w:rPr>
-          <w:rFonts w:ascii="Times New Roman" w:hAnsi="Times New Roman" w:cs="Times New Roman"/>
-          <w:sz w:val="24"/>
-          <w:szCs w:val="24"/>
-        </w:rPr>
-        <w:t>.py</w:t>
+        <w:t>File name: CalculationNewMethod.py</w:t>
       </w:r>
     </w:p>
     <w:p>
@@ -9813,15 +9533,7 @@
           <w:sz w:val="24"/>
           <w:szCs w:val="24"/>
         </w:rPr>
-        <w:t>File name:</w:t>
-      </w:r>
-      <w:r>
-        <w:rPr>
-          <w:rFonts w:ascii="Times New Roman" w:hAnsi="Times New Roman" w:cs="Times New Roman"/>
-          <w:sz w:val="24"/>
-          <w:szCs w:val="24"/>
-        </w:rPr>
-        <w:t xml:space="preserve"> TrainingDataset</w:t>
+        <w:t>File name: TrainingDataset</w:t>
       </w:r>
       <w:r>
         <w:rPr>
@@ -9913,23 +9625,7 @@
           <w:sz w:val="24"/>
           <w:szCs w:val="24"/>
         </w:rPr>
-        <w:t>File name: TrainingDataset</w:t>
-      </w:r>
-      <w:r>
-        <w:rPr>
-          <w:rFonts w:ascii="Times New Roman" w:hAnsi="Times New Roman" w:cs="Times New Roman"/>
-          <w:sz w:val="24"/>
-          <w:szCs w:val="24"/>
-        </w:rPr>
-        <w:t>NewMethod</w:t>
-      </w:r>
-      <w:r>
-        <w:rPr>
-          <w:rFonts w:ascii="Times New Roman" w:hAnsi="Times New Roman" w:cs="Times New Roman"/>
-          <w:sz w:val="24"/>
-          <w:szCs w:val="24"/>
-        </w:rPr>
-        <w:t>.py</w:t>
+        <w:t>File name: TrainingDatasetNewMethod.py</w:t>
       </w:r>
     </w:p>
     <w:p>
@@ -14730,6 +14426,7 @@
   <w:style w:type="character" w:default="1" w:styleId="DefaultParagraphFont">
     <w:name w:val="Default Paragraph Font"/>
     <w:uiPriority w:val="1"/>
+    <w:semiHidden/>
     <w:unhideWhenUsed/>
   </w:style>
   <w:style w:type="table" w:default="1" w:styleId="TableNormal">

--- a/CodeFiles_Documentation.docx
+++ b/CodeFiles_Documentation.docx
@@ -8637,870 +8637,1067 @@
           <w:sz w:val="24"/>
           <w:szCs w:val="24"/>
         </w:rPr>
-        <w:t>f all the years in</w:t>
-      </w:r>
+        <w:t xml:space="preserve">f all the years in one file which are mapped. </w:t>
+      </w:r>
+    </w:p>
+    <w:p>
+      <w:pPr>
+        <w:pStyle w:val="ListParagraph"/>
+        <w:spacing w:after="0" w:line="276" w:lineRule="auto"/>
+        <w:jc w:val="both"/>
+        <w:rPr>
+          <w:rFonts w:ascii="Times New Roman" w:hAnsi="Times New Roman" w:cs="Times New Roman"/>
+          <w:sz w:val="24"/>
+          <w:szCs w:val="24"/>
+        </w:rPr>
+      </w:pPr>
+    </w:p>
+    <w:p>
+      <w:pPr>
+        <w:pStyle w:val="ListParagraph"/>
+        <w:spacing w:after="0" w:line="276" w:lineRule="auto"/>
+        <w:jc w:val="both"/>
+        <w:rPr>
+          <w:rFonts w:ascii="Times New Roman" w:hAnsi="Times New Roman" w:cs="Times New Roman"/>
+          <w:sz w:val="24"/>
+          <w:szCs w:val="24"/>
+        </w:rPr>
+      </w:pPr>
+    </w:p>
+    <w:p>
+      <w:pPr>
+        <w:pStyle w:val="ListParagraph"/>
+        <w:spacing w:after="0" w:line="276" w:lineRule="auto"/>
+        <w:jc w:val="both"/>
+        <w:rPr>
+          <w:rFonts w:ascii="Times New Roman" w:hAnsi="Times New Roman" w:cs="Times New Roman"/>
+          <w:b/>
+          <w:sz w:val="24"/>
+          <w:szCs w:val="24"/>
+        </w:rPr>
+      </w:pPr>
+      <w:r>
+        <w:rPr>
+          <w:rFonts w:ascii="Times New Roman" w:hAnsi="Times New Roman" w:cs="Times New Roman"/>
+          <w:sz w:val="24"/>
+          <w:szCs w:val="24"/>
+        </w:rPr>
+        <w:t xml:space="preserve"> </w:t>
+      </w:r>
+    </w:p>
+    <w:p>
+      <w:pPr>
+        <w:pStyle w:val="ListParagraph"/>
+        <w:numPr>
+          <w:ilvl w:val="0"/>
+          <w:numId w:val="5"/>
+        </w:numPr>
+        <w:spacing w:after="0" w:line="276" w:lineRule="auto"/>
+        <w:jc w:val="both"/>
+        <w:rPr>
+          <w:rFonts w:ascii="Times New Roman" w:hAnsi="Times New Roman" w:cs="Times New Roman"/>
+          <w:sz w:val="24"/>
+          <w:szCs w:val="24"/>
+        </w:rPr>
+      </w:pPr>
+      <w:r>
+        <w:rPr>
+          <w:rFonts w:ascii="Times New Roman" w:hAnsi="Times New Roman" w:cs="Times New Roman"/>
+          <w:sz w:val="24"/>
+          <w:szCs w:val="24"/>
+        </w:rPr>
+        <w:lastRenderedPageBreak/>
+        <w:t xml:space="preserve">Input Files – </w:t>
+      </w:r>
+    </w:p>
+    <w:p>
+      <w:pPr>
+        <w:pStyle w:val="ListParagraph"/>
+        <w:numPr>
+          <w:ilvl w:val="0"/>
+          <w:numId w:val="40"/>
+        </w:numPr>
+        <w:spacing w:after="0" w:line="276" w:lineRule="auto"/>
+        <w:jc w:val="both"/>
+        <w:rPr>
+          <w:rFonts w:ascii="Times New Roman" w:hAnsi="Times New Roman" w:cs="Times New Roman"/>
+          <w:sz w:val="24"/>
+          <w:szCs w:val="24"/>
+        </w:rPr>
+      </w:pPr>
+      <w:r>
+        <w:rPr>
+          <w:rFonts w:ascii="Times New Roman" w:hAnsi="Times New Roman" w:cs="Times New Roman"/>
+          <w:sz w:val="24"/>
+          <w:szCs w:val="24"/>
+        </w:rPr>
+        <w:t>S:\asset ops\GO_Group\Interns\2019\Anubha\Constraint Project\Constraint-Project\Data\TransmissionOutagesFinal.xlsx</w:t>
+      </w:r>
+      <w:r>
+        <w:rPr>
+          <w:rFonts w:ascii="Times New Roman" w:hAnsi="Times New Roman" w:cs="Times New Roman"/>
+          <w:sz w:val="24"/>
+          <w:szCs w:val="24"/>
+        </w:rPr>
+        <w:t>, sheet_name=</w:t>
+      </w:r>
+      <w:r>
+        <w:rPr>
+          <w:rFonts w:ascii="Times New Roman" w:hAnsi="Times New Roman" w:cs="Times New Roman"/>
+          <w:sz w:val="24"/>
+          <w:szCs w:val="24"/>
+        </w:rPr>
+        <w:t>’2014</w:t>
+      </w:r>
+      <w:r>
+        <w:rPr>
+          <w:rFonts w:ascii="Times New Roman" w:hAnsi="Times New Roman" w:cs="Times New Roman"/>
+          <w:sz w:val="24"/>
+          <w:szCs w:val="24"/>
+        </w:rPr>
+        <w:t xml:space="preserve">’ </w:t>
+      </w:r>
+    </w:p>
+    <w:p>
+      <w:pPr>
+        <w:pStyle w:val="ListParagraph"/>
+        <w:numPr>
+          <w:ilvl w:val="0"/>
+          <w:numId w:val="40"/>
+        </w:numPr>
+        <w:spacing w:after="0" w:line="276" w:lineRule="auto"/>
+        <w:jc w:val="both"/>
+        <w:rPr>
+          <w:rFonts w:ascii="Times New Roman" w:hAnsi="Times New Roman" w:cs="Times New Roman"/>
+          <w:sz w:val="24"/>
+          <w:szCs w:val="24"/>
+        </w:rPr>
+      </w:pPr>
+      <w:r>
+        <w:rPr>
+          <w:rFonts w:ascii="Times New Roman" w:hAnsi="Times New Roman" w:cs="Times New Roman"/>
+          <w:sz w:val="24"/>
+          <w:szCs w:val="24"/>
+        </w:rPr>
+        <w:t>S:\asset ops\GO_Group\Interns\2019\Anubha\Constraint Project\Constraint-Project\Data\TransmissionOutagesFinal.xlsx, sheet_name=’2015’</w:t>
+      </w:r>
+    </w:p>
+    <w:p>
+      <w:pPr>
+        <w:pStyle w:val="ListParagraph"/>
+        <w:numPr>
+          <w:ilvl w:val="0"/>
+          <w:numId w:val="40"/>
+        </w:numPr>
+        <w:spacing w:after="0" w:line="276" w:lineRule="auto"/>
+        <w:jc w:val="both"/>
+        <w:rPr>
+          <w:rFonts w:ascii="Times New Roman" w:hAnsi="Times New Roman" w:cs="Times New Roman"/>
+          <w:sz w:val="24"/>
+          <w:szCs w:val="24"/>
+        </w:rPr>
+      </w:pPr>
+      <w:r>
+        <w:rPr>
+          <w:rFonts w:ascii="Times New Roman" w:hAnsi="Times New Roman" w:cs="Times New Roman"/>
+          <w:sz w:val="24"/>
+          <w:szCs w:val="24"/>
+        </w:rPr>
+        <w:t>S:\asset ops\GO_Group\Interns\2019\Anubha\Constraint Project\Constraint-Project\Data\TransmissionOutagesFinal.xlsx</w:t>
+      </w:r>
+      <w:r>
+        <w:rPr>
+          <w:rFonts w:ascii="Times New Roman" w:hAnsi="Times New Roman" w:cs="Times New Roman"/>
+          <w:sz w:val="24"/>
+          <w:szCs w:val="24"/>
+        </w:rPr>
+        <w:t>, sheet_name=</w:t>
+      </w:r>
+      <w:r>
+        <w:rPr>
+          <w:rFonts w:ascii="Times New Roman" w:hAnsi="Times New Roman" w:cs="Times New Roman"/>
+          <w:sz w:val="24"/>
+          <w:szCs w:val="24"/>
+        </w:rPr>
+        <w:t>’2016</w:t>
+      </w:r>
+      <w:r>
+        <w:rPr>
+          <w:rFonts w:ascii="Times New Roman" w:hAnsi="Times New Roman" w:cs="Times New Roman"/>
+          <w:sz w:val="24"/>
+          <w:szCs w:val="24"/>
+        </w:rPr>
+        <w:t>’</w:t>
+      </w:r>
+    </w:p>
+    <w:p>
+      <w:pPr>
+        <w:pStyle w:val="ListParagraph"/>
+        <w:numPr>
+          <w:ilvl w:val="0"/>
+          <w:numId w:val="40"/>
+        </w:numPr>
+        <w:spacing w:after="0" w:line="276" w:lineRule="auto"/>
+        <w:jc w:val="both"/>
+        <w:rPr>
+          <w:rFonts w:ascii="Times New Roman" w:hAnsi="Times New Roman" w:cs="Times New Roman"/>
+          <w:sz w:val="24"/>
+          <w:szCs w:val="24"/>
+        </w:rPr>
+      </w:pPr>
+      <w:r>
+        <w:rPr>
+          <w:rFonts w:ascii="Times New Roman" w:hAnsi="Times New Roman" w:cs="Times New Roman"/>
+          <w:sz w:val="24"/>
+          <w:szCs w:val="24"/>
+        </w:rPr>
+        <w:t>S:\asset ops\GO_Group\Interns\2019\Anubha\Constraint Project\Constraint-Project\Data\TransmissionOutagesFinal.xlsx</w:t>
+      </w:r>
+      <w:r>
+        <w:rPr>
+          <w:rFonts w:ascii="Times New Roman" w:hAnsi="Times New Roman" w:cs="Times New Roman"/>
+          <w:sz w:val="24"/>
+          <w:szCs w:val="24"/>
+        </w:rPr>
+        <w:t>, sheet_name=</w:t>
+      </w:r>
+      <w:r>
+        <w:rPr>
+          <w:rFonts w:ascii="Times New Roman" w:hAnsi="Times New Roman" w:cs="Times New Roman"/>
+          <w:sz w:val="24"/>
+          <w:szCs w:val="24"/>
+        </w:rPr>
+        <w:t>’2017</w:t>
+      </w:r>
+      <w:r>
+        <w:rPr>
+          <w:rFonts w:ascii="Times New Roman" w:hAnsi="Times New Roman" w:cs="Times New Roman"/>
+          <w:sz w:val="24"/>
+          <w:szCs w:val="24"/>
+        </w:rPr>
+        <w:t>’</w:t>
+      </w:r>
+    </w:p>
+    <w:p>
+      <w:pPr>
+        <w:pStyle w:val="ListParagraph"/>
+        <w:numPr>
+          <w:ilvl w:val="0"/>
+          <w:numId w:val="40"/>
+        </w:numPr>
+        <w:spacing w:after="0" w:line="276" w:lineRule="auto"/>
+        <w:jc w:val="both"/>
+        <w:rPr>
+          <w:rFonts w:ascii="Times New Roman" w:hAnsi="Times New Roman" w:cs="Times New Roman"/>
+          <w:sz w:val="24"/>
+          <w:szCs w:val="24"/>
+        </w:rPr>
+      </w:pPr>
+      <w:r>
+        <w:rPr>
+          <w:rFonts w:ascii="Times New Roman" w:hAnsi="Times New Roman" w:cs="Times New Roman"/>
+          <w:sz w:val="24"/>
+          <w:szCs w:val="24"/>
+        </w:rPr>
+        <w:t>S:\asset ops\GO_Group\Interns\2019\Anubha\Constraint Project\Constraint-Project\Data\TransmissionOutagesFinal.xlsx</w:t>
+      </w:r>
+      <w:r>
+        <w:rPr>
+          <w:rFonts w:ascii="Times New Roman" w:hAnsi="Times New Roman" w:cs="Times New Roman"/>
+          <w:sz w:val="24"/>
+          <w:szCs w:val="24"/>
+        </w:rPr>
+        <w:t>, sheet_name=</w:t>
+      </w:r>
+      <w:r>
+        <w:rPr>
+          <w:rFonts w:ascii="Times New Roman" w:hAnsi="Times New Roman" w:cs="Times New Roman"/>
+          <w:sz w:val="24"/>
+          <w:szCs w:val="24"/>
+        </w:rPr>
+        <w:t>’2018</w:t>
+      </w:r>
+      <w:r>
+        <w:rPr>
+          <w:rFonts w:ascii="Times New Roman" w:hAnsi="Times New Roman" w:cs="Times New Roman"/>
+          <w:sz w:val="24"/>
+          <w:szCs w:val="24"/>
+        </w:rPr>
+        <w:t>’</w:t>
+      </w:r>
+    </w:p>
+    <w:p>
+      <w:pPr>
+        <w:pStyle w:val="ListParagraph"/>
+        <w:numPr>
+          <w:ilvl w:val="0"/>
+          <w:numId w:val="40"/>
+        </w:numPr>
+        <w:spacing w:after="0" w:line="276" w:lineRule="auto"/>
+        <w:jc w:val="both"/>
+        <w:rPr>
+          <w:rFonts w:ascii="Times New Roman" w:hAnsi="Times New Roman" w:cs="Times New Roman"/>
+          <w:sz w:val="24"/>
+          <w:szCs w:val="24"/>
+        </w:rPr>
+      </w:pPr>
+      <w:r>
+        <w:rPr>
+          <w:rFonts w:ascii="Times New Roman" w:hAnsi="Times New Roman" w:cs="Times New Roman"/>
+          <w:sz w:val="24"/>
+          <w:szCs w:val="24"/>
+        </w:rPr>
+        <w:t>S:\asset ops\GO_Group\Interns\2019\Anubha\Constraint Project\Constraint-Project\Data\TransmissionOutagesFinal.xlsx</w:t>
+      </w:r>
+      <w:r>
+        <w:rPr>
+          <w:rFonts w:ascii="Times New Roman" w:hAnsi="Times New Roman" w:cs="Times New Roman"/>
+          <w:sz w:val="24"/>
+          <w:szCs w:val="24"/>
+        </w:rPr>
+        <w:t>, sheet_name=</w:t>
+      </w:r>
+      <w:r>
+        <w:rPr>
+          <w:rFonts w:ascii="Times New Roman" w:hAnsi="Times New Roman" w:cs="Times New Roman"/>
+          <w:sz w:val="24"/>
+          <w:szCs w:val="24"/>
+        </w:rPr>
+        <w:t>’2019</w:t>
+      </w:r>
+      <w:r>
+        <w:rPr>
+          <w:rFonts w:ascii="Times New Roman" w:hAnsi="Times New Roman" w:cs="Times New Roman"/>
+          <w:sz w:val="24"/>
+          <w:szCs w:val="24"/>
+        </w:rPr>
+        <w:t>’</w:t>
+      </w:r>
+    </w:p>
+    <w:p>
+      <w:pPr>
+        <w:pStyle w:val="ListParagraph"/>
+        <w:spacing w:after="0" w:line="276" w:lineRule="auto"/>
+        <w:ind w:left="1440"/>
+        <w:jc w:val="both"/>
+        <w:rPr>
+          <w:rFonts w:ascii="Times New Roman" w:hAnsi="Times New Roman" w:cs="Times New Roman"/>
+          <w:sz w:val="24"/>
+          <w:szCs w:val="24"/>
+        </w:rPr>
+      </w:pPr>
+    </w:p>
+    <w:p>
+      <w:pPr>
+        <w:pStyle w:val="ListParagraph"/>
+        <w:numPr>
+          <w:ilvl w:val="0"/>
+          <w:numId w:val="26"/>
+        </w:numPr>
+        <w:spacing w:after="0" w:line="276" w:lineRule="auto"/>
+        <w:jc w:val="both"/>
+        <w:rPr>
+          <w:rFonts w:ascii="Times New Roman" w:hAnsi="Times New Roman" w:cs="Times New Roman"/>
+          <w:sz w:val="24"/>
+          <w:szCs w:val="24"/>
+        </w:rPr>
+      </w:pPr>
+      <w:r>
+        <w:rPr>
+          <w:rFonts w:ascii="Times New Roman" w:hAnsi="Times New Roman" w:cs="Times New Roman"/>
+          <w:sz w:val="24"/>
+          <w:szCs w:val="24"/>
+        </w:rPr>
+        <w:t>Output Files –</w:t>
+      </w:r>
+    </w:p>
+    <w:p>
+      <w:pPr>
+        <w:pStyle w:val="ListParagraph"/>
+        <w:numPr>
+          <w:ilvl w:val="0"/>
+          <w:numId w:val="45"/>
+        </w:numPr>
+        <w:spacing w:after="0" w:line="276" w:lineRule="auto"/>
+        <w:jc w:val="both"/>
+        <w:rPr>
+          <w:rFonts w:ascii="Times New Roman" w:hAnsi="Times New Roman" w:cs="Times New Roman"/>
+          <w:sz w:val="24"/>
+          <w:szCs w:val="24"/>
+        </w:rPr>
+      </w:pPr>
+      <w:r>
+        <w:rPr>
+          <w:rFonts w:ascii="Times New Roman" w:hAnsi="Times New Roman" w:cs="Times New Roman"/>
+          <w:sz w:val="24"/>
+          <w:szCs w:val="24"/>
+        </w:rPr>
+        <w:t>S:\asset ops\GO_Group\Interns\2019\Anubha\Constraint Project\Constraint-Project\Data\TransmissionOutagesList.xlsx</w:t>
+      </w:r>
+    </w:p>
+    <w:p>
+      <w:pPr>
+        <w:pStyle w:val="ListParagraph"/>
+        <w:spacing w:after="0" w:line="276" w:lineRule="auto"/>
+        <w:ind w:left="1440"/>
+        <w:jc w:val="both"/>
+        <w:rPr>
+          <w:rFonts w:ascii="Times New Roman" w:hAnsi="Times New Roman" w:cs="Times New Roman"/>
+          <w:sz w:val="24"/>
+          <w:szCs w:val="24"/>
+        </w:rPr>
+      </w:pPr>
+    </w:p>
+    <w:p>
+      <w:pPr>
+        <w:spacing w:after="0" w:line="276" w:lineRule="auto"/>
+        <w:jc w:val="both"/>
+        <w:rPr>
+          <w:rFonts w:ascii="Times New Roman" w:hAnsi="Times New Roman" w:cs="Times New Roman"/>
+          <w:b/>
+          <w:sz w:val="24"/>
+          <w:szCs w:val="24"/>
+        </w:rPr>
+      </w:pPr>
+      <w:r>
+        <w:rPr>
+          <w:rFonts w:ascii="Times New Roman" w:hAnsi="Times New Roman" w:cs="Times New Roman"/>
+          <w:b/>
+          <w:sz w:val="24"/>
+          <w:szCs w:val="24"/>
+        </w:rPr>
+        <w:t>File number – 1</w:t>
+      </w:r>
+      <w:r>
+        <w:rPr>
+          <w:rFonts w:ascii="Times New Roman" w:hAnsi="Times New Roman" w:cs="Times New Roman"/>
+          <w:b/>
+          <w:sz w:val="24"/>
+          <w:szCs w:val="24"/>
+        </w:rPr>
+        <w:t>7</w:t>
+      </w:r>
+      <w:r>
+        <w:rPr>
+          <w:rFonts w:ascii="Times New Roman" w:hAnsi="Times New Roman" w:cs="Times New Roman"/>
+          <w:b/>
+          <w:sz w:val="24"/>
+          <w:szCs w:val="24"/>
+        </w:rPr>
+        <w:t>:</w:t>
+      </w:r>
+    </w:p>
+    <w:p>
+      <w:pPr>
+        <w:pStyle w:val="ListParagraph"/>
+        <w:numPr>
+          <w:ilvl w:val="0"/>
+          <w:numId w:val="5"/>
+        </w:numPr>
+        <w:spacing w:after="0" w:line="276" w:lineRule="auto"/>
+        <w:jc w:val="both"/>
+        <w:rPr>
+          <w:rFonts w:ascii="Times New Roman" w:hAnsi="Times New Roman" w:cs="Times New Roman"/>
+          <w:b/>
+          <w:sz w:val="24"/>
+          <w:szCs w:val="24"/>
+        </w:rPr>
+      </w:pPr>
+      <w:r>
+        <w:rPr>
+          <w:rFonts w:ascii="Times New Roman" w:hAnsi="Times New Roman" w:cs="Times New Roman"/>
+          <w:sz w:val="24"/>
+          <w:szCs w:val="24"/>
+        </w:rPr>
+        <w:t>File name: CalculationTrial.py</w:t>
+      </w:r>
+    </w:p>
+    <w:p>
+      <w:pPr>
+        <w:pStyle w:val="ListParagraph"/>
+        <w:numPr>
+          <w:ilvl w:val="0"/>
+          <w:numId w:val="5"/>
+        </w:numPr>
+        <w:spacing w:after="0" w:line="276" w:lineRule="auto"/>
+        <w:jc w:val="both"/>
+        <w:rPr>
+          <w:rFonts w:ascii="Times New Roman" w:hAnsi="Times New Roman" w:cs="Times New Roman"/>
+          <w:b/>
+          <w:sz w:val="24"/>
+          <w:szCs w:val="24"/>
+        </w:rPr>
+      </w:pPr>
+      <w:r>
+        <w:rPr>
+          <w:rFonts w:ascii="Times New Roman" w:hAnsi="Times New Roman" w:cs="Times New Roman"/>
+          <w:sz w:val="24"/>
+          <w:szCs w:val="24"/>
+        </w:rPr>
+        <w:t>Purpose: this file is created to</w:t>
+      </w:r>
+      <w:r>
+        <w:rPr>
+          <w:rFonts w:ascii="Times New Roman" w:hAnsi="Times New Roman" w:cs="Times New Roman"/>
+          <w:sz w:val="24"/>
+          <w:szCs w:val="24"/>
+        </w:rPr>
+        <w:t xml:space="preserve"> perform </w:t>
+      </w:r>
+      <w:proofErr w:type="spellStart"/>
+      <w:r>
+        <w:rPr>
+          <w:rFonts w:ascii="Times New Roman" w:hAnsi="Times New Roman" w:cs="Times New Roman"/>
+          <w:sz w:val="24"/>
+          <w:szCs w:val="24"/>
+        </w:rPr>
+        <w:t>lodf</w:t>
+      </w:r>
+      <w:proofErr w:type="spellEnd"/>
+      <w:r>
+        <w:rPr>
+          <w:rFonts w:ascii="Times New Roman" w:hAnsi="Times New Roman" w:cs="Times New Roman"/>
+          <w:sz w:val="24"/>
+          <w:szCs w:val="24"/>
+        </w:rPr>
+        <w:t xml:space="preserve">, </w:t>
+      </w:r>
+      <w:proofErr w:type="spellStart"/>
+      <w:r>
+        <w:rPr>
+          <w:rFonts w:ascii="Times New Roman" w:hAnsi="Times New Roman" w:cs="Times New Roman"/>
+          <w:sz w:val="24"/>
+          <w:szCs w:val="24"/>
+        </w:rPr>
+        <w:t>ptdf</w:t>
+      </w:r>
+      <w:proofErr w:type="spellEnd"/>
+      <w:r>
+        <w:rPr>
+          <w:rFonts w:ascii="Times New Roman" w:hAnsi="Times New Roman" w:cs="Times New Roman"/>
+          <w:sz w:val="24"/>
+          <w:szCs w:val="24"/>
+        </w:rPr>
+        <w:t xml:space="preserve"> and </w:t>
+      </w:r>
+      <w:proofErr w:type="spellStart"/>
+      <w:r>
+        <w:rPr>
+          <w:rFonts w:ascii="Times New Roman" w:hAnsi="Times New Roman" w:cs="Times New Roman"/>
+          <w:sz w:val="24"/>
+          <w:szCs w:val="24"/>
+        </w:rPr>
+        <w:t>tlr</w:t>
+      </w:r>
+      <w:proofErr w:type="spellEnd"/>
+      <w:r>
+        <w:rPr>
+          <w:rFonts w:ascii="Times New Roman" w:hAnsi="Times New Roman" w:cs="Times New Roman"/>
+          <w:sz w:val="24"/>
+          <w:szCs w:val="24"/>
+        </w:rPr>
+        <w:t xml:space="preserve"> calculations to find relationship between a constraint and transmission outage. </w:t>
+      </w:r>
+      <w:r>
+        <w:rPr>
+          <w:rFonts w:ascii="Times New Roman" w:hAnsi="Times New Roman" w:cs="Times New Roman"/>
+          <w:sz w:val="24"/>
+          <w:szCs w:val="24"/>
+        </w:rPr>
+        <w:t xml:space="preserve">     </w:t>
+      </w:r>
+    </w:p>
+    <w:p>
+      <w:pPr>
+        <w:pStyle w:val="ListParagraph"/>
+        <w:numPr>
+          <w:ilvl w:val="0"/>
+          <w:numId w:val="5"/>
+        </w:numPr>
+        <w:spacing w:after="0" w:line="276" w:lineRule="auto"/>
+        <w:jc w:val="both"/>
+        <w:rPr>
+          <w:rFonts w:ascii="Times New Roman" w:hAnsi="Times New Roman" w:cs="Times New Roman"/>
+          <w:sz w:val="24"/>
+          <w:szCs w:val="24"/>
+        </w:rPr>
+      </w:pPr>
+      <w:r>
+        <w:rPr>
+          <w:rFonts w:ascii="Times New Roman" w:hAnsi="Times New Roman" w:cs="Times New Roman"/>
+          <w:sz w:val="24"/>
+          <w:szCs w:val="24"/>
+        </w:rPr>
+        <w:t xml:space="preserve">Input Files – </w:t>
+      </w:r>
+    </w:p>
+    <w:p>
+      <w:pPr>
+        <w:pStyle w:val="ListParagraph"/>
+        <w:numPr>
+          <w:ilvl w:val="0"/>
+          <w:numId w:val="43"/>
+        </w:numPr>
+        <w:spacing w:line="276" w:lineRule="auto"/>
+        <w:jc w:val="both"/>
+        <w:rPr>
+          <w:rFonts w:ascii="Times New Roman" w:hAnsi="Times New Roman" w:cs="Times New Roman"/>
+          <w:sz w:val="24"/>
+          <w:szCs w:val="24"/>
+        </w:rPr>
+      </w:pPr>
+      <w:r>
+        <w:rPr>
+          <w:rFonts w:ascii="Times New Roman" w:hAnsi="Times New Roman" w:cs="Times New Roman"/>
+          <w:sz w:val="24"/>
+          <w:szCs w:val="24"/>
+        </w:rPr>
+        <w:t>S:\asset ops\GO_Group\Interns\2019\Anubha\Constraint Project\Constraint-Project\Data\UniqueConstraintContingencyPair\ConstraintContingencyFinalList.xlsx, sheet_name = “2019</w:t>
+      </w:r>
+    </w:p>
+    <w:p>
+      <w:pPr>
+        <w:pStyle w:val="ListParagraph"/>
+        <w:numPr>
+          <w:ilvl w:val="0"/>
+          <w:numId w:val="43"/>
+        </w:numPr>
+        <w:spacing w:line="276" w:lineRule="auto"/>
+        <w:jc w:val="both"/>
+        <w:rPr>
+          <w:rFonts w:ascii="Times New Roman" w:hAnsi="Times New Roman" w:cs="Times New Roman"/>
+          <w:sz w:val="24"/>
+          <w:szCs w:val="24"/>
+        </w:rPr>
+      </w:pPr>
+      <w:r>
+        <w:rPr>
+          <w:rFonts w:ascii="Times New Roman" w:hAnsi="Times New Roman" w:cs="Times New Roman"/>
+          <w:sz w:val="24"/>
+          <w:szCs w:val="24"/>
+        </w:rPr>
+        <w:t>S:\asset ops\GO_Group\Interns\2019\Anubha\Constraint Project\Constraint-Project\Data\TransmissionOutagesList.xlsx, sheet_name= “2019”</w:t>
+      </w:r>
+    </w:p>
+    <w:p>
+      <w:pPr>
+        <w:pStyle w:val="ListParagraph"/>
+        <w:numPr>
+          <w:ilvl w:val="0"/>
+          <w:numId w:val="26"/>
+        </w:numPr>
+        <w:spacing w:after="0" w:line="276" w:lineRule="auto"/>
+        <w:jc w:val="both"/>
+        <w:rPr>
+          <w:rFonts w:ascii="Times New Roman" w:hAnsi="Times New Roman" w:cs="Times New Roman"/>
+          <w:sz w:val="24"/>
+          <w:szCs w:val="24"/>
+        </w:rPr>
+      </w:pPr>
+      <w:r>
+        <w:rPr>
+          <w:rFonts w:ascii="Times New Roman" w:hAnsi="Times New Roman" w:cs="Times New Roman"/>
+          <w:sz w:val="24"/>
+          <w:szCs w:val="24"/>
+        </w:rPr>
+        <w:t>Output Files –</w:t>
+      </w:r>
+    </w:p>
+    <w:p>
+      <w:pPr>
+        <w:pStyle w:val="ListParagraph"/>
+        <w:numPr>
+          <w:ilvl w:val="0"/>
+          <w:numId w:val="44"/>
+        </w:numPr>
+        <w:spacing w:line="276" w:lineRule="auto"/>
+        <w:jc w:val="both"/>
+        <w:rPr>
+          <w:rFonts w:ascii="Times New Roman" w:hAnsi="Times New Roman" w:cs="Times New Roman"/>
+          <w:sz w:val="24"/>
+          <w:szCs w:val="24"/>
+        </w:rPr>
+      </w:pPr>
+      <w:r>
+        <w:rPr>
+          <w:rFonts w:ascii="Times New Roman" w:hAnsi="Times New Roman" w:cs="Times New Roman"/>
+          <w:sz w:val="24"/>
+          <w:szCs w:val="24"/>
+        </w:rPr>
+        <w:t>S:\asset ops\GO_Group\Interns\2019\Anubha\Constraint Project\Constraint-Project\Data\Trial Data\Constraints.xlsx</w:t>
+      </w:r>
+    </w:p>
+    <w:p>
+      <w:pPr>
+        <w:pStyle w:val="ListParagraph"/>
+        <w:numPr>
+          <w:ilvl w:val="0"/>
+          <w:numId w:val="44"/>
+        </w:numPr>
+        <w:spacing w:line="276" w:lineRule="auto"/>
+        <w:jc w:val="both"/>
+        <w:rPr>
+          <w:rFonts w:ascii="Times New Roman" w:hAnsi="Times New Roman" w:cs="Times New Roman"/>
+          <w:sz w:val="24"/>
+          <w:szCs w:val="24"/>
+        </w:rPr>
+      </w:pPr>
+      <w:r>
+        <w:rPr>
+          <w:rFonts w:ascii="Times New Roman" w:hAnsi="Times New Roman" w:cs="Times New Roman"/>
+          <w:sz w:val="24"/>
+          <w:szCs w:val="24"/>
+        </w:rPr>
+        <w:t>S:\asset ops\GO_Group\Interns\2019\Anubha\Constraint Project\Constraint-Project\Data\Trial Data\Outages.xlsx</w:t>
+      </w:r>
+    </w:p>
+    <w:p>
+      <w:pPr>
+        <w:pStyle w:val="ListParagraph"/>
+        <w:numPr>
+          <w:ilvl w:val="0"/>
+          <w:numId w:val="44"/>
+        </w:numPr>
+        <w:spacing w:line="276" w:lineRule="auto"/>
+        <w:jc w:val="both"/>
+        <w:rPr>
+          <w:rFonts w:ascii="Times New Roman" w:hAnsi="Times New Roman" w:cs="Times New Roman"/>
+          <w:sz w:val="24"/>
+          <w:szCs w:val="24"/>
+        </w:rPr>
+      </w:pPr>
+      <w:r>
+        <w:rPr>
+          <w:rFonts w:ascii="Times New Roman" w:hAnsi="Times New Roman" w:cs="Times New Roman"/>
+          <w:sz w:val="24"/>
+          <w:szCs w:val="24"/>
+        </w:rPr>
+        <w:t>S:\asset ops\GO_Group\Interns\2019\Anubha\Constraint Project\Constraint-Project\Data\Trial Data\CalculationLODF.xlsx</w:t>
+      </w:r>
+    </w:p>
+    <w:p>
+      <w:pPr>
+        <w:spacing w:after="0" w:line="276" w:lineRule="auto"/>
+        <w:jc w:val="both"/>
+        <w:rPr>
+          <w:rFonts w:ascii="Times New Roman" w:hAnsi="Times New Roman" w:cs="Times New Roman"/>
+          <w:b/>
+          <w:sz w:val="24"/>
+          <w:szCs w:val="24"/>
+        </w:rPr>
+      </w:pPr>
+      <w:r>
+        <w:rPr>
+          <w:rFonts w:ascii="Times New Roman" w:hAnsi="Times New Roman" w:cs="Times New Roman"/>
+          <w:b/>
+          <w:sz w:val="24"/>
+          <w:szCs w:val="24"/>
+        </w:rPr>
+        <w:t>File number – 1</w:t>
+      </w:r>
+      <w:r>
+        <w:rPr>
+          <w:rFonts w:ascii="Times New Roman" w:hAnsi="Times New Roman" w:cs="Times New Roman"/>
+          <w:b/>
+          <w:sz w:val="24"/>
+          <w:szCs w:val="24"/>
+        </w:rPr>
+        <w:t>8</w:t>
+      </w:r>
+      <w:r>
+        <w:rPr>
+          <w:rFonts w:ascii="Times New Roman" w:hAnsi="Times New Roman" w:cs="Times New Roman"/>
+          <w:b/>
+          <w:sz w:val="24"/>
+          <w:szCs w:val="24"/>
+        </w:rPr>
+        <w:t>:</w:t>
+      </w:r>
+    </w:p>
+    <w:p>
+      <w:pPr>
+        <w:pStyle w:val="ListParagraph"/>
+        <w:numPr>
+          <w:ilvl w:val="0"/>
+          <w:numId w:val="5"/>
+        </w:numPr>
+        <w:spacing w:after="0" w:line="276" w:lineRule="auto"/>
+        <w:jc w:val="both"/>
+        <w:rPr>
+          <w:rFonts w:ascii="Times New Roman" w:hAnsi="Times New Roman" w:cs="Times New Roman"/>
+          <w:b/>
+          <w:sz w:val="24"/>
+          <w:szCs w:val="24"/>
+        </w:rPr>
+      </w:pPr>
+      <w:r>
+        <w:rPr>
+          <w:rFonts w:ascii="Times New Roman" w:hAnsi="Times New Roman" w:cs="Times New Roman"/>
+          <w:sz w:val="24"/>
+          <w:szCs w:val="24"/>
+        </w:rPr>
+        <w:t>File name: Calculation</w:t>
+      </w:r>
+      <w:r>
+        <w:rPr>
+          <w:rFonts w:ascii="Times New Roman" w:hAnsi="Times New Roman" w:cs="Times New Roman"/>
+          <w:sz w:val="24"/>
+          <w:szCs w:val="24"/>
+        </w:rPr>
+        <w:t>NewMethod</w:t>
+      </w:r>
+      <w:r>
+        <w:rPr>
+          <w:rFonts w:ascii="Times New Roman" w:hAnsi="Times New Roman" w:cs="Times New Roman"/>
+          <w:sz w:val="24"/>
+          <w:szCs w:val="24"/>
+        </w:rPr>
+        <w:t>.py</w:t>
+      </w:r>
+    </w:p>
+    <w:p>
+      <w:pPr>
+        <w:pStyle w:val="ListParagraph"/>
+        <w:numPr>
+          <w:ilvl w:val="0"/>
+          <w:numId w:val="5"/>
+        </w:numPr>
+        <w:spacing w:after="0" w:line="276" w:lineRule="auto"/>
+        <w:jc w:val="both"/>
+        <w:rPr>
+          <w:rFonts w:ascii="Times New Roman" w:hAnsi="Times New Roman" w:cs="Times New Roman"/>
+          <w:b/>
+          <w:sz w:val="24"/>
+          <w:szCs w:val="24"/>
+        </w:rPr>
+      </w:pPr>
+      <w:r>
+        <w:rPr>
+          <w:rFonts w:ascii="Times New Roman" w:hAnsi="Times New Roman" w:cs="Times New Roman"/>
+          <w:sz w:val="24"/>
+          <w:szCs w:val="24"/>
+        </w:rPr>
+        <w:t xml:space="preserve">Purpose: this file is created to perform </w:t>
+      </w:r>
+      <w:r>
+        <w:rPr>
+          <w:rFonts w:ascii="Times New Roman" w:hAnsi="Times New Roman" w:cs="Times New Roman"/>
+          <w:sz w:val="24"/>
+          <w:szCs w:val="24"/>
+        </w:rPr>
+        <w:t xml:space="preserve">dependent </w:t>
+      </w:r>
+      <w:proofErr w:type="spellStart"/>
+      <w:r>
+        <w:rPr>
+          <w:rFonts w:ascii="Times New Roman" w:hAnsi="Times New Roman" w:cs="Times New Roman"/>
+          <w:sz w:val="24"/>
+          <w:szCs w:val="24"/>
+        </w:rPr>
+        <w:t>lodf</w:t>
+      </w:r>
+      <w:proofErr w:type="spellEnd"/>
+      <w:r>
+        <w:rPr>
+          <w:rFonts w:ascii="Times New Roman" w:hAnsi="Times New Roman" w:cs="Times New Roman"/>
+          <w:sz w:val="24"/>
+          <w:szCs w:val="24"/>
+        </w:rPr>
+        <w:t xml:space="preserve"> </w:t>
+      </w:r>
+      <w:r>
+        <w:rPr>
+          <w:rFonts w:ascii="Times New Roman" w:hAnsi="Times New Roman" w:cs="Times New Roman"/>
+          <w:sz w:val="24"/>
+          <w:szCs w:val="24"/>
+        </w:rPr>
+        <w:t xml:space="preserve">calculations to find relationship between a constraint and transmission outage.      </w:t>
+      </w:r>
+    </w:p>
+    <w:p>
+      <w:pPr>
+        <w:pStyle w:val="ListParagraph"/>
+        <w:numPr>
+          <w:ilvl w:val="0"/>
+          <w:numId w:val="5"/>
+        </w:numPr>
+        <w:spacing w:after="0" w:line="276" w:lineRule="auto"/>
+        <w:jc w:val="both"/>
+        <w:rPr>
+          <w:rFonts w:ascii="Times New Roman" w:hAnsi="Times New Roman" w:cs="Times New Roman"/>
+          <w:sz w:val="24"/>
+          <w:szCs w:val="24"/>
+        </w:rPr>
+      </w:pPr>
+      <w:r>
+        <w:rPr>
+          <w:rFonts w:ascii="Times New Roman" w:hAnsi="Times New Roman" w:cs="Times New Roman"/>
+          <w:sz w:val="24"/>
+          <w:szCs w:val="24"/>
+        </w:rPr>
+        <w:lastRenderedPageBreak/>
+        <w:t xml:space="preserve">Input Files – </w:t>
+      </w:r>
+    </w:p>
+    <w:p>
+      <w:pPr>
+        <w:pStyle w:val="ListParagraph"/>
+        <w:numPr>
+          <w:ilvl w:val="0"/>
+          <w:numId w:val="46"/>
+        </w:numPr>
+        <w:spacing w:line="276" w:lineRule="auto"/>
+        <w:jc w:val="both"/>
+        <w:rPr>
+          <w:rFonts w:ascii="Times New Roman" w:hAnsi="Times New Roman" w:cs="Times New Roman"/>
+          <w:sz w:val="24"/>
+          <w:szCs w:val="24"/>
+        </w:rPr>
+      </w:pPr>
+      <w:r>
+        <w:rPr>
+          <w:rFonts w:ascii="Times New Roman" w:hAnsi="Times New Roman" w:cs="Times New Roman"/>
+          <w:sz w:val="24"/>
+          <w:szCs w:val="24"/>
+        </w:rPr>
+        <w:t>S:\asset ops\GO_Group\Interns\2019\Anubha\Constraint Project\Constraint-Project\Data\UniqueConstraintContingencyPair\ConstraintContingencyFinalList.xlsx, sheet_name = “2019</w:t>
+      </w:r>
+    </w:p>
+    <w:p>
+      <w:pPr>
+        <w:pStyle w:val="ListParagraph"/>
+        <w:numPr>
+          <w:ilvl w:val="0"/>
+          <w:numId w:val="46"/>
+        </w:numPr>
+        <w:spacing w:line="276" w:lineRule="auto"/>
+        <w:jc w:val="both"/>
+        <w:rPr>
+          <w:rFonts w:ascii="Times New Roman" w:hAnsi="Times New Roman" w:cs="Times New Roman"/>
+          <w:sz w:val="24"/>
+          <w:szCs w:val="24"/>
+        </w:rPr>
+      </w:pPr>
+      <w:r>
+        <w:rPr>
+          <w:rFonts w:ascii="Times New Roman" w:hAnsi="Times New Roman" w:cs="Times New Roman"/>
+          <w:sz w:val="24"/>
+          <w:szCs w:val="24"/>
+        </w:rPr>
+        <w:t>S:\asset ops\GO_Group\Interns\2019\Anubha\Constraint Project\Constraint-Project\Data\TransmissionOutagesList.xlsx, sheet_name= “2019”</w:t>
+      </w:r>
+    </w:p>
+    <w:p>
+      <w:pPr>
+        <w:pStyle w:val="ListParagraph"/>
+        <w:numPr>
+          <w:ilvl w:val="0"/>
+          <w:numId w:val="46"/>
+        </w:numPr>
+        <w:spacing w:line="276" w:lineRule="auto"/>
+        <w:jc w:val="both"/>
+        <w:rPr>
+          <w:rFonts w:ascii="Times New Roman" w:hAnsi="Times New Roman" w:cs="Times New Roman"/>
+          <w:sz w:val="24"/>
+          <w:szCs w:val="24"/>
+        </w:rPr>
+      </w:pPr>
+      <w:r>
+        <w:rPr>
+          <w:rFonts w:ascii="Times New Roman" w:hAnsi="Times New Roman" w:cs="Times New Roman"/>
+          <w:sz w:val="24"/>
+          <w:szCs w:val="24"/>
+        </w:rPr>
+        <w:t>S:\asset ops\GO_Group\Interns\2019\Anubha\Constraint Project\Constraint-Project\Data\Trial Data\</w:t>
+      </w:r>
+      <w:proofErr w:type="spellStart"/>
+      <w:r>
+        <w:rPr>
+          <w:rFonts w:ascii="Times New Roman" w:hAnsi="Times New Roman" w:cs="Times New Roman"/>
+          <w:sz w:val="24"/>
+          <w:szCs w:val="24"/>
+        </w:rPr>
+        <w:t>InterfaceDefinition_Updated.pwb</w:t>
+      </w:r>
+      <w:proofErr w:type="spellEnd"/>
+    </w:p>
+    <w:p>
+      <w:pPr>
+        <w:pStyle w:val="ListParagraph"/>
+        <w:numPr>
+          <w:ilvl w:val="0"/>
+          <w:numId w:val="26"/>
+        </w:numPr>
+        <w:spacing w:after="0" w:line="276" w:lineRule="auto"/>
+        <w:jc w:val="both"/>
+        <w:rPr>
+          <w:rFonts w:ascii="Times New Roman" w:hAnsi="Times New Roman" w:cs="Times New Roman"/>
+          <w:sz w:val="24"/>
+          <w:szCs w:val="24"/>
+        </w:rPr>
+      </w:pPr>
+      <w:r>
+        <w:rPr>
+          <w:rFonts w:ascii="Times New Roman" w:hAnsi="Times New Roman" w:cs="Times New Roman"/>
+          <w:sz w:val="24"/>
+          <w:szCs w:val="24"/>
+        </w:rPr>
+        <w:t>Output Files –</w:t>
+      </w:r>
+    </w:p>
+    <w:p>
+      <w:pPr>
+        <w:pStyle w:val="ListParagraph"/>
+        <w:numPr>
+          <w:ilvl w:val="0"/>
+          <w:numId w:val="47"/>
+        </w:numPr>
+        <w:spacing w:line="276" w:lineRule="auto"/>
+        <w:jc w:val="both"/>
+        <w:rPr>
+          <w:rFonts w:ascii="Times New Roman" w:hAnsi="Times New Roman" w:cs="Times New Roman"/>
+          <w:sz w:val="24"/>
+          <w:szCs w:val="24"/>
+        </w:rPr>
+      </w:pPr>
+      <w:r>
+        <w:rPr>
+          <w:rFonts w:ascii="Times New Roman" w:hAnsi="Times New Roman" w:cs="Times New Roman"/>
+          <w:sz w:val="24"/>
+          <w:szCs w:val="24"/>
+        </w:rPr>
+        <w:t>S:\asset ops\GO_Group\Interns\2019\Anubha\Constraint Project\Constraint-Project\Data\Trial Data\Calculation</w:t>
+      </w:r>
+      <w:r>
+        <w:rPr>
+          <w:rFonts w:ascii="Times New Roman" w:hAnsi="Times New Roman" w:cs="Times New Roman"/>
+          <w:sz w:val="24"/>
+          <w:szCs w:val="24"/>
+        </w:rPr>
+        <w:t>TrialAgain</w:t>
+      </w:r>
+      <w:r>
+        <w:rPr>
+          <w:rFonts w:ascii="Times New Roman" w:hAnsi="Times New Roman" w:cs="Times New Roman"/>
+          <w:sz w:val="24"/>
+          <w:szCs w:val="24"/>
+        </w:rPr>
+        <w:t>.xlsx</w:t>
+      </w:r>
+    </w:p>
+    <w:p>
+      <w:pPr>
+        <w:spacing w:after="0" w:line="276" w:lineRule="auto"/>
+        <w:jc w:val="both"/>
+        <w:rPr>
+          <w:rFonts w:ascii="Times New Roman" w:hAnsi="Times New Roman" w:cs="Times New Roman"/>
+          <w:b/>
+          <w:sz w:val="24"/>
+          <w:szCs w:val="24"/>
+        </w:rPr>
+      </w:pPr>
       <w:bookmarkStart w:id="7" w:name="_GoBack"/>
       <w:bookmarkEnd w:id="7"/>
-      <w:r>
-        <w:rPr>
-          <w:rFonts w:ascii="Times New Roman" w:hAnsi="Times New Roman" w:cs="Times New Roman"/>
-          <w:sz w:val="24"/>
-          <w:szCs w:val="24"/>
-        </w:rPr>
-        <w:t xml:space="preserve"> one file which are mapped. </w:t>
-      </w:r>
-    </w:p>
-    <w:p>
-      <w:pPr>
-        <w:pStyle w:val="ListParagraph"/>
-        <w:spacing w:after="0" w:line="276" w:lineRule="auto"/>
-        <w:jc w:val="both"/>
-        <w:rPr>
-          <w:rFonts w:ascii="Times New Roman" w:hAnsi="Times New Roman" w:cs="Times New Roman"/>
-          <w:sz w:val="24"/>
-          <w:szCs w:val="24"/>
-        </w:rPr>
-      </w:pPr>
-    </w:p>
-    <w:p>
-      <w:pPr>
-        <w:pStyle w:val="ListParagraph"/>
-        <w:spacing w:after="0" w:line="276" w:lineRule="auto"/>
-        <w:jc w:val="both"/>
-        <w:rPr>
-          <w:rFonts w:ascii="Times New Roman" w:hAnsi="Times New Roman" w:cs="Times New Roman"/>
-          <w:sz w:val="24"/>
-          <w:szCs w:val="24"/>
-        </w:rPr>
-      </w:pPr>
-    </w:p>
-    <w:p>
-      <w:pPr>
-        <w:pStyle w:val="ListParagraph"/>
-        <w:spacing w:after="0" w:line="276" w:lineRule="auto"/>
-        <w:jc w:val="both"/>
-        <w:rPr>
-          <w:rFonts w:ascii="Times New Roman" w:hAnsi="Times New Roman" w:cs="Times New Roman"/>
-          <w:b/>
-          <w:sz w:val="24"/>
-          <w:szCs w:val="24"/>
-        </w:rPr>
-      </w:pPr>
-      <w:r>
-        <w:rPr>
-          <w:rFonts w:ascii="Times New Roman" w:hAnsi="Times New Roman" w:cs="Times New Roman"/>
-          <w:sz w:val="24"/>
-          <w:szCs w:val="24"/>
-        </w:rPr>
-        <w:t xml:space="preserve"> </w:t>
-      </w:r>
-    </w:p>
-    <w:p>
-      <w:pPr>
-        <w:pStyle w:val="ListParagraph"/>
-        <w:numPr>
-          <w:ilvl w:val="0"/>
-          <w:numId w:val="5"/>
-        </w:numPr>
-        <w:spacing w:after="0" w:line="276" w:lineRule="auto"/>
-        <w:jc w:val="both"/>
-        <w:rPr>
-          <w:rFonts w:ascii="Times New Roman" w:hAnsi="Times New Roman" w:cs="Times New Roman"/>
-          <w:sz w:val="24"/>
-          <w:szCs w:val="24"/>
-        </w:rPr>
-      </w:pPr>
-      <w:r>
-        <w:rPr>
-          <w:rFonts w:ascii="Times New Roman" w:hAnsi="Times New Roman" w:cs="Times New Roman"/>
-          <w:sz w:val="24"/>
-          <w:szCs w:val="24"/>
-        </w:rPr>
-        <w:lastRenderedPageBreak/>
-        <w:t xml:space="preserve">Input Files – </w:t>
-      </w:r>
-    </w:p>
-    <w:p>
-      <w:pPr>
-        <w:pStyle w:val="ListParagraph"/>
-        <w:numPr>
-          <w:ilvl w:val="0"/>
-          <w:numId w:val="40"/>
-        </w:numPr>
-        <w:spacing w:after="0" w:line="276" w:lineRule="auto"/>
-        <w:jc w:val="both"/>
-        <w:rPr>
-          <w:rFonts w:ascii="Times New Roman" w:hAnsi="Times New Roman" w:cs="Times New Roman"/>
-          <w:sz w:val="24"/>
-          <w:szCs w:val="24"/>
-        </w:rPr>
-      </w:pPr>
-      <w:r>
-        <w:rPr>
-          <w:rFonts w:ascii="Times New Roman" w:hAnsi="Times New Roman" w:cs="Times New Roman"/>
-          <w:sz w:val="24"/>
-          <w:szCs w:val="24"/>
-        </w:rPr>
-        <w:t>S:\asset ops\GO_Group\Interns\2019\Anubha\Constraint Project\Constraint-Project\Data\TransmissionOutagesFinal.xlsx</w:t>
-      </w:r>
-      <w:r>
-        <w:rPr>
-          <w:rFonts w:ascii="Times New Roman" w:hAnsi="Times New Roman" w:cs="Times New Roman"/>
-          <w:sz w:val="24"/>
-          <w:szCs w:val="24"/>
-        </w:rPr>
-        <w:t>, sheet_name=</w:t>
-      </w:r>
-      <w:r>
-        <w:rPr>
-          <w:rFonts w:ascii="Times New Roman" w:hAnsi="Times New Roman" w:cs="Times New Roman"/>
-          <w:sz w:val="24"/>
-          <w:szCs w:val="24"/>
-        </w:rPr>
-        <w:t>’2014</w:t>
-      </w:r>
-      <w:r>
-        <w:rPr>
-          <w:rFonts w:ascii="Times New Roman" w:hAnsi="Times New Roman" w:cs="Times New Roman"/>
-          <w:sz w:val="24"/>
-          <w:szCs w:val="24"/>
-        </w:rPr>
-        <w:t xml:space="preserve">’ </w:t>
-      </w:r>
-    </w:p>
-    <w:p>
-      <w:pPr>
-        <w:pStyle w:val="ListParagraph"/>
-        <w:numPr>
-          <w:ilvl w:val="0"/>
-          <w:numId w:val="40"/>
-        </w:numPr>
-        <w:spacing w:after="0" w:line="276" w:lineRule="auto"/>
-        <w:jc w:val="both"/>
-        <w:rPr>
-          <w:rFonts w:ascii="Times New Roman" w:hAnsi="Times New Roman" w:cs="Times New Roman"/>
-          <w:sz w:val="24"/>
-          <w:szCs w:val="24"/>
-        </w:rPr>
-      </w:pPr>
-      <w:r>
-        <w:rPr>
-          <w:rFonts w:ascii="Times New Roman" w:hAnsi="Times New Roman" w:cs="Times New Roman"/>
-          <w:sz w:val="24"/>
-          <w:szCs w:val="24"/>
-        </w:rPr>
-        <w:t>S:\asset ops\GO_Group\Interns\2019\Anubha\Constraint Project\Constraint-Project\Data\TransmissionOutagesFinal.xlsx, sheet_name=’2015’</w:t>
-      </w:r>
-    </w:p>
-    <w:p>
-      <w:pPr>
-        <w:pStyle w:val="ListParagraph"/>
-        <w:numPr>
-          <w:ilvl w:val="0"/>
-          <w:numId w:val="40"/>
-        </w:numPr>
-        <w:spacing w:after="0" w:line="276" w:lineRule="auto"/>
-        <w:jc w:val="both"/>
-        <w:rPr>
-          <w:rFonts w:ascii="Times New Roman" w:hAnsi="Times New Roman" w:cs="Times New Roman"/>
-          <w:sz w:val="24"/>
-          <w:szCs w:val="24"/>
-        </w:rPr>
-      </w:pPr>
-      <w:r>
-        <w:rPr>
-          <w:rFonts w:ascii="Times New Roman" w:hAnsi="Times New Roman" w:cs="Times New Roman"/>
-          <w:sz w:val="24"/>
-          <w:szCs w:val="24"/>
-        </w:rPr>
-        <w:t>S:\asset ops\GO_Group\Interns\2019\Anubha\Constraint Project\Constraint-Project\Data\TransmissionOutagesFinal.xlsx</w:t>
-      </w:r>
-      <w:r>
-        <w:rPr>
-          <w:rFonts w:ascii="Times New Roman" w:hAnsi="Times New Roman" w:cs="Times New Roman"/>
-          <w:sz w:val="24"/>
-          <w:szCs w:val="24"/>
-        </w:rPr>
-        <w:t>, sheet_name=</w:t>
-      </w:r>
-      <w:r>
-        <w:rPr>
-          <w:rFonts w:ascii="Times New Roman" w:hAnsi="Times New Roman" w:cs="Times New Roman"/>
-          <w:sz w:val="24"/>
-          <w:szCs w:val="24"/>
-        </w:rPr>
-        <w:t>’2016</w:t>
-      </w:r>
-      <w:r>
-        <w:rPr>
-          <w:rFonts w:ascii="Times New Roman" w:hAnsi="Times New Roman" w:cs="Times New Roman"/>
-          <w:sz w:val="24"/>
-          <w:szCs w:val="24"/>
-        </w:rPr>
-        <w:t>’</w:t>
-      </w:r>
-    </w:p>
-    <w:p>
-      <w:pPr>
-        <w:pStyle w:val="ListParagraph"/>
-        <w:numPr>
-          <w:ilvl w:val="0"/>
-          <w:numId w:val="40"/>
-        </w:numPr>
-        <w:spacing w:after="0" w:line="276" w:lineRule="auto"/>
-        <w:jc w:val="both"/>
-        <w:rPr>
-          <w:rFonts w:ascii="Times New Roman" w:hAnsi="Times New Roman" w:cs="Times New Roman"/>
-          <w:sz w:val="24"/>
-          <w:szCs w:val="24"/>
-        </w:rPr>
-      </w:pPr>
-      <w:r>
-        <w:rPr>
-          <w:rFonts w:ascii="Times New Roman" w:hAnsi="Times New Roman" w:cs="Times New Roman"/>
-          <w:sz w:val="24"/>
-          <w:szCs w:val="24"/>
-        </w:rPr>
-        <w:t>S:\asset ops\GO_Group\Interns\2019\Anubha\Constraint Project\Constraint-Project\Data\TransmissionOutagesFinal.xlsx</w:t>
-      </w:r>
-      <w:r>
-        <w:rPr>
-          <w:rFonts w:ascii="Times New Roman" w:hAnsi="Times New Roman" w:cs="Times New Roman"/>
-          <w:sz w:val="24"/>
-          <w:szCs w:val="24"/>
-        </w:rPr>
-        <w:t>, sheet_name=</w:t>
-      </w:r>
-      <w:r>
-        <w:rPr>
-          <w:rFonts w:ascii="Times New Roman" w:hAnsi="Times New Roman" w:cs="Times New Roman"/>
-          <w:sz w:val="24"/>
-          <w:szCs w:val="24"/>
-        </w:rPr>
-        <w:t>’2017</w:t>
-      </w:r>
-      <w:r>
-        <w:rPr>
-          <w:rFonts w:ascii="Times New Roman" w:hAnsi="Times New Roman" w:cs="Times New Roman"/>
-          <w:sz w:val="24"/>
-          <w:szCs w:val="24"/>
-        </w:rPr>
-        <w:t>’</w:t>
-      </w:r>
-    </w:p>
-    <w:p>
-      <w:pPr>
-        <w:pStyle w:val="ListParagraph"/>
-        <w:numPr>
-          <w:ilvl w:val="0"/>
-          <w:numId w:val="40"/>
-        </w:numPr>
-        <w:spacing w:after="0" w:line="276" w:lineRule="auto"/>
-        <w:jc w:val="both"/>
-        <w:rPr>
-          <w:rFonts w:ascii="Times New Roman" w:hAnsi="Times New Roman" w:cs="Times New Roman"/>
-          <w:sz w:val="24"/>
-          <w:szCs w:val="24"/>
-        </w:rPr>
-      </w:pPr>
-      <w:r>
-        <w:rPr>
-          <w:rFonts w:ascii="Times New Roman" w:hAnsi="Times New Roman" w:cs="Times New Roman"/>
-          <w:sz w:val="24"/>
-          <w:szCs w:val="24"/>
-        </w:rPr>
-        <w:t>S:\asset ops\GO_Group\Interns\2019\Anubha\Constraint Project\Constraint-Project\Data\TransmissionOutagesFinal.xlsx</w:t>
-      </w:r>
-      <w:r>
-        <w:rPr>
-          <w:rFonts w:ascii="Times New Roman" w:hAnsi="Times New Roman" w:cs="Times New Roman"/>
-          <w:sz w:val="24"/>
-          <w:szCs w:val="24"/>
-        </w:rPr>
-        <w:t>, sheet_name=</w:t>
-      </w:r>
-      <w:r>
-        <w:rPr>
-          <w:rFonts w:ascii="Times New Roman" w:hAnsi="Times New Roman" w:cs="Times New Roman"/>
-          <w:sz w:val="24"/>
-          <w:szCs w:val="24"/>
-        </w:rPr>
-        <w:t>’2018</w:t>
-      </w:r>
-      <w:r>
-        <w:rPr>
-          <w:rFonts w:ascii="Times New Roman" w:hAnsi="Times New Roman" w:cs="Times New Roman"/>
-          <w:sz w:val="24"/>
-          <w:szCs w:val="24"/>
-        </w:rPr>
-        <w:t>’</w:t>
-      </w:r>
-    </w:p>
-    <w:p>
-      <w:pPr>
-        <w:pStyle w:val="ListParagraph"/>
-        <w:numPr>
-          <w:ilvl w:val="0"/>
-          <w:numId w:val="40"/>
-        </w:numPr>
-        <w:spacing w:after="0" w:line="276" w:lineRule="auto"/>
-        <w:jc w:val="both"/>
-        <w:rPr>
-          <w:rFonts w:ascii="Times New Roman" w:hAnsi="Times New Roman" w:cs="Times New Roman"/>
-          <w:sz w:val="24"/>
-          <w:szCs w:val="24"/>
-        </w:rPr>
-      </w:pPr>
-      <w:r>
-        <w:rPr>
-          <w:rFonts w:ascii="Times New Roman" w:hAnsi="Times New Roman" w:cs="Times New Roman"/>
-          <w:sz w:val="24"/>
-          <w:szCs w:val="24"/>
-        </w:rPr>
-        <w:t>S:\asset ops\GO_Group\Interns\2019\Anubha\Constraint Project\Constraint-Project\Data\TransmissionOutagesFinal.xlsx</w:t>
-      </w:r>
-      <w:r>
-        <w:rPr>
-          <w:rFonts w:ascii="Times New Roman" w:hAnsi="Times New Roman" w:cs="Times New Roman"/>
-          <w:sz w:val="24"/>
-          <w:szCs w:val="24"/>
-        </w:rPr>
-        <w:t>, sheet_name=</w:t>
-      </w:r>
-      <w:r>
-        <w:rPr>
-          <w:rFonts w:ascii="Times New Roman" w:hAnsi="Times New Roman" w:cs="Times New Roman"/>
-          <w:sz w:val="24"/>
-          <w:szCs w:val="24"/>
-        </w:rPr>
-        <w:t>’2019</w:t>
-      </w:r>
-      <w:r>
-        <w:rPr>
-          <w:rFonts w:ascii="Times New Roman" w:hAnsi="Times New Roman" w:cs="Times New Roman"/>
-          <w:sz w:val="24"/>
-          <w:szCs w:val="24"/>
-        </w:rPr>
-        <w:t>’</w:t>
-      </w:r>
-    </w:p>
-    <w:p>
-      <w:pPr>
-        <w:pStyle w:val="ListParagraph"/>
-        <w:spacing w:after="0" w:line="276" w:lineRule="auto"/>
-        <w:ind w:left="1440"/>
-        <w:jc w:val="both"/>
-        <w:rPr>
-          <w:rFonts w:ascii="Times New Roman" w:hAnsi="Times New Roman" w:cs="Times New Roman"/>
-          <w:sz w:val="24"/>
-          <w:szCs w:val="24"/>
-        </w:rPr>
-      </w:pPr>
-    </w:p>
-    <w:p>
-      <w:pPr>
-        <w:pStyle w:val="ListParagraph"/>
-        <w:numPr>
-          <w:ilvl w:val="0"/>
-          <w:numId w:val="26"/>
-        </w:numPr>
-        <w:spacing w:after="0" w:line="276" w:lineRule="auto"/>
-        <w:jc w:val="both"/>
-        <w:rPr>
-          <w:rFonts w:ascii="Times New Roman" w:hAnsi="Times New Roman" w:cs="Times New Roman"/>
-          <w:sz w:val="24"/>
-          <w:szCs w:val="24"/>
-        </w:rPr>
-      </w:pPr>
-      <w:r>
-        <w:rPr>
-          <w:rFonts w:ascii="Times New Roman" w:hAnsi="Times New Roman" w:cs="Times New Roman"/>
-          <w:sz w:val="24"/>
-          <w:szCs w:val="24"/>
-        </w:rPr>
-        <w:t>Output Files –</w:t>
-      </w:r>
-    </w:p>
-    <w:p>
-      <w:pPr>
-        <w:pStyle w:val="ListParagraph"/>
-        <w:numPr>
-          <w:ilvl w:val="0"/>
-          <w:numId w:val="45"/>
-        </w:numPr>
-        <w:spacing w:after="0" w:line="276" w:lineRule="auto"/>
-        <w:jc w:val="both"/>
-        <w:rPr>
-          <w:rFonts w:ascii="Times New Roman" w:hAnsi="Times New Roman" w:cs="Times New Roman"/>
-          <w:sz w:val="24"/>
-          <w:szCs w:val="24"/>
-        </w:rPr>
-      </w:pPr>
-      <w:r>
-        <w:rPr>
-          <w:rFonts w:ascii="Times New Roman" w:hAnsi="Times New Roman" w:cs="Times New Roman"/>
-          <w:sz w:val="24"/>
-          <w:szCs w:val="24"/>
-        </w:rPr>
-        <w:t>S:\asset ops\GO_Group\Interns\2019\Anubha\Constraint Project\Constraint-Project\Data\TransmissionOutagesList.xlsx</w:t>
-      </w:r>
-    </w:p>
-    <w:p>
-      <w:pPr>
-        <w:pStyle w:val="ListParagraph"/>
-        <w:spacing w:after="0" w:line="276" w:lineRule="auto"/>
-        <w:ind w:left="1440"/>
-        <w:jc w:val="both"/>
-        <w:rPr>
-          <w:rFonts w:ascii="Times New Roman" w:hAnsi="Times New Roman" w:cs="Times New Roman"/>
-          <w:sz w:val="24"/>
-          <w:szCs w:val="24"/>
-        </w:rPr>
-      </w:pPr>
-    </w:p>
-    <w:p>
-      <w:pPr>
-        <w:spacing w:after="0" w:line="276" w:lineRule="auto"/>
-        <w:jc w:val="both"/>
-        <w:rPr>
-          <w:rFonts w:ascii="Times New Roman" w:hAnsi="Times New Roman" w:cs="Times New Roman"/>
-          <w:b/>
-          <w:sz w:val="24"/>
-          <w:szCs w:val="24"/>
-        </w:rPr>
-      </w:pPr>
-      <w:r>
-        <w:rPr>
-          <w:rFonts w:ascii="Times New Roman" w:hAnsi="Times New Roman" w:cs="Times New Roman"/>
-          <w:b/>
-          <w:sz w:val="24"/>
-          <w:szCs w:val="24"/>
-        </w:rPr>
-        <w:t>File number – 1</w:t>
-      </w:r>
-      <w:r>
-        <w:rPr>
-          <w:rFonts w:ascii="Times New Roman" w:hAnsi="Times New Roman" w:cs="Times New Roman"/>
-          <w:b/>
-          <w:sz w:val="24"/>
-          <w:szCs w:val="24"/>
-        </w:rPr>
-        <w:t>7</w:t>
-      </w:r>
-      <w:r>
-        <w:rPr>
-          <w:rFonts w:ascii="Times New Roman" w:hAnsi="Times New Roman" w:cs="Times New Roman"/>
-          <w:b/>
-          <w:sz w:val="24"/>
-          <w:szCs w:val="24"/>
-        </w:rPr>
-        <w:t>:</w:t>
-      </w:r>
-    </w:p>
-    <w:p>
-      <w:pPr>
-        <w:pStyle w:val="ListParagraph"/>
-        <w:numPr>
-          <w:ilvl w:val="0"/>
-          <w:numId w:val="5"/>
-        </w:numPr>
-        <w:spacing w:after="0" w:line="276" w:lineRule="auto"/>
-        <w:jc w:val="both"/>
-        <w:rPr>
-          <w:rFonts w:ascii="Times New Roman" w:hAnsi="Times New Roman" w:cs="Times New Roman"/>
-          <w:b/>
-          <w:sz w:val="24"/>
-          <w:szCs w:val="24"/>
-        </w:rPr>
-      </w:pPr>
-      <w:r>
-        <w:rPr>
-          <w:rFonts w:ascii="Times New Roman" w:hAnsi="Times New Roman" w:cs="Times New Roman"/>
-          <w:sz w:val="24"/>
-          <w:szCs w:val="24"/>
-        </w:rPr>
-        <w:t>File name: CalculationTrial.py</w:t>
-      </w:r>
-    </w:p>
-    <w:p>
-      <w:pPr>
-        <w:pStyle w:val="ListParagraph"/>
-        <w:numPr>
-          <w:ilvl w:val="0"/>
-          <w:numId w:val="5"/>
-        </w:numPr>
-        <w:spacing w:after="0" w:line="276" w:lineRule="auto"/>
-        <w:jc w:val="both"/>
-        <w:rPr>
-          <w:rFonts w:ascii="Times New Roman" w:hAnsi="Times New Roman" w:cs="Times New Roman"/>
-          <w:b/>
-          <w:sz w:val="24"/>
-          <w:szCs w:val="24"/>
-        </w:rPr>
-      </w:pPr>
-      <w:r>
-        <w:rPr>
-          <w:rFonts w:ascii="Times New Roman" w:hAnsi="Times New Roman" w:cs="Times New Roman"/>
-          <w:sz w:val="24"/>
-          <w:szCs w:val="24"/>
-        </w:rPr>
-        <w:t>Purpose: this file is created to</w:t>
-      </w:r>
-      <w:r>
-        <w:rPr>
-          <w:rFonts w:ascii="Times New Roman" w:hAnsi="Times New Roman" w:cs="Times New Roman"/>
-          <w:sz w:val="24"/>
-          <w:szCs w:val="24"/>
-        </w:rPr>
-        <w:t xml:space="preserve"> perform </w:t>
-      </w:r>
-      <w:proofErr w:type="spellStart"/>
-      <w:r>
-        <w:rPr>
-          <w:rFonts w:ascii="Times New Roman" w:hAnsi="Times New Roman" w:cs="Times New Roman"/>
-          <w:sz w:val="24"/>
-          <w:szCs w:val="24"/>
-        </w:rPr>
-        <w:t>lodf</w:t>
-      </w:r>
-      <w:proofErr w:type="spellEnd"/>
-      <w:r>
-        <w:rPr>
-          <w:rFonts w:ascii="Times New Roman" w:hAnsi="Times New Roman" w:cs="Times New Roman"/>
-          <w:sz w:val="24"/>
-          <w:szCs w:val="24"/>
-        </w:rPr>
-        <w:t xml:space="preserve">, </w:t>
-      </w:r>
-      <w:proofErr w:type="spellStart"/>
-      <w:r>
-        <w:rPr>
-          <w:rFonts w:ascii="Times New Roman" w:hAnsi="Times New Roman" w:cs="Times New Roman"/>
-          <w:sz w:val="24"/>
-          <w:szCs w:val="24"/>
-        </w:rPr>
-        <w:t>ptdf</w:t>
-      </w:r>
-      <w:proofErr w:type="spellEnd"/>
-      <w:r>
-        <w:rPr>
-          <w:rFonts w:ascii="Times New Roman" w:hAnsi="Times New Roman" w:cs="Times New Roman"/>
-          <w:sz w:val="24"/>
-          <w:szCs w:val="24"/>
-        </w:rPr>
-        <w:t xml:space="preserve"> and </w:t>
-      </w:r>
-      <w:proofErr w:type="spellStart"/>
-      <w:r>
-        <w:rPr>
-          <w:rFonts w:ascii="Times New Roman" w:hAnsi="Times New Roman" w:cs="Times New Roman"/>
-          <w:sz w:val="24"/>
-          <w:szCs w:val="24"/>
-        </w:rPr>
-        <w:t>tlr</w:t>
-      </w:r>
-      <w:proofErr w:type="spellEnd"/>
-      <w:r>
-        <w:rPr>
-          <w:rFonts w:ascii="Times New Roman" w:hAnsi="Times New Roman" w:cs="Times New Roman"/>
-          <w:sz w:val="24"/>
-          <w:szCs w:val="24"/>
-        </w:rPr>
-        <w:t xml:space="preserve"> calculations to find relationship between a constraint and transmission outage. </w:t>
-      </w:r>
-      <w:r>
-        <w:rPr>
-          <w:rFonts w:ascii="Times New Roman" w:hAnsi="Times New Roman" w:cs="Times New Roman"/>
-          <w:sz w:val="24"/>
-          <w:szCs w:val="24"/>
-        </w:rPr>
-        <w:t xml:space="preserve">     </w:t>
-      </w:r>
-    </w:p>
-    <w:p>
-      <w:pPr>
-        <w:pStyle w:val="ListParagraph"/>
-        <w:numPr>
-          <w:ilvl w:val="0"/>
-          <w:numId w:val="5"/>
-        </w:numPr>
-        <w:spacing w:after="0" w:line="276" w:lineRule="auto"/>
-        <w:jc w:val="both"/>
-        <w:rPr>
-          <w:rFonts w:ascii="Times New Roman" w:hAnsi="Times New Roman" w:cs="Times New Roman"/>
-          <w:sz w:val="24"/>
-          <w:szCs w:val="24"/>
-        </w:rPr>
-      </w:pPr>
-      <w:r>
-        <w:rPr>
-          <w:rFonts w:ascii="Times New Roman" w:hAnsi="Times New Roman" w:cs="Times New Roman"/>
-          <w:sz w:val="24"/>
-          <w:szCs w:val="24"/>
-        </w:rPr>
-        <w:t xml:space="preserve">Input Files – </w:t>
-      </w:r>
-    </w:p>
-    <w:p>
-      <w:pPr>
-        <w:pStyle w:val="ListParagraph"/>
-        <w:numPr>
-          <w:ilvl w:val="0"/>
-          <w:numId w:val="43"/>
-        </w:numPr>
-        <w:spacing w:line="276" w:lineRule="auto"/>
-        <w:jc w:val="both"/>
-        <w:rPr>
-          <w:rFonts w:ascii="Times New Roman" w:hAnsi="Times New Roman" w:cs="Times New Roman"/>
-          <w:sz w:val="24"/>
-          <w:szCs w:val="24"/>
-        </w:rPr>
-      </w:pPr>
-      <w:r>
-        <w:rPr>
-          <w:rFonts w:ascii="Times New Roman" w:hAnsi="Times New Roman" w:cs="Times New Roman"/>
-          <w:sz w:val="24"/>
-          <w:szCs w:val="24"/>
-        </w:rPr>
-        <w:t>S:\asset ops\GO_Group\Interns\2019\Anubha\Constraint Project\Constraint-Project\Data\UniqueConstraintContingencyPair\ConstraintContingencyFinalList.xlsx, sheet_name = “2019</w:t>
-      </w:r>
-    </w:p>
-    <w:p>
-      <w:pPr>
-        <w:pStyle w:val="ListParagraph"/>
-        <w:numPr>
-          <w:ilvl w:val="0"/>
-          <w:numId w:val="43"/>
-        </w:numPr>
-        <w:spacing w:line="276" w:lineRule="auto"/>
-        <w:jc w:val="both"/>
-        <w:rPr>
-          <w:rFonts w:ascii="Times New Roman" w:hAnsi="Times New Roman" w:cs="Times New Roman"/>
-          <w:sz w:val="24"/>
-          <w:szCs w:val="24"/>
-        </w:rPr>
-      </w:pPr>
-      <w:r>
-        <w:rPr>
-          <w:rFonts w:ascii="Times New Roman" w:hAnsi="Times New Roman" w:cs="Times New Roman"/>
-          <w:sz w:val="24"/>
-          <w:szCs w:val="24"/>
-        </w:rPr>
-        <w:t>S:\asset ops\GO_Group\Interns\2019\Anubha\Constraint Project\Constraint-Project\Data\TransmissionOutagesList.xlsx, sheet_name= “2019”</w:t>
-      </w:r>
-    </w:p>
-    <w:p>
-      <w:pPr>
-        <w:pStyle w:val="ListParagraph"/>
-        <w:numPr>
-          <w:ilvl w:val="0"/>
-          <w:numId w:val="26"/>
-        </w:numPr>
-        <w:spacing w:after="0" w:line="276" w:lineRule="auto"/>
-        <w:jc w:val="both"/>
-        <w:rPr>
-          <w:rFonts w:ascii="Times New Roman" w:hAnsi="Times New Roman" w:cs="Times New Roman"/>
-          <w:sz w:val="24"/>
-          <w:szCs w:val="24"/>
-        </w:rPr>
-      </w:pPr>
-      <w:r>
-        <w:rPr>
-          <w:rFonts w:ascii="Times New Roman" w:hAnsi="Times New Roman" w:cs="Times New Roman"/>
-          <w:sz w:val="24"/>
-          <w:szCs w:val="24"/>
-        </w:rPr>
-        <w:t>Output Files –</w:t>
-      </w:r>
-    </w:p>
-    <w:p>
-      <w:pPr>
-        <w:pStyle w:val="ListParagraph"/>
-        <w:numPr>
-          <w:ilvl w:val="0"/>
-          <w:numId w:val="44"/>
-        </w:numPr>
-        <w:spacing w:line="276" w:lineRule="auto"/>
-        <w:jc w:val="both"/>
-        <w:rPr>
-          <w:rFonts w:ascii="Times New Roman" w:hAnsi="Times New Roman" w:cs="Times New Roman"/>
-          <w:sz w:val="24"/>
-          <w:szCs w:val="24"/>
-        </w:rPr>
-      </w:pPr>
-      <w:r>
-        <w:rPr>
-          <w:rFonts w:ascii="Times New Roman" w:hAnsi="Times New Roman" w:cs="Times New Roman"/>
-          <w:sz w:val="24"/>
-          <w:szCs w:val="24"/>
-        </w:rPr>
-        <w:t>S:\asset ops\GO_Group\Interns\2019\Anubha\Constraint Project\Constraint-Project\Data\Trial Data\Constraints.xlsx</w:t>
-      </w:r>
-    </w:p>
-    <w:p>
-      <w:pPr>
-        <w:pStyle w:val="ListParagraph"/>
-        <w:numPr>
-          <w:ilvl w:val="0"/>
-          <w:numId w:val="44"/>
-        </w:numPr>
-        <w:spacing w:line="276" w:lineRule="auto"/>
-        <w:jc w:val="both"/>
-        <w:rPr>
-          <w:rFonts w:ascii="Times New Roman" w:hAnsi="Times New Roman" w:cs="Times New Roman"/>
-          <w:sz w:val="24"/>
-          <w:szCs w:val="24"/>
-        </w:rPr>
-      </w:pPr>
-      <w:r>
-        <w:rPr>
-          <w:rFonts w:ascii="Times New Roman" w:hAnsi="Times New Roman" w:cs="Times New Roman"/>
-          <w:sz w:val="24"/>
-          <w:szCs w:val="24"/>
-        </w:rPr>
-        <w:t>S:\asset ops\GO_Group\Interns\2019\Anubha\Constraint Project\Constraint-Project\Data\Trial Data\Outages.xlsx</w:t>
-      </w:r>
-    </w:p>
-    <w:p>
-      <w:pPr>
-        <w:pStyle w:val="ListParagraph"/>
-        <w:numPr>
-          <w:ilvl w:val="0"/>
-          <w:numId w:val="44"/>
-        </w:numPr>
-        <w:spacing w:line="276" w:lineRule="auto"/>
-        <w:jc w:val="both"/>
-        <w:rPr>
-          <w:rFonts w:ascii="Times New Roman" w:hAnsi="Times New Roman" w:cs="Times New Roman"/>
-          <w:sz w:val="24"/>
-          <w:szCs w:val="24"/>
-        </w:rPr>
-      </w:pPr>
-      <w:r>
-        <w:rPr>
-          <w:rFonts w:ascii="Times New Roman" w:hAnsi="Times New Roman" w:cs="Times New Roman"/>
-          <w:sz w:val="24"/>
-          <w:szCs w:val="24"/>
-        </w:rPr>
-        <w:t>S:\asset ops\GO_Group\Interns\2019\Anubha\Constraint Project\Constraint-Project\Data\Trial Data\CalculationLODF.xlsx</w:t>
-      </w:r>
-    </w:p>
-    <w:p>
-      <w:pPr>
-        <w:spacing w:line="276" w:lineRule="auto"/>
-        <w:jc w:val="both"/>
-        <w:rPr>
-          <w:rFonts w:ascii="Times New Roman" w:hAnsi="Times New Roman" w:cs="Times New Roman"/>
-          <w:sz w:val="24"/>
-          <w:szCs w:val="24"/>
-        </w:rPr>
-      </w:pPr>
-    </w:p>
-    <w:p>
-      <w:pPr>
-        <w:spacing w:line="276" w:lineRule="auto"/>
-        <w:jc w:val="both"/>
-        <w:rPr>
-          <w:rFonts w:ascii="Times New Roman" w:hAnsi="Times New Roman" w:cs="Times New Roman"/>
-          <w:sz w:val="24"/>
-          <w:szCs w:val="24"/>
-        </w:rPr>
-      </w:pPr>
-    </w:p>
-    <w:p>
-      <w:pPr>
-        <w:pStyle w:val="ListParagraph"/>
-        <w:spacing w:after="0" w:line="276" w:lineRule="auto"/>
-        <w:jc w:val="both"/>
-        <w:rPr>
-          <w:rFonts w:ascii="Times New Roman" w:hAnsi="Times New Roman" w:cs="Times New Roman"/>
-          <w:sz w:val="24"/>
-          <w:szCs w:val="24"/>
-        </w:rPr>
-      </w:pPr>
-    </w:p>
-    <w:p>
-      <w:pPr>
-        <w:spacing w:after="0" w:line="276" w:lineRule="auto"/>
-        <w:jc w:val="both"/>
-        <w:rPr>
-          <w:rFonts w:ascii="Times New Roman" w:hAnsi="Times New Roman" w:cs="Times New Roman"/>
-          <w:b/>
-          <w:sz w:val="24"/>
-          <w:szCs w:val="24"/>
-        </w:rPr>
-      </w:pPr>
-    </w:p>
-    <w:p>
-      <w:pPr>
-        <w:spacing w:after="0" w:line="276" w:lineRule="auto"/>
-        <w:jc w:val="both"/>
-        <w:rPr>
-          <w:rFonts w:ascii="Times New Roman" w:hAnsi="Times New Roman" w:cs="Times New Roman"/>
-          <w:b/>
-          <w:sz w:val="24"/>
-          <w:szCs w:val="24"/>
-        </w:rPr>
-      </w:pPr>
-      <w:r>
-        <w:rPr>
-          <w:rFonts w:ascii="Times New Roman" w:hAnsi="Times New Roman" w:cs="Times New Roman"/>
-          <w:b/>
-          <w:sz w:val="24"/>
-          <w:szCs w:val="24"/>
-        </w:rPr>
-        <w:lastRenderedPageBreak/>
-        <w:t>File number – 18:</w:t>
-      </w:r>
-    </w:p>
-    <w:p>
-      <w:pPr>
-        <w:pStyle w:val="ListParagraph"/>
-        <w:numPr>
-          <w:ilvl w:val="0"/>
-          <w:numId w:val="5"/>
-        </w:numPr>
-        <w:spacing w:after="0" w:line="276" w:lineRule="auto"/>
-        <w:jc w:val="both"/>
-        <w:rPr>
-          <w:rFonts w:ascii="Times New Roman" w:hAnsi="Times New Roman" w:cs="Times New Roman"/>
-          <w:b/>
-          <w:sz w:val="24"/>
-          <w:szCs w:val="24"/>
-        </w:rPr>
-      </w:pPr>
-      <w:r>
-        <w:rPr>
-          <w:rFonts w:ascii="Times New Roman" w:hAnsi="Times New Roman" w:cs="Times New Roman"/>
-          <w:sz w:val="24"/>
-          <w:szCs w:val="24"/>
-        </w:rPr>
-        <w:t>File name: CalculationNewMethod.py</w:t>
-      </w:r>
-    </w:p>
-    <w:p>
-      <w:pPr>
-        <w:spacing w:after="0" w:line="276" w:lineRule="auto"/>
-        <w:jc w:val="both"/>
-        <w:rPr>
-          <w:rFonts w:ascii="Times New Roman" w:hAnsi="Times New Roman" w:cs="Times New Roman"/>
-          <w:b/>
-          <w:sz w:val="24"/>
-          <w:szCs w:val="24"/>
-        </w:rPr>
-      </w:pPr>
-    </w:p>
-    <w:p>
-      <w:pPr>
-        <w:spacing w:after="0" w:line="276" w:lineRule="auto"/>
-        <w:jc w:val="both"/>
-        <w:rPr>
-          <w:rFonts w:ascii="Times New Roman" w:hAnsi="Times New Roman" w:cs="Times New Roman"/>
-          <w:b/>
-          <w:sz w:val="24"/>
-          <w:szCs w:val="24"/>
-        </w:rPr>
-      </w:pPr>
       <w:r>
         <w:rPr>
           <w:rFonts w:ascii="Times New Roman" w:hAnsi="Times New Roman" w:cs="Times New Roman"/>
@@ -12271,6 +12468,92 @@
     </w:lvl>
   </w:abstractNum>
   <w:abstractNum w:abstractNumId="28" w15:restartNumberingAfterBreak="0">
+    <w:nsid w:val="43985B94"/>
+    <w:multiLevelType w:val="hybridMultilevel"/>
+    <w:tmpl w:val="D92ABFF0"/>
+    <w:lvl w:ilvl="0" w:tplc="0409000F">
+      <w:start w:val="1"/>
+      <w:numFmt w:val="decimal"/>
+      <w:lvlText w:val="%1."/>
+      <w:lvlJc w:val="left"/>
+      <w:pPr>
+        <w:ind w:left="1440" w:hanging="360"/>
+      </w:pPr>
+    </w:lvl>
+    <w:lvl w:ilvl="1" w:tplc="04090019" w:tentative="1">
+      <w:start w:val="1"/>
+      <w:numFmt w:val="lowerLetter"/>
+      <w:lvlText w:val="%2."/>
+      <w:lvlJc w:val="left"/>
+      <w:pPr>
+        <w:ind w:left="2160" w:hanging="360"/>
+      </w:pPr>
+    </w:lvl>
+    <w:lvl w:ilvl="2" w:tplc="0409001B" w:tentative="1">
+      <w:start w:val="1"/>
+      <w:numFmt w:val="lowerRoman"/>
+      <w:lvlText w:val="%3."/>
+      <w:lvlJc w:val="right"/>
+      <w:pPr>
+        <w:ind w:left="2880" w:hanging="180"/>
+      </w:pPr>
+    </w:lvl>
+    <w:lvl w:ilvl="3" w:tplc="0409000F" w:tentative="1">
+      <w:start w:val="1"/>
+      <w:numFmt w:val="decimal"/>
+      <w:lvlText w:val="%4."/>
+      <w:lvlJc w:val="left"/>
+      <w:pPr>
+        <w:ind w:left="3600" w:hanging="360"/>
+      </w:pPr>
+    </w:lvl>
+    <w:lvl w:ilvl="4" w:tplc="04090019" w:tentative="1">
+      <w:start w:val="1"/>
+      <w:numFmt w:val="lowerLetter"/>
+      <w:lvlText w:val="%5."/>
+      <w:lvlJc w:val="left"/>
+      <w:pPr>
+        <w:ind w:left="4320" w:hanging="360"/>
+      </w:pPr>
+    </w:lvl>
+    <w:lvl w:ilvl="5" w:tplc="0409001B" w:tentative="1">
+      <w:start w:val="1"/>
+      <w:numFmt w:val="lowerRoman"/>
+      <w:lvlText w:val="%6."/>
+      <w:lvlJc w:val="right"/>
+      <w:pPr>
+        <w:ind w:left="5040" w:hanging="180"/>
+      </w:pPr>
+    </w:lvl>
+    <w:lvl w:ilvl="6" w:tplc="0409000F" w:tentative="1">
+      <w:start w:val="1"/>
+      <w:numFmt w:val="decimal"/>
+      <w:lvlText w:val="%7."/>
+      <w:lvlJc w:val="left"/>
+      <w:pPr>
+        <w:ind w:left="5760" w:hanging="360"/>
+      </w:pPr>
+    </w:lvl>
+    <w:lvl w:ilvl="7" w:tplc="04090019" w:tentative="1">
+      <w:start w:val="1"/>
+      <w:numFmt w:val="lowerLetter"/>
+      <w:lvlText w:val="%8."/>
+      <w:lvlJc w:val="left"/>
+      <w:pPr>
+        <w:ind w:left="6480" w:hanging="360"/>
+      </w:pPr>
+    </w:lvl>
+    <w:lvl w:ilvl="8" w:tplc="0409001B" w:tentative="1">
+      <w:start w:val="1"/>
+      <w:numFmt w:val="lowerRoman"/>
+      <w:lvlText w:val="%9."/>
+      <w:lvlJc w:val="right"/>
+      <w:pPr>
+        <w:ind w:left="7200" w:hanging="180"/>
+      </w:pPr>
+    </w:lvl>
+  </w:abstractNum>
+  <w:abstractNum w:abstractNumId="29" w15:restartNumberingAfterBreak="0">
     <w:nsid w:val="461F4E3B"/>
     <w:multiLevelType w:val="hybridMultilevel"/>
     <w:tmpl w:val="3AD20172"/>
@@ -12356,7 +12639,7 @@
       </w:pPr>
     </w:lvl>
   </w:abstractNum>
-  <w:abstractNum w:abstractNumId="29" w15:restartNumberingAfterBreak="0">
+  <w:abstractNum w:abstractNumId="30" w15:restartNumberingAfterBreak="0">
     <w:nsid w:val="48C97A0B"/>
     <w:multiLevelType w:val="hybridMultilevel"/>
     <w:tmpl w:val="20AA6E5E"/>
@@ -12442,7 +12725,7 @@
       </w:pPr>
     </w:lvl>
   </w:abstractNum>
-  <w:abstractNum w:abstractNumId="30" w15:restartNumberingAfterBreak="0">
+  <w:abstractNum w:abstractNumId="31" w15:restartNumberingAfterBreak="0">
     <w:nsid w:val="4E0428E5"/>
     <w:multiLevelType w:val="hybridMultilevel"/>
     <w:tmpl w:val="7ABE6F10"/>
@@ -12531,7 +12814,7 @@
       </w:pPr>
     </w:lvl>
   </w:abstractNum>
-  <w:abstractNum w:abstractNumId="31" w15:restartNumberingAfterBreak="0">
+  <w:abstractNum w:abstractNumId="32" w15:restartNumberingAfterBreak="0">
     <w:nsid w:val="4E4904D5"/>
     <w:multiLevelType w:val="hybridMultilevel"/>
     <w:tmpl w:val="1500F06A"/>
@@ -12617,7 +12900,7 @@
       </w:pPr>
     </w:lvl>
   </w:abstractNum>
-  <w:abstractNum w:abstractNumId="32" w15:restartNumberingAfterBreak="0">
+  <w:abstractNum w:abstractNumId="33" w15:restartNumberingAfterBreak="0">
     <w:nsid w:val="51027DF7"/>
     <w:multiLevelType w:val="hybridMultilevel"/>
     <w:tmpl w:val="904A0270"/>
@@ -12730,7 +13013,93 @@
       </w:rPr>
     </w:lvl>
   </w:abstractNum>
-  <w:abstractNum w:abstractNumId="33" w15:restartNumberingAfterBreak="0">
+  <w:abstractNum w:abstractNumId="34" w15:restartNumberingAfterBreak="0">
+    <w:nsid w:val="524D2338"/>
+    <w:multiLevelType w:val="hybridMultilevel"/>
+    <w:tmpl w:val="D92ABFF0"/>
+    <w:lvl w:ilvl="0" w:tplc="0409000F">
+      <w:start w:val="1"/>
+      <w:numFmt w:val="decimal"/>
+      <w:lvlText w:val="%1."/>
+      <w:lvlJc w:val="left"/>
+      <w:pPr>
+        <w:ind w:left="1440" w:hanging="360"/>
+      </w:pPr>
+    </w:lvl>
+    <w:lvl w:ilvl="1" w:tplc="04090019" w:tentative="1">
+      <w:start w:val="1"/>
+      <w:numFmt w:val="lowerLetter"/>
+      <w:lvlText w:val="%2."/>
+      <w:lvlJc w:val="left"/>
+      <w:pPr>
+        <w:ind w:left="2160" w:hanging="360"/>
+      </w:pPr>
+    </w:lvl>
+    <w:lvl w:ilvl="2" w:tplc="0409001B" w:tentative="1">
+      <w:start w:val="1"/>
+      <w:numFmt w:val="lowerRoman"/>
+      <w:lvlText w:val="%3."/>
+      <w:lvlJc w:val="right"/>
+      <w:pPr>
+        <w:ind w:left="2880" w:hanging="180"/>
+      </w:pPr>
+    </w:lvl>
+    <w:lvl w:ilvl="3" w:tplc="0409000F" w:tentative="1">
+      <w:start w:val="1"/>
+      <w:numFmt w:val="decimal"/>
+      <w:lvlText w:val="%4."/>
+      <w:lvlJc w:val="left"/>
+      <w:pPr>
+        <w:ind w:left="3600" w:hanging="360"/>
+      </w:pPr>
+    </w:lvl>
+    <w:lvl w:ilvl="4" w:tplc="04090019" w:tentative="1">
+      <w:start w:val="1"/>
+      <w:numFmt w:val="lowerLetter"/>
+      <w:lvlText w:val="%5."/>
+      <w:lvlJc w:val="left"/>
+      <w:pPr>
+        <w:ind w:left="4320" w:hanging="360"/>
+      </w:pPr>
+    </w:lvl>
+    <w:lvl w:ilvl="5" w:tplc="0409001B" w:tentative="1">
+      <w:start w:val="1"/>
+      <w:numFmt w:val="lowerRoman"/>
+      <w:lvlText w:val="%6."/>
+      <w:lvlJc w:val="right"/>
+      <w:pPr>
+        <w:ind w:left="5040" w:hanging="180"/>
+      </w:pPr>
+    </w:lvl>
+    <w:lvl w:ilvl="6" w:tplc="0409000F" w:tentative="1">
+      <w:start w:val="1"/>
+      <w:numFmt w:val="decimal"/>
+      <w:lvlText w:val="%7."/>
+      <w:lvlJc w:val="left"/>
+      <w:pPr>
+        <w:ind w:left="5760" w:hanging="360"/>
+      </w:pPr>
+    </w:lvl>
+    <w:lvl w:ilvl="7" w:tplc="04090019" w:tentative="1">
+      <w:start w:val="1"/>
+      <w:numFmt w:val="lowerLetter"/>
+      <w:lvlText w:val="%8."/>
+      <w:lvlJc w:val="left"/>
+      <w:pPr>
+        <w:ind w:left="6480" w:hanging="360"/>
+      </w:pPr>
+    </w:lvl>
+    <w:lvl w:ilvl="8" w:tplc="0409001B" w:tentative="1">
+      <w:start w:val="1"/>
+      <w:numFmt w:val="lowerRoman"/>
+      <w:lvlText w:val="%9."/>
+      <w:lvlJc w:val="right"/>
+      <w:pPr>
+        <w:ind w:left="7200" w:hanging="180"/>
+      </w:pPr>
+    </w:lvl>
+  </w:abstractNum>
+  <w:abstractNum w:abstractNumId="35" w15:restartNumberingAfterBreak="0">
     <w:nsid w:val="527D4C75"/>
     <w:multiLevelType w:val="hybridMultilevel"/>
     <w:tmpl w:val="3460B3EE"/>
@@ -12843,7 +13212,7 @@
       </w:rPr>
     </w:lvl>
   </w:abstractNum>
-  <w:abstractNum w:abstractNumId="34" w15:restartNumberingAfterBreak="0">
+  <w:abstractNum w:abstractNumId="36" w15:restartNumberingAfterBreak="0">
     <w:nsid w:val="536875D8"/>
     <w:multiLevelType w:val="hybridMultilevel"/>
     <w:tmpl w:val="63F4F132"/>
@@ -12929,7 +13298,7 @@
       </w:pPr>
     </w:lvl>
   </w:abstractNum>
-  <w:abstractNum w:abstractNumId="35" w15:restartNumberingAfterBreak="0">
+  <w:abstractNum w:abstractNumId="37" w15:restartNumberingAfterBreak="0">
     <w:nsid w:val="559800F5"/>
     <w:multiLevelType w:val="hybridMultilevel"/>
     <w:tmpl w:val="D92ABFF0"/>
@@ -13015,7 +13384,7 @@
       </w:pPr>
     </w:lvl>
   </w:abstractNum>
-  <w:abstractNum w:abstractNumId="36" w15:restartNumberingAfterBreak="0">
+  <w:abstractNum w:abstractNumId="38" w15:restartNumberingAfterBreak="0">
     <w:nsid w:val="559D2D61"/>
     <w:multiLevelType w:val="hybridMultilevel"/>
     <w:tmpl w:val="D222168C"/>
@@ -13101,7 +13470,7 @@
       </w:pPr>
     </w:lvl>
   </w:abstractNum>
-  <w:abstractNum w:abstractNumId="37" w15:restartNumberingAfterBreak="0">
+  <w:abstractNum w:abstractNumId="39" w15:restartNumberingAfterBreak="0">
     <w:nsid w:val="58545CD5"/>
     <w:multiLevelType w:val="hybridMultilevel"/>
     <w:tmpl w:val="28104B4E"/>
@@ -13190,7 +13559,7 @@
       </w:pPr>
     </w:lvl>
   </w:abstractNum>
-  <w:abstractNum w:abstractNumId="38" w15:restartNumberingAfterBreak="0">
+  <w:abstractNum w:abstractNumId="40" w15:restartNumberingAfterBreak="0">
     <w:nsid w:val="5B923E05"/>
     <w:multiLevelType w:val="hybridMultilevel"/>
     <w:tmpl w:val="733EAD58"/>
@@ -13279,7 +13648,7 @@
       </w:pPr>
     </w:lvl>
   </w:abstractNum>
-  <w:abstractNum w:abstractNumId="39" w15:restartNumberingAfterBreak="0">
+  <w:abstractNum w:abstractNumId="41" w15:restartNumberingAfterBreak="0">
     <w:nsid w:val="60C70E09"/>
     <w:multiLevelType w:val="hybridMultilevel"/>
     <w:tmpl w:val="F7FE93A8"/>
@@ -13368,7 +13737,7 @@
       </w:pPr>
     </w:lvl>
   </w:abstractNum>
-  <w:abstractNum w:abstractNumId="40" w15:restartNumberingAfterBreak="0">
+  <w:abstractNum w:abstractNumId="42" w15:restartNumberingAfterBreak="0">
     <w:nsid w:val="644E4D33"/>
     <w:multiLevelType w:val="hybridMultilevel"/>
     <w:tmpl w:val="B5180B72"/>
@@ -13481,7 +13850,7 @@
       </w:rPr>
     </w:lvl>
   </w:abstractNum>
-  <w:abstractNum w:abstractNumId="41" w15:restartNumberingAfterBreak="0">
+  <w:abstractNum w:abstractNumId="43" w15:restartNumberingAfterBreak="0">
     <w:nsid w:val="6F956C8C"/>
     <w:multiLevelType w:val="hybridMultilevel"/>
     <w:tmpl w:val="65CCB854"/>
@@ -13570,7 +13939,7 @@
       </w:pPr>
     </w:lvl>
   </w:abstractNum>
-  <w:abstractNum w:abstractNumId="42" w15:restartNumberingAfterBreak="0">
+  <w:abstractNum w:abstractNumId="44" w15:restartNumberingAfterBreak="0">
     <w:nsid w:val="75836B25"/>
     <w:multiLevelType w:val="hybridMultilevel"/>
     <w:tmpl w:val="63D08524"/>
@@ -13683,7 +14052,7 @@
       </w:rPr>
     </w:lvl>
   </w:abstractNum>
-  <w:abstractNum w:abstractNumId="43" w15:restartNumberingAfterBreak="0">
+  <w:abstractNum w:abstractNumId="45" w15:restartNumberingAfterBreak="0">
     <w:nsid w:val="79A86A8D"/>
     <w:multiLevelType w:val="hybridMultilevel"/>
     <w:tmpl w:val="DD906C6C"/>
@@ -13796,7 +14165,7 @@
       </w:rPr>
     </w:lvl>
   </w:abstractNum>
-  <w:abstractNum w:abstractNumId="44" w15:restartNumberingAfterBreak="0">
+  <w:abstractNum w:abstractNumId="46" w15:restartNumberingAfterBreak="0">
     <w:nsid w:val="7B500F8C"/>
     <w:multiLevelType w:val="hybridMultilevel"/>
     <w:tmpl w:val="733EAD58"/>
@@ -13889,13 +14258,13 @@
     <w:abstractNumId w:val="11"/>
   </w:num>
   <w:num w:numId="2">
-    <w:abstractNumId w:val="42"/>
+    <w:abstractNumId w:val="44"/>
   </w:num>
   <w:num w:numId="3">
-    <w:abstractNumId w:val="43"/>
+    <w:abstractNumId w:val="45"/>
   </w:num>
   <w:num w:numId="4">
-    <w:abstractNumId w:val="29"/>
+    <w:abstractNumId w:val="30"/>
   </w:num>
   <w:num w:numId="5">
     <w:abstractNumId w:val="9"/>
@@ -13904,10 +14273,10 @@
     <w:abstractNumId w:val="3"/>
   </w:num>
   <w:num w:numId="7">
-    <w:abstractNumId w:val="40"/>
+    <w:abstractNumId w:val="42"/>
   </w:num>
   <w:num w:numId="8">
-    <w:abstractNumId w:val="30"/>
+    <w:abstractNumId w:val="31"/>
   </w:num>
   <w:num w:numId="9">
     <w:abstractNumId w:val="1"/>
@@ -13916,10 +14285,10 @@
     <w:abstractNumId w:val="13"/>
   </w:num>
   <w:num w:numId="11">
-    <w:abstractNumId w:val="36"/>
+    <w:abstractNumId w:val="38"/>
   </w:num>
   <w:num w:numId="12">
-    <w:abstractNumId w:val="32"/>
+    <w:abstractNumId w:val="33"/>
   </w:num>
   <w:num w:numId="13">
     <w:abstractNumId w:val="25"/>
@@ -13937,16 +14306,16 @@
     <w:abstractNumId w:val="0"/>
   </w:num>
   <w:num w:numId="18">
-    <w:abstractNumId w:val="33"/>
+    <w:abstractNumId w:val="35"/>
   </w:num>
   <w:num w:numId="19">
-    <w:abstractNumId w:val="28"/>
+    <w:abstractNumId w:val="29"/>
   </w:num>
   <w:num w:numId="20">
     <w:abstractNumId w:val="17"/>
   </w:num>
   <w:num w:numId="21">
-    <w:abstractNumId w:val="39"/>
+    <w:abstractNumId w:val="41"/>
   </w:num>
   <w:num w:numId="22">
     <w:abstractNumId w:val="19"/>
@@ -13979,28 +14348,28 @@
     <w:abstractNumId w:val="22"/>
   </w:num>
   <w:num w:numId="32">
-    <w:abstractNumId w:val="41"/>
+    <w:abstractNumId w:val="43"/>
   </w:num>
   <w:num w:numId="33">
-    <w:abstractNumId w:val="44"/>
+    <w:abstractNumId w:val="46"/>
   </w:num>
   <w:num w:numId="34">
-    <w:abstractNumId w:val="38"/>
+    <w:abstractNumId w:val="40"/>
   </w:num>
   <w:num w:numId="35">
-    <w:abstractNumId w:val="37"/>
+    <w:abstractNumId w:val="39"/>
   </w:num>
   <w:num w:numId="36">
     <w:abstractNumId w:val="4"/>
   </w:num>
   <w:num w:numId="37">
-    <w:abstractNumId w:val="34"/>
+    <w:abstractNumId w:val="36"/>
   </w:num>
   <w:num w:numId="38">
     <w:abstractNumId w:val="26"/>
   </w:num>
   <w:num w:numId="39">
-    <w:abstractNumId w:val="31"/>
+    <w:abstractNumId w:val="32"/>
   </w:num>
   <w:num w:numId="40">
     <w:abstractNumId w:val="12"/>
@@ -14012,13 +14381,19 @@
     <w:abstractNumId w:val="18"/>
   </w:num>
   <w:num w:numId="43">
-    <w:abstractNumId w:val="35"/>
+    <w:abstractNumId w:val="37"/>
   </w:num>
   <w:num w:numId="44">
     <w:abstractNumId w:val="2"/>
   </w:num>
   <w:num w:numId="45">
     <w:abstractNumId w:val="23"/>
+  </w:num>
+  <w:num w:numId="46">
+    <w:abstractNumId w:val="34"/>
+  </w:num>
+  <w:num w:numId="47">
+    <w:abstractNumId w:val="28"/>
   </w:num>
   <w:numIdMacAtCleanup w:val="33"/>
 </w:numbering>
